--- a/Project 2/Project2 Writeup.docx
+++ b/Project 2/Project2 Writeup.docx
@@ -41,407 +41,7 @@
           <w:sz w:val="24"/>
           <w:szCs w:val="24"/>
         </w:rPr>
-        <w:t>Bot 4 Design</w:t>
-      </w:r>
-    </w:p>
-    <w:p>
-      <w:pPr>
-        <w:rPr>
-          <w:rFonts w:ascii="Calibri" w:hAnsi="Calibri" w:cs="Calibri"/>
-        </w:rPr>
-      </w:pPr>
-      <w:r>
-        <w:rPr>
-          <w:rFonts w:ascii="Calibri" w:hAnsi="Calibri" w:cs="Calibri"/>
-        </w:rPr>
-        <w:t xml:space="preserve">My Bot 4’s algorithm is somewhat of the previous bot’s strategies combined but instead of breath-first search, I’m using A*, which seems to make the algorithm extremely more efficient. </w:t>
-      </w:r>
-    </w:p>
-    <w:p>
-      <w:pPr>
-        <w:rPr>
-          <w:rFonts w:ascii="Calibri" w:hAnsi="Calibri" w:cs="Calibri"/>
-        </w:rPr>
-      </w:pPr>
-      <w:r>
-        <w:rPr>
-          <w:rFonts w:ascii="Calibri" w:hAnsi="Calibri" w:cs="Calibri"/>
-        </w:rPr>
-        <w:t>Using the knowledge it has from Bot 2 and 3 to avoid the fire as well as some of its adjacent blocks and re-pathfinding whenever a fire is blocking the path, the bot is able to get to the button with quite a high success rate. Additionally, the heuristic I decided to use for bot 4 is the Manhattan Distance between two coordinates in the grid, so now it uses both distance from the start and the estimated remaining distance to find the shortest path to the button, unlike the previous bots which are just blindly searching the entire grid.</w:t>
-      </w:r>
-    </w:p>
-    <w:p>
-      <w:pPr>
-        <w:rPr>
-          <w:rFonts w:ascii="Calibri" w:hAnsi="Calibri" w:cs="Calibri"/>
-          <w:b/>
-          <w:bCs/>
-          <w:sz w:val="24"/>
-          <w:szCs w:val="24"/>
-        </w:rPr>
-      </w:pPr>
-      <w:r>
-        <w:rPr>
-          <w:rFonts w:ascii="Calibri" w:hAnsi="Calibri" w:cs="Calibri"/>
-          <w:b/>
-          <w:bCs/>
-          <w:sz w:val="24"/>
-          <w:szCs w:val="24"/>
-        </w:rPr>
-        <w:t>Testing Results</w:t>
-      </w:r>
-    </w:p>
-    <w:p>
-      <w:pPr>
-        <w:rPr>
-          <w:rFonts w:ascii="Calibri" w:hAnsi="Calibri" w:cs="Calibri"/>
-          <w:sz w:val="24"/>
-          <w:szCs w:val="24"/>
-        </w:rPr>
-      </w:pPr>
-      <w:r>
-        <w:rPr>
-          <w:rFonts w:ascii="Calibri" w:hAnsi="Calibri" w:cs="Calibri"/>
-          <w:sz w:val="24"/>
-          <w:szCs w:val="24"/>
-        </w:rPr>
-        <w:t>To test the performance of my bots, I ran several simulations with different paramters to collect data on the success rates.</w:t>
-      </w:r>
-    </w:p>
-    <w:p>
-      <w:pPr>
-        <w:rPr>
-          <w:rFonts w:ascii="Calibri" w:hAnsi="Calibri" w:cs="Calibri"/>
-          <w:sz w:val="24"/>
-          <w:szCs w:val="24"/>
-        </w:rPr>
-      </w:pPr>
-      <w:r>
-        <w:rPr>
-          <w:rFonts w:ascii="Calibri" w:hAnsi="Calibri" w:cs="Calibri"/>
-          <w:sz w:val="24"/>
-          <w:szCs w:val="24"/>
-        </w:rPr>
-        <w:t>For each simulation, I chose to generate a 20x20 ship since larger ones might take a lot longer. I only ran 100 simulations for each q on each bot due to time issues, in the future I definitely plan to run more to make my data more accurate.</w:t>
-      </w:r>
-      <w:r>
-        <w:rPr>
-          <w:rFonts w:ascii="Calibri" w:hAnsi="Calibri" w:cs="Calibri"/>
-          <w:sz w:val="24"/>
-          <w:szCs w:val="24"/>
-        </w:rPr>
-        <w:t xml:space="preserve"> Speific data points can be found in the testing_results jupyter notebook.</w:t>
-      </w:r>
-    </w:p>
-    <w:p>
-      <w:pPr>
-        <w:rPr>
-          <w:rFonts w:ascii="Calibri" w:hAnsi="Calibri" w:cs="Calibri"/>
-          <w:sz w:val="24"/>
-          <w:szCs w:val="24"/>
-        </w:rPr>
-      </w:pPr>
-      <w:r>
-        <w:rPr>
-          <w:rFonts w:ascii="Calibri" w:hAnsi="Calibri" w:cs="Calibri"/>
-          <w:sz w:val="24"/>
-          <w:szCs w:val="24"/>
-        </w:rPr>
-        <w:t>The different q values I decided to use are: q: [0, 0.25, 0.5, 0.75, 1]</w:t>
-      </w:r>
-    </w:p>
-    <w:p>
-      <w:pPr>
-        <w:rPr>
-          <w:rFonts w:ascii="Calibri" w:hAnsi="Calibri" w:cs="Calibri"/>
-          <w:sz w:val="24"/>
-          <w:szCs w:val="24"/>
-        </w:rPr>
-      </w:pPr>
-      <w:r>
-        <w:rPr>
-          <w:rFonts w:ascii="Calibri" w:hAnsi="Calibri" w:cs="Calibri"/>
-          <w:sz w:val="24"/>
-          <w:szCs w:val="24"/>
-        </w:rPr>
-        <w:t xml:space="preserve">After running all these simulations, </w:t>
-      </w:r>
-      <w:r>
-        <w:rPr>
-          <w:rFonts w:ascii="Calibri" w:hAnsi="Calibri" w:cs="Calibri"/>
-          <w:sz w:val="24"/>
-          <w:szCs w:val="24"/>
-        </w:rPr>
-        <w:t xml:space="preserve">using matplotlib, I graphed all the data points. </w:t>
-      </w:r>
-      <w:r>
-        <w:rPr>
-          <w:rFonts w:ascii="Calibri" w:hAnsi="Calibri" w:cs="Calibri"/>
-          <w:sz w:val="24"/>
-          <w:szCs w:val="24"/>
-        </w:rPr>
-        <w:t>As we can see</w:t>
-      </w:r>
-      <w:r>
-        <w:rPr>
-          <w:rFonts w:ascii="Calibri" w:hAnsi="Calibri" w:cs="Calibri"/>
-          <w:sz w:val="24"/>
-          <w:szCs w:val="24"/>
-        </w:rPr>
-        <w:t xml:space="preserve"> from the graph below</w:t>
-      </w:r>
-      <w:r>
-        <w:rPr>
-          <w:rFonts w:ascii="Calibri" w:hAnsi="Calibri" w:cs="Calibri"/>
-          <w:sz w:val="24"/>
-          <w:szCs w:val="24"/>
-        </w:rPr>
-        <w:t>, as the q values increases the success rates drops. This is expected since higher the q value, faster the fire spread, meaning less chances for the bots to get to the button before the fire.</w:t>
-      </w:r>
-    </w:p>
-    <w:p>
-      <w:pPr>
-        <w:rPr>
-          <w:rFonts w:ascii="Calibri" w:hAnsi="Calibri" w:cs="Calibri"/>
-          <w:sz w:val="24"/>
-          <w:szCs w:val="24"/>
-        </w:rPr>
-      </w:pPr>
-      <w:r>
-        <w:rPr>
-          <w:noProof/>
-        </w:rPr>
-        <w:drawing>
-          <wp:inline distT="0" distB="0" distL="0" distR="0" wp14:anchorId="2946B2EB" wp14:editId="1964E787">
-            <wp:extent cx="5731510" cy="3421380"/>
-            <wp:effectExtent l="0" t="0" r="2540" b="7620"/>
-            <wp:docPr id="395643989" name="Picture 1"/>
-            <wp:cNvGraphicFramePr>
-              <a:graphicFrameLocks xmlns:a="http://schemas.openxmlformats.org/drawingml/2006/main" noChangeAspect="1"/>
-            </wp:cNvGraphicFramePr>
-            <a:graphic xmlns:a="http://schemas.openxmlformats.org/drawingml/2006/main">
-              <a:graphicData uri="http://schemas.openxmlformats.org/drawingml/2006/picture">
-                <pic:pic xmlns:pic="http://schemas.openxmlformats.org/drawingml/2006/picture">
-                  <pic:nvPicPr>
-                    <pic:cNvPr id="0" name="Picture 1"/>
-                    <pic:cNvPicPr>
-                      <a:picLocks noChangeAspect="1" noChangeArrowheads="1"/>
-                    </pic:cNvPicPr>
-                  </pic:nvPicPr>
-                  <pic:blipFill>
-                    <a:blip r:embed="rId7">
-                      <a:extLst>
-                        <a:ext uri="{28A0092B-C50C-407E-A947-70E740481C1C}">
-                          <a14:useLocalDpi xmlns:a14="http://schemas.microsoft.com/office/drawing/2010/main" val="0"/>
-                        </a:ext>
-                      </a:extLst>
-                    </a:blip>
-                    <a:srcRect/>
-                    <a:stretch>
-                      <a:fillRect/>
-                    </a:stretch>
-                  </pic:blipFill>
-                  <pic:spPr bwMode="auto">
-                    <a:xfrm>
-                      <a:off x="0" y="0"/>
-                      <a:ext cx="5731510" cy="3421380"/>
-                    </a:xfrm>
-                    <a:prstGeom prst="rect">
-                      <a:avLst/>
-                    </a:prstGeom>
-                    <a:noFill/>
-                    <a:ln>
-                      <a:noFill/>
-                    </a:ln>
-                  </pic:spPr>
-                </pic:pic>
-              </a:graphicData>
-            </a:graphic>
-          </wp:inline>
-        </w:drawing>
-      </w:r>
-    </w:p>
-    <w:p>
-      <w:pPr>
-        <w:rPr>
-          <w:rFonts w:ascii="Calibri" w:hAnsi="Calibri" w:cs="Calibri"/>
-          <w:sz w:val="24"/>
-          <w:szCs w:val="24"/>
-        </w:rPr>
-      </w:pPr>
-    </w:p>
-    <w:p>
-      <w:pPr>
-        <w:rPr>
-          <w:rFonts w:ascii="Calibri" w:hAnsi="Calibri" w:cs="Calibri"/>
-          <w:sz w:val="24"/>
-          <w:szCs w:val="24"/>
-        </w:rPr>
-      </w:pPr>
-      <w:r>
-        <w:rPr>
-          <w:rFonts w:ascii="Calibri" w:hAnsi="Calibri" w:cs="Calibri"/>
-          <w:sz w:val="24"/>
-          <w:szCs w:val="24"/>
-        </w:rPr>
-        <w:t>Next, I also wanted to see how they would perform on larger grids. I chose to use 50x50 grids, since this takes quite long to generate, I pre-generated and stored 100 50x50 grids in a folder and used them for the simulations below.</w:t>
-      </w:r>
-    </w:p>
-    <w:p>
-      <w:pPr>
-        <w:rPr>
-          <w:rFonts w:ascii="Calibri" w:hAnsi="Calibri" w:cs="Calibri"/>
-          <w:sz w:val="24"/>
-          <w:szCs w:val="24"/>
-        </w:rPr>
-      </w:pPr>
-      <w:r>
-        <w:rPr>
-          <w:rFonts w:ascii="Calibri" w:hAnsi="Calibri" w:cs="Calibri"/>
-          <w:sz w:val="24"/>
-          <w:szCs w:val="24"/>
-        </w:rPr>
-        <w:t>For each bot, I used the same 100 grids but different initial button, bot and fire locations to see the performance.</w:t>
-      </w:r>
-      <w:r>
-        <w:rPr>
-          <w:rFonts w:ascii="Calibri" w:hAnsi="Calibri" w:cs="Calibri"/>
-          <w:sz w:val="24"/>
-          <w:szCs w:val="24"/>
-        </w:rPr>
-        <w:t xml:space="preserve"> As we can see since the grid is larger, there is better chances for the fire to spawn away from the button and for the bot to navigate to the button before the fire, making the success rates larger.</w:t>
-      </w:r>
-    </w:p>
-    <w:p>
-      <w:pPr>
-        <w:rPr>
-          <w:rFonts w:ascii="Calibri" w:hAnsi="Calibri" w:cs="Calibri"/>
-          <w:sz w:val="24"/>
-          <w:szCs w:val="24"/>
-        </w:rPr>
-      </w:pPr>
-      <w:r>
-        <w:rPr>
-          <w:noProof/>
-        </w:rPr>
-        <w:drawing>
-          <wp:inline distT="0" distB="0" distL="0" distR="0" wp14:anchorId="0B37599D" wp14:editId="4D9141D4">
-            <wp:extent cx="5731510" cy="3421380"/>
-            <wp:effectExtent l="0" t="0" r="2540" b="7620"/>
-            <wp:docPr id="78119534" name="Picture 2"/>
-            <wp:cNvGraphicFramePr>
-              <a:graphicFrameLocks xmlns:a="http://schemas.openxmlformats.org/drawingml/2006/main" noChangeAspect="1"/>
-            </wp:cNvGraphicFramePr>
-            <a:graphic xmlns:a="http://schemas.openxmlformats.org/drawingml/2006/main">
-              <a:graphicData uri="http://schemas.openxmlformats.org/drawingml/2006/picture">
-                <pic:pic xmlns:pic="http://schemas.openxmlformats.org/drawingml/2006/picture">
-                  <pic:nvPicPr>
-                    <pic:cNvPr id="0" name="Picture 3"/>
-                    <pic:cNvPicPr>
-                      <a:picLocks noChangeAspect="1" noChangeArrowheads="1"/>
-                    </pic:cNvPicPr>
-                  </pic:nvPicPr>
-                  <pic:blipFill>
-                    <a:blip r:embed="rId8">
-                      <a:extLst>
-                        <a:ext uri="{28A0092B-C50C-407E-A947-70E740481C1C}">
-                          <a14:useLocalDpi xmlns:a14="http://schemas.microsoft.com/office/drawing/2010/main" val="0"/>
-                        </a:ext>
-                      </a:extLst>
-                    </a:blip>
-                    <a:srcRect/>
-                    <a:stretch>
-                      <a:fillRect/>
-                    </a:stretch>
-                  </pic:blipFill>
-                  <pic:spPr bwMode="auto">
-                    <a:xfrm>
-                      <a:off x="0" y="0"/>
-                      <a:ext cx="5731510" cy="3421380"/>
-                    </a:xfrm>
-                    <a:prstGeom prst="rect">
-                      <a:avLst/>
-                    </a:prstGeom>
-                    <a:noFill/>
-                    <a:ln>
-                      <a:noFill/>
-                    </a:ln>
-                  </pic:spPr>
-                </pic:pic>
-              </a:graphicData>
-            </a:graphic>
-          </wp:inline>
-        </w:drawing>
-      </w:r>
-    </w:p>
-    <w:p>
-      <w:pPr>
-        <w:rPr>
-          <w:rFonts w:ascii="Calibri" w:hAnsi="Calibri" w:cs="Calibri"/>
-          <w:b/>
-          <w:bCs/>
-          <w:sz w:val="24"/>
-          <w:szCs w:val="24"/>
-        </w:rPr>
-      </w:pPr>
-    </w:p>
-    <w:p>
-      <w:pPr>
-        <w:rPr>
-          <w:rFonts w:ascii="Calibri" w:hAnsi="Calibri" w:cs="Calibri"/>
-          <w:b/>
-          <w:bCs/>
-          <w:sz w:val="24"/>
-          <w:szCs w:val="24"/>
-        </w:rPr>
-      </w:pPr>
-      <w:r>
-        <w:rPr>
-          <w:rFonts w:ascii="Calibri" w:hAnsi="Calibri" w:cs="Calibri"/>
-          <w:b/>
-          <w:bCs/>
-          <w:sz w:val="24"/>
-          <w:szCs w:val="24"/>
-        </w:rPr>
-        <w:t>Conclusion</w:t>
-      </w:r>
-    </w:p>
-    <w:p>
-      <w:pPr>
-        <w:rPr>
-          <w:rFonts w:ascii="Calibri" w:hAnsi="Calibri" w:cs="Calibri"/>
-          <w:sz w:val="24"/>
-          <w:szCs w:val="24"/>
-        </w:rPr>
-      </w:pPr>
-      <w:r>
-        <w:rPr>
-          <w:rFonts w:ascii="Calibri" w:hAnsi="Calibri" w:cs="Calibri"/>
-          <w:sz w:val="24"/>
-          <w:szCs w:val="24"/>
-        </w:rPr>
-        <w:t>Most of the times, when the bots fail, either the fire gets to the button first, or the fire completely surrounds the button, causing all paths from the bot to the button to be blocked. There are certainly better decisions in some situations they could’ve made, for instance, if they had chosen a better path at an earlier stage, they could’ve gotten to the button before the fire spread there. But in other situations, for instance if the fire spawns a lot closer to the button than the bot, there is nothing the bot can do to reach the button before it’s destroyed.</w:t>
-      </w:r>
-    </w:p>
-    <w:p>
-      <w:pPr>
-        <w:rPr>
-          <w:rFonts w:ascii="Calibri" w:hAnsi="Calibri" w:cs="Calibri"/>
-          <w:b/>
-          <w:bCs/>
-          <w:sz w:val="24"/>
-          <w:szCs w:val="24"/>
-        </w:rPr>
-      </w:pPr>
-      <w:r>
-        <w:rPr>
-          <w:rFonts w:ascii="Calibri" w:hAnsi="Calibri" w:cs="Calibri"/>
-          <w:b/>
-          <w:bCs/>
-          <w:sz w:val="24"/>
-          <w:szCs w:val="24"/>
-        </w:rPr>
-        <w:t>Planning</w:t>
+        <w:t xml:space="preserve">Bot </w:t>
       </w:r>
       <w:r>
         <w:rPr>
@@ -451,130 +51,45 @@
           <w:sz w:val="24"/>
           <w:szCs w:val="24"/>
         </w:rPr>
-        <w:t xml:space="preserve"> the Ideal Bot</w:t>
+        <w:t xml:space="preserve">8 </w:t>
       </w:r>
-    </w:p>
-    <w:p>
-      <w:pPr>
-        <w:rPr>
-          <w:rFonts w:ascii="Calibri" w:hAnsi="Calibri" w:cs="Calibri"/>
-        </w:rPr>
-      </w:pPr>
       <w:r>
         <w:rPr>
-          <w:rFonts w:ascii="Calibri" w:hAnsi="Calibri" w:cs="Calibri"/>
+          <w:rFonts w:ascii="Calibri" w:hAnsi="Calibri" w:cs="Calibri" w:hint="eastAsia"/>
+          <w:b/>
+          <w:bCs/>
+          <w:sz w:val="24"/>
+          <w:szCs w:val="24"/>
         </w:rPr>
-        <w:t>One thing that we could possibl</w:t>
+        <w:t>P</w:t>
       </w:r>
       <w:r>
         <w:rPr>
           <w:rFonts w:ascii="Calibri" w:hAnsi="Calibri" w:cs="Calibri"/>
+          <w:b/>
+          <w:bCs/>
+          <w:sz w:val="24"/>
+          <w:szCs w:val="24"/>
         </w:rPr>
-        <w:t>y</w:t>
+        <w:t>robability</w:t>
       </w:r>
-      <w:r>
+    </w:p>
+    <w:p>
+      <w:pPr>
         <w:rPr>
           <w:rFonts w:ascii="Calibri" w:hAnsi="Calibri" w:cs="Calibri"/>
         </w:rPr>
-        <w:t xml:space="preserve"> do to increase the success rate even more is to predict the direction or the precise location of the next cell that is going to catch on fire, since from the equation the more burning neighbors that a cell has, the more likely its going to catch on fire. Bot 3 and 4 only tries to avoid the fire by not going anywhere near the cells that are burning which could make the path longer.</w:t>
-      </w:r>
-      <w:r>
+      </w:pPr>
+    </w:p>
+    <w:p>
+      <w:pPr>
         <w:rPr>
           <w:rFonts w:ascii="Calibri" w:hAnsi="Calibri" w:cs="Calibri"/>
         </w:rPr>
-        <w:t xml:space="preserve"> For instance, i</w:t>
-      </w:r>
-      <w:r>
-        <w:rPr>
-          <w:rFonts w:ascii="Calibri" w:hAnsi="Calibri" w:cs="Calibri"/>
-        </w:rPr>
-        <w:t xml:space="preserve">f </w:t>
-      </w:r>
-      <w:r>
-        <w:rPr>
-          <w:rFonts w:ascii="Calibri" w:hAnsi="Calibri" w:cs="Calibri"/>
-        </w:rPr>
-        <w:t xml:space="preserve">the fire somehow spreads the same or similar direction as the bot moves, the bot might end up wrapping around the fire </w:t>
-      </w:r>
-      <w:r>
-        <w:rPr>
-          <w:rFonts w:ascii="Calibri" w:hAnsi="Calibri" w:cs="Calibri"/>
-        </w:rPr>
-        <w:t>since</w:t>
-      </w:r>
-      <w:r>
-        <w:rPr>
-          <w:rFonts w:ascii="Calibri" w:hAnsi="Calibri" w:cs="Calibri"/>
-        </w:rPr>
-        <w:t xml:space="preserve"> it doesn’t know what the fire might do next, but if at an earlier </w:t>
-      </w:r>
-      <w:r>
-        <w:rPr>
-          <w:rFonts w:ascii="Calibri" w:hAnsi="Calibri" w:cs="Calibri"/>
-        </w:rPr>
-        <w:lastRenderedPageBreak/>
-        <w:t>timestep the bot has taken a path that’s opposite to the fire spread, it certainly would be shorter.</w:t>
-      </w:r>
-    </w:p>
-    <w:p>
-      <w:pPr>
-        <w:rPr>
-          <w:rFonts w:ascii="Calibri" w:hAnsi="Calibri" w:cs="Calibri"/>
-        </w:rPr>
-      </w:pPr>
-      <w:r>
-        <w:rPr>
-          <w:rFonts w:ascii="Calibri" w:hAnsi="Calibri" w:cs="Calibri"/>
-        </w:rPr>
-        <w:t>Another different approach is o</w:t>
-      </w:r>
-      <w:r>
-        <w:rPr>
-          <w:rFonts w:ascii="Calibri" w:hAnsi="Calibri" w:cs="Calibri"/>
-        </w:rPr>
-        <w:t>ptimizations for the A*/BFS searching algorithm for this specific task,</w:t>
-      </w:r>
-      <w:r>
-        <w:rPr>
-          <w:rFonts w:ascii="Calibri" w:hAnsi="Calibri" w:cs="Calibri"/>
-        </w:rPr>
-        <w:t xml:space="preserve"> for instance t</w:t>
-      </w:r>
-      <w:r>
-        <w:rPr>
-          <w:rFonts w:ascii="Calibri" w:hAnsi="Calibri" w:cs="Calibri"/>
-        </w:rPr>
-        <w:t>he heuristic that I’m using is the Manhattan distance, maybe there is something else that is better</w:t>
-      </w:r>
-      <w:r>
-        <w:rPr>
-          <w:rFonts w:ascii="Calibri" w:hAnsi="Calibri" w:cs="Calibri"/>
-        </w:rPr>
-        <w:t xml:space="preserve"> such as the Euclidean distance</w:t>
-      </w:r>
-      <w:r>
-        <w:rPr>
-          <w:rFonts w:ascii="Calibri" w:hAnsi="Calibri" w:cs="Calibri"/>
-        </w:rPr>
-        <w:t>.</w:t>
-      </w:r>
-    </w:p>
-    <w:p>
-      <w:pPr>
-        <w:rPr>
-          <w:rFonts w:ascii="Calibri" w:hAnsi="Calibri" w:cs="Calibri"/>
-        </w:rPr>
-      </w:pPr>
-    </w:p>
-    <w:p>
-      <w:pPr>
-        <w:rPr>
-          <w:rFonts w:ascii="Calibri" w:hAnsi="Calibri" w:cs="Calibri"/>
-        </w:rPr>
       </w:pPr>
     </w:p>
     <w:sectPr>
-      <w:headerReference w:type="default" r:id="rId9"/>
+      <w:headerReference w:type="default" r:id="rId7"/>
       <w:pgSz w:w="11906" w:h="16838"/>
       <w:pgMar w:top="1440" w:right="1440" w:bottom="1440" w:left="1440" w:header="720" w:footer="720" w:gutter="0"/>
       <w:cols w:space="720"/>

--- a/Project 2/Project2 Writeup.docx
+++ b/Project 2/Project2 Writeup.docx
@@ -6,10 +6,11 @@
       <w:pPr>
         <w:jc w:val="center"/>
         <w:rPr>
+          <w:rFonts w:ascii="Calibri" w:hAnsi="Calibri" w:cs="Calibri"/>
           <w:b/>
           <w:bCs/>
-          <w:sz w:val="28"/>
-          <w:szCs w:val="28"/>
+          <w:sz w:val="24"/>
+          <w:szCs w:val="24"/>
         </w:rPr>
       </w:pPr>
       <w:r>
@@ -17,8 +18,8 @@
           <w:rFonts w:ascii="Calibri" w:hAnsi="Calibri" w:cs="Calibri"/>
           <w:b/>
           <w:bCs/>
-          <w:sz w:val="28"/>
-          <w:szCs w:val="28"/>
+          <w:sz w:val="24"/>
+          <w:szCs w:val="24"/>
         </w:rPr>
         <w:t>Data and Analysis for Project 1</w:t>
       </w:r>
@@ -41,9 +42,11 @@
           <w:sz w:val="24"/>
           <w:szCs w:val="24"/>
         </w:rPr>
-        <w:t xml:space="preserve">Bot </w:t>
-      </w:r>
-      <w:r>
+        <w:t>Design and Algorithms for bot 2, 4, 6 and 9</w:t>
+      </w:r>
+    </w:p>
+    <w:p>
+      <w:pPr>
         <w:rPr>
           <w:rFonts w:ascii="Calibri" w:hAnsi="Calibri" w:cs="Calibri"/>
           <w:b/>
@@ -51,18 +54,18 @@
           <w:sz w:val="24"/>
           <w:szCs w:val="24"/>
         </w:rPr>
-        <w:t xml:space="preserve">8 </w:t>
-      </w:r>
-      <w:r>
-        <w:rPr>
-          <w:rFonts w:ascii="Calibri" w:hAnsi="Calibri" w:cs="Calibri" w:hint="eastAsia"/>
+      </w:pPr>
+    </w:p>
+    <w:p>
+      <w:pPr>
+        <w:rPr>
+          <w:rFonts w:ascii="Calibri" w:hAnsi="Calibri" w:cs="Calibri"/>
           <w:b/>
           <w:bCs/>
           <w:sz w:val="24"/>
           <w:szCs w:val="24"/>
         </w:rPr>
-        <w:t>P</w:t>
-      </w:r>
+      </w:pPr>
       <w:r>
         <w:rPr>
           <w:rFonts w:ascii="Calibri" w:hAnsi="Calibri" w:cs="Calibri"/>
@@ -71,22 +74,6052 @@
           <w:sz w:val="24"/>
           <w:szCs w:val="24"/>
         </w:rPr>
-        <w:t>robability</w:t>
-      </w:r>
-    </w:p>
-    <w:p>
-      <w:pPr>
-        <w:rPr>
-          <w:rFonts w:ascii="Calibri" w:hAnsi="Calibri" w:cs="Calibri"/>
-        </w:rPr>
-      </w:pPr>
-    </w:p>
-    <w:p>
-      <w:pPr>
-        <w:rPr>
-          <w:rFonts w:ascii="Calibri" w:hAnsi="Calibri" w:cs="Calibri"/>
-        </w:rPr>
-      </w:pPr>
+        <w:t>Bot 3/4 Probability Calculations</w:t>
+      </w:r>
+    </w:p>
+    <w:p>
+      <w:pPr>
+        <w:rPr>
+          <w:rFonts w:ascii="Calibri" w:hAnsi="Calibri" w:cs="Calibri"/>
+          <w:color w:val="2D3B45"/>
+          <w:sz w:val="24"/>
+          <w:szCs w:val="24"/>
+          <w:shd w:val="clear" w:color="auto" w:fill="FFFFFF"/>
+        </w:rPr>
+      </w:pPr>
+      <w:r>
+        <w:rPr>
+          <w:rFonts w:ascii="Calibri" w:hAnsi="Calibri" w:cs="Calibri"/>
+          <w:color w:val="2D3B45"/>
+          <w:sz w:val="24"/>
+          <w:szCs w:val="24"/>
+          <w:shd w:val="clear" w:color="auto" w:fill="FFFFFF"/>
+        </w:rPr>
+        <w:t xml:space="preserve">For </w:t>
+      </w:r>
+      <w:r>
+        <w:rPr>
+          <w:rFonts w:ascii="Calibri" w:hAnsi="Calibri" w:cs="Calibri"/>
+          <w:color w:val="2D3B45"/>
+          <w:sz w:val="24"/>
+          <w:szCs w:val="24"/>
+          <w:shd w:val="clear" w:color="auto" w:fill="FFFFFF"/>
+        </w:rPr>
+        <w:t xml:space="preserve">a Probability Matrix </w:t>
+      </w:r>
+      <w:r>
+        <w:rPr>
+          <w:rFonts w:ascii="Calibri" w:hAnsi="Calibri" w:cs="Calibri"/>
+          <w:color w:val="2D3B45"/>
+          <w:sz w:val="24"/>
+          <w:szCs w:val="24"/>
+          <w:shd w:val="clear" w:color="auto" w:fill="FFFFFF"/>
+        </w:rPr>
+        <w:t>containing the probabilities:</w:t>
+      </w:r>
+    </w:p>
+    <w:p>
+      <w:pPr>
+        <w:rPr>
+          <w:rFonts w:ascii="Calibri" w:hAnsi="Calibri" w:cs="Calibri"/>
+          <w:i/>
+          <w:color w:val="2D3B45"/>
+          <w:sz w:val="24"/>
+          <w:szCs w:val="24"/>
+          <w:shd w:val="clear" w:color="auto" w:fill="FFFFFF"/>
+        </w:rPr>
+      </w:pPr>
+      <m:oMathPara>
+        <m:oMath>
+          <m:r>
+            <w:rPr>
+              <w:rFonts w:ascii="Cambria Math" w:hAnsi="Cambria Math" w:cs="Calibri"/>
+              <w:color w:val="2D3B45"/>
+              <w:sz w:val="24"/>
+              <w:szCs w:val="24"/>
+              <w:shd w:val="clear" w:color="auto" w:fill="FFFFFF"/>
+            </w:rPr>
+            <m:t>P</m:t>
+          </m:r>
+          <m:d>
+            <m:dPr>
+              <m:ctrlPr>
+                <w:rPr>
+                  <w:rFonts w:ascii="Cambria Math" w:hAnsi="Cambria Math" w:cs="Calibri"/>
+                  <w:i/>
+                  <w:color w:val="2D3B45"/>
+                  <w:sz w:val="24"/>
+                  <w:szCs w:val="24"/>
+                  <w:shd w:val="clear" w:color="auto" w:fill="FFFFFF"/>
+                </w:rPr>
+              </m:ctrlPr>
+            </m:dPr>
+            <m:e>
+              <m:r>
+                <w:rPr>
+                  <w:rFonts w:ascii="Cambria Math" w:hAnsi="Cambria Math" w:cs="Calibri"/>
+                  <w:color w:val="2D3B45"/>
+                  <w:sz w:val="24"/>
+                  <w:szCs w:val="24"/>
+                  <w:shd w:val="clear" w:color="auto" w:fill="FFFFFF"/>
+                </w:rPr>
+                <m:t xml:space="preserve">leak in </m:t>
+              </m:r>
+              <m:sSub>
+                <m:sSubPr>
+                  <m:ctrlPr>
+                    <w:rPr>
+                      <w:rFonts w:ascii="Cambria Math" w:hAnsi="Cambria Math" w:cs="Calibri"/>
+                      <w:b/>
+                      <w:bCs/>
+                      <w:i/>
+                      <w:color w:val="00B0F0"/>
+                      <w:sz w:val="24"/>
+                      <w:szCs w:val="24"/>
+                      <w:shd w:val="clear" w:color="auto" w:fill="FFFFFF"/>
+                    </w:rPr>
+                  </m:ctrlPr>
+                </m:sSubPr>
+                <m:e>
+                  <m:r>
+                    <m:rPr>
+                      <m:sty m:val="bi"/>
+                    </m:rPr>
+                    <w:rPr>
+                      <w:rFonts w:ascii="Cambria Math" w:hAnsi="Cambria Math" w:cs="Calibri"/>
+                      <w:color w:val="00B0F0"/>
+                      <w:sz w:val="24"/>
+                      <w:szCs w:val="24"/>
+                      <w:shd w:val="clear" w:color="auto" w:fill="FFFFFF"/>
+                    </w:rPr>
+                    <m:t>j</m:t>
+                  </m:r>
+                  <m:ctrlPr>
+                    <w:rPr>
+                      <w:rFonts w:ascii="Cambria Math" w:hAnsi="Cambria Math" w:cs="Calibri"/>
+                      <w:b/>
+                      <w:bCs/>
+                      <w:i/>
+                      <w:color w:val="2D3B45"/>
+                      <w:sz w:val="24"/>
+                      <w:szCs w:val="24"/>
+                      <w:shd w:val="clear" w:color="auto" w:fill="FFFFFF"/>
+                    </w:rPr>
+                  </m:ctrlPr>
+                </m:e>
+                <m:sub>
+                  <m:r>
+                    <m:rPr>
+                      <m:sty m:val="bi"/>
+                    </m:rPr>
+                    <w:rPr>
+                      <w:rFonts w:ascii="Cambria Math" w:hAnsi="Cambria Math" w:cs="Calibri"/>
+                      <w:color w:val="2D3B45"/>
+                      <w:sz w:val="24"/>
+                      <w:szCs w:val="24"/>
+                      <w:shd w:val="clear" w:color="auto" w:fill="FFFFFF"/>
+                    </w:rPr>
+                    <m:t>xy</m:t>
+                  </m:r>
+                </m:sub>
+              </m:sSub>
+            </m:e>
+          </m:d>
+        </m:oMath>
+      </m:oMathPara>
+    </w:p>
+    <w:p>
+      <w:pPr>
+        <w:rPr>
+          <w:rFonts w:ascii="Calibri" w:hAnsi="Calibri" w:cs="Calibri"/>
+          <w:i/>
+          <w:color w:val="2D3B45"/>
+          <w:sz w:val="24"/>
+          <w:szCs w:val="24"/>
+          <w:shd w:val="clear" w:color="auto" w:fill="FFFFFF"/>
+        </w:rPr>
+      </w:pPr>
+      <w:r>
+        <w:rPr>
+          <w:rFonts w:ascii="Calibri" w:hAnsi="Calibri" w:cs="Calibri"/>
+          <w:color w:val="2D3B45"/>
+          <w:sz w:val="24"/>
+          <w:szCs w:val="24"/>
+          <w:shd w:val="clear" w:color="auto" w:fill="FFFFFF"/>
+        </w:rPr>
+        <w:t xml:space="preserve">where </w:t>
+      </w:r>
+      <m:oMath>
+        <m:sSub>
+          <m:sSubPr>
+            <m:ctrlPr>
+              <w:rPr>
+                <w:rFonts w:ascii="Cambria Math" w:hAnsi="Cambria Math" w:cs="Calibri"/>
+                <w:i/>
+                <w:color w:val="2D3B45"/>
+                <w:sz w:val="24"/>
+                <w:szCs w:val="24"/>
+                <w:shd w:val="clear" w:color="auto" w:fill="FFFFFF"/>
+              </w:rPr>
+            </m:ctrlPr>
+          </m:sSubPr>
+          <m:e>
+            <m:r>
+              <w:rPr>
+                <w:rFonts w:ascii="Cambria Math" w:hAnsi="Cambria Math" w:cs="Calibri"/>
+                <w:color w:val="2D3B45"/>
+                <w:sz w:val="24"/>
+                <w:szCs w:val="24"/>
+                <w:shd w:val="clear" w:color="auto" w:fill="FFFFFF"/>
+              </w:rPr>
+              <m:t>j</m:t>
+            </m:r>
+          </m:e>
+          <m:sub>
+            <m:r>
+              <w:rPr>
+                <w:rFonts w:ascii="Cambria Math" w:hAnsi="Cambria Math" w:cs="Calibri"/>
+                <w:color w:val="2D3B45"/>
+                <w:sz w:val="24"/>
+                <w:szCs w:val="24"/>
+                <w:shd w:val="clear" w:color="auto" w:fill="FFFFFF"/>
+              </w:rPr>
+              <m:t>xy</m:t>
+            </m:r>
+          </m:sub>
+        </m:sSub>
+      </m:oMath>
+      <w:r>
+        <w:rPr>
+          <w:rFonts w:ascii="Calibri" w:hAnsi="Calibri" w:cs="Calibri"/>
+          <w:color w:val="2D3B45"/>
+          <w:sz w:val="24"/>
+          <w:szCs w:val="24"/>
+          <w:shd w:val="clear" w:color="auto" w:fill="FFFFFF"/>
+        </w:rPr>
+        <w:t xml:space="preserve"> is a cell in the ship at position </w:t>
+      </w:r>
+      <m:oMath>
+        <m:r>
+          <w:rPr>
+            <w:rFonts w:ascii="Cambria Math" w:hAnsi="Cambria Math" w:cs="Calibri"/>
+            <w:color w:val="2D3B45"/>
+            <w:sz w:val="24"/>
+            <w:szCs w:val="24"/>
+            <w:shd w:val="clear" w:color="auto" w:fill="FFFFFF"/>
+          </w:rPr>
+          <m:t>(x, y)</m:t>
+        </m:r>
+      </m:oMath>
+    </w:p>
+    <w:p>
+      <w:pPr>
+        <w:rPr>
+          <w:rFonts w:ascii="Calibri" w:hAnsi="Calibri" w:cs="Calibri"/>
+          <w:color w:val="00B050"/>
+          <w:sz w:val="24"/>
+          <w:szCs w:val="24"/>
+        </w:rPr>
+      </w:pPr>
+      <w:r>
+        <w:rPr>
+          <w:rFonts w:ascii="Calibri" w:hAnsi="Calibri" w:cs="Calibri"/>
+          <w:sz w:val="24"/>
+          <w:szCs w:val="24"/>
+        </w:rPr>
+        <w:t xml:space="preserve">When the bot enter cell </w:t>
+      </w:r>
+      <m:oMath>
+        <m:r>
+          <m:rPr>
+            <m:sty m:val="bi"/>
+          </m:rPr>
+          <w:rPr>
+            <w:rFonts w:ascii="Cambria Math" w:hAnsi="Cambria Math" w:cs="Calibri"/>
+            <w:color w:val="00B050"/>
+            <w:sz w:val="24"/>
+            <w:szCs w:val="24"/>
+          </w:rPr>
+          <m:t>i</m:t>
+        </m:r>
+        <m:r>
+          <m:rPr>
+            <m:sty m:val="p"/>
+          </m:rPr>
+          <w:rPr>
+            <w:rFonts w:ascii="Cambria Math" w:hAnsi="Cambria Math" w:cs="Calibri"/>
+            <w:sz w:val="24"/>
+            <w:szCs w:val="24"/>
+          </w:rPr>
+          <m:t>,</m:t>
+        </m:r>
+      </m:oMath>
+    </w:p>
+    <w:p>
+      <w:pPr>
+        <w:pStyle w:val="ListParagraph"/>
+        <w:numPr>
+          <w:ilvl w:val="0"/>
+          <w:numId w:val="5"/>
+        </w:numPr>
+        <w:rPr>
+          <w:rFonts w:ascii="Calibri" w:hAnsi="Calibri" w:cs="Calibri"/>
+          <w:b/>
+          <w:bCs/>
+          <w:color w:val="2D3B45"/>
+          <w:sz w:val="25"/>
+          <w:szCs w:val="25"/>
+          <w:shd w:val="clear" w:color="auto" w:fill="FFFFFF"/>
+        </w:rPr>
+      </w:pPr>
+      <w:r>
+        <w:rPr>
+          <w:rFonts w:ascii="Calibri" w:hAnsi="Calibri" w:cs="Calibri"/>
+          <w:b/>
+          <w:bCs/>
+          <w:color w:val="2D3B45"/>
+          <w:sz w:val="25"/>
+          <w:szCs w:val="25"/>
+          <w:shd w:val="clear" w:color="auto" w:fill="FFFFFF"/>
+        </w:rPr>
+        <w:t xml:space="preserve">If the bot does not find the leak in </w:t>
+      </w:r>
+      <m:oMath>
+        <m:r>
+          <m:rPr>
+            <m:sty m:val="bi"/>
+          </m:rPr>
+          <w:rPr>
+            <w:rFonts w:ascii="Cambria Math" w:hAnsi="Cambria Math" w:cs="Calibri"/>
+            <w:color w:val="00B050"/>
+            <w:sz w:val="25"/>
+            <w:szCs w:val="25"/>
+          </w:rPr>
+          <m:t>i</m:t>
+        </m:r>
+      </m:oMath>
+      <w:r>
+        <w:rPr>
+          <w:rFonts w:ascii="Calibri" w:hAnsi="Calibri" w:cs="Calibri"/>
+          <w:b/>
+          <w:bCs/>
+          <w:color w:val="2D3B45"/>
+          <w:sz w:val="25"/>
+          <w:szCs w:val="25"/>
+          <w:shd w:val="clear" w:color="auto" w:fill="FFFFFF"/>
+        </w:rPr>
+        <w:t xml:space="preserve">, </w:t>
+      </w:r>
+    </w:p>
+    <w:p>
+      <w:pPr>
+        <w:pStyle w:val="ListParagraph"/>
+        <w:numPr>
+          <w:ilvl w:val="1"/>
+          <w:numId w:val="5"/>
+        </w:numPr>
+        <w:rPr>
+          <w:rFonts w:ascii="Calibri" w:hAnsi="Calibri" w:cs="Calibri"/>
+          <w:color w:val="2D3B45"/>
+          <w:sz w:val="24"/>
+          <w:szCs w:val="24"/>
+          <w:shd w:val="clear" w:color="auto" w:fill="FFFFFF"/>
+        </w:rPr>
+      </w:pPr>
+      <w:r>
+        <w:rPr>
+          <w:rFonts w:ascii="Calibri" w:hAnsi="Calibri" w:cs="Calibri"/>
+          <w:noProof/>
+          <w:color w:val="2D3B45"/>
+          <w:sz w:val="24"/>
+          <w:szCs w:val="24"/>
+          <w:shd w:val="clear" w:color="auto" w:fill="FFFFFF"/>
+        </w:rPr>
+        <mc:AlternateContent>
+          <mc:Choice Requires="wps">
+            <w:drawing>
+              <wp:anchor distT="45720" distB="45720" distL="114300" distR="114300" simplePos="0" relativeHeight="251661312" behindDoc="1" locked="0" layoutInCell="1" allowOverlap="1" wp14:anchorId="68F23A37" wp14:editId="2FB041B9">
+                <wp:simplePos x="0" y="0"/>
+                <wp:positionH relativeFrom="column">
+                  <wp:posOffset>-481141</wp:posOffset>
+                </wp:positionH>
+                <wp:positionV relativeFrom="paragraph">
+                  <wp:posOffset>185420</wp:posOffset>
+                </wp:positionV>
+                <wp:extent cx="1181100" cy="285750"/>
+                <wp:effectExtent l="0" t="0" r="0" b="0"/>
+                <wp:wrapTight wrapText="bothSides">
+                  <wp:wrapPolygon edited="0">
+                    <wp:start x="1045" y="0"/>
+                    <wp:lineTo x="1045" y="20160"/>
+                    <wp:lineTo x="20206" y="20160"/>
+                    <wp:lineTo x="20206" y="0"/>
+                    <wp:lineTo x="1045" y="0"/>
+                  </wp:wrapPolygon>
+                </wp:wrapTight>
+                <wp:docPr id="1895077476" name="Text Box 2"/>
+                <wp:cNvGraphicFramePr>
+                  <a:graphicFrameLocks xmlns:a="http://schemas.openxmlformats.org/drawingml/2006/main"/>
+                </wp:cNvGraphicFramePr>
+                <a:graphic xmlns:a="http://schemas.openxmlformats.org/drawingml/2006/main">
+                  <a:graphicData uri="http://schemas.microsoft.com/office/word/2010/wordprocessingShape">
+                    <wps:wsp>
+                      <wps:cNvSpPr txBox="1">
+                        <a:spLocks noChangeArrowheads="1"/>
+                      </wps:cNvSpPr>
+                      <wps:spPr bwMode="auto">
+                        <a:xfrm>
+                          <a:off x="0" y="0"/>
+                          <a:ext cx="1181100" cy="285750"/>
+                        </a:xfrm>
+                        <a:prstGeom prst="rect">
+                          <a:avLst/>
+                        </a:prstGeom>
+                        <a:noFill/>
+                        <a:ln w="9525">
+                          <a:noFill/>
+                          <a:miter lim="800000"/>
+                          <a:headEnd/>
+                          <a:tailEnd/>
+                        </a:ln>
+                      </wps:spPr>
+                      <wps:txbx>
+                        <w:txbxContent>
+                          <w:p>
+                            <w:pPr>
+                              <w:rPr>
+                                <w:rFonts w:ascii="Calibri" w:hAnsi="Calibri" w:cs="Calibri"/>
+                                <w:sz w:val="20"/>
+                                <w:szCs w:val="20"/>
+                              </w:rPr>
+                            </w:pPr>
+                            <w:r>
+                              <w:rPr>
+                                <w:rFonts w:ascii="Calibri" w:hAnsi="Calibri" w:cs="Calibri"/>
+                                <w:sz w:val="20"/>
+                                <w:szCs w:val="20"/>
+                              </w:rPr>
+                              <w:t>(normalize values)</w:t>
+                            </w:r>
+                          </w:p>
+                        </w:txbxContent>
+                      </wps:txbx>
+                      <wps:bodyPr rot="0" vert="horz" wrap="square" lIns="91440" tIns="45720" rIns="91440" bIns="45720" anchor="t" anchorCtr="0">
+                        <a:noAutofit/>
+                      </wps:bodyPr>
+                    </wps:wsp>
+                  </a:graphicData>
+                </a:graphic>
+                <wp14:sizeRelH relativeFrom="margin">
+                  <wp14:pctWidth>0</wp14:pctWidth>
+                </wp14:sizeRelH>
+                <wp14:sizeRelV relativeFrom="margin">
+                  <wp14:pctHeight>0</wp14:pctHeight>
+                </wp14:sizeRelV>
+              </wp:anchor>
+            </w:drawing>
+          </mc:Choice>
+          <mc:Fallback>
+            <w:pict>
+              <v:shapetype w14:anchorId="68F23A37" id="_x0000_t202" coordsize="21600,21600" o:spt="202" path="m,l,21600r21600,l21600,xe">
+                <v:stroke joinstyle="miter"/>
+                <v:path gradientshapeok="t" o:connecttype="rect"/>
+              </v:shapetype>
+              <v:shape id="Text Box 2" o:spid="_x0000_s1026" type="#_x0000_t202" style="position:absolute;left:0;text-align:left;margin-left:-37.9pt;margin-top:14.6pt;width:93pt;height:22.5pt;z-index:-251655168;visibility:visible;mso-wrap-style:square;mso-width-percent:0;mso-height-percent:0;mso-wrap-distance-left:9pt;mso-wrap-distance-top:3.6pt;mso-wrap-distance-right:9pt;mso-wrap-distance-bottom:3.6pt;mso-position-horizontal:absolute;mso-position-horizontal-relative:text;mso-position-vertical:absolute;mso-position-vertical-relative:text;mso-width-percent:0;mso-height-percent:0;mso-width-relative:margin;mso-height-relative:margin;v-text-anchor:top" o:gfxdata="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" filled="f" stroked="f">
+                <v:textbox>
+                  <w:txbxContent>
+                    <w:p>
+                      <w:pPr>
+                        <w:rPr>
+                          <w:rFonts w:ascii="Calibri" w:hAnsi="Calibri" w:cs="Calibri"/>
+                          <w:sz w:val="20"/>
+                          <w:szCs w:val="20"/>
+                        </w:rPr>
+                      </w:pPr>
+                      <w:r>
+                        <w:rPr>
+                          <w:rFonts w:ascii="Calibri" w:hAnsi="Calibri" w:cs="Calibri"/>
+                          <w:sz w:val="20"/>
+                          <w:szCs w:val="20"/>
+                        </w:rPr>
+                        <w:t>(normalize values)</w:t>
+                      </w:r>
+                    </w:p>
+                  </w:txbxContent>
+                </v:textbox>
+                <w10:wrap type="tight"/>
+              </v:shape>
+            </w:pict>
+          </mc:Fallback>
+        </mc:AlternateContent>
+      </w:r>
+      <w:r>
+        <w:rPr>
+          <w:rFonts w:ascii="Calibri" w:hAnsi="Calibri" w:cs="Calibri"/>
+          <w:color w:val="2D3B45"/>
+          <w:sz w:val="24"/>
+          <w:szCs w:val="24"/>
+          <w:shd w:val="clear" w:color="auto" w:fill="FFFFFF"/>
+        </w:rPr>
+        <w:t xml:space="preserve">For </w:t>
+      </w:r>
+      <w:r>
+        <w:rPr>
+          <w:rFonts w:ascii="Calibri" w:hAnsi="Calibri" w:cs="Calibri"/>
+          <w:color w:val="2D3B45"/>
+          <w:sz w:val="24"/>
+          <w:szCs w:val="24"/>
+          <w:shd w:val="clear" w:color="auto" w:fill="FFFFFF"/>
+        </w:rPr>
+        <w:t xml:space="preserve">cell </w:t>
+      </w:r>
+      <m:oMath>
+        <m:r>
+          <w:rPr>
+            <w:rFonts w:ascii="Cambria Math" w:hAnsi="Cambria Math" w:cs="Calibri"/>
+            <w:color w:val="2D3B45"/>
+            <w:sz w:val="24"/>
+            <w:szCs w:val="24"/>
+            <w:shd w:val="clear" w:color="auto" w:fill="FFFFFF"/>
+          </w:rPr>
+          <m:t xml:space="preserve">j=i,  </m:t>
+        </m:r>
+        <m:r>
+          <w:rPr>
+            <w:rFonts w:ascii="Cambria Math" w:hAnsi="Cambria Math" w:cs="Calibri"/>
+            <w:color w:val="2D3B45"/>
+            <w:sz w:val="24"/>
+            <w:szCs w:val="24"/>
+            <w:shd w:val="clear" w:color="auto" w:fill="FFFFFF"/>
+          </w:rPr>
+          <m:t>P</m:t>
+        </m:r>
+        <m:d>
+          <m:dPr>
+            <m:ctrlPr>
+              <w:rPr>
+                <w:rFonts w:ascii="Cambria Math" w:hAnsi="Cambria Math" w:cs="Calibri"/>
+                <w:i/>
+                <w:color w:val="2D3B45"/>
+                <w:sz w:val="24"/>
+                <w:szCs w:val="24"/>
+                <w:shd w:val="clear" w:color="auto" w:fill="FFFFFF"/>
+              </w:rPr>
+            </m:ctrlPr>
+          </m:dPr>
+          <m:e>
+            <m:r>
+              <w:rPr>
+                <w:rFonts w:ascii="Cambria Math" w:hAnsi="Cambria Math" w:cs="Calibri"/>
+                <w:color w:val="2D3B45"/>
+                <w:sz w:val="24"/>
+                <w:szCs w:val="24"/>
+                <w:shd w:val="clear" w:color="auto" w:fill="FFFFFF"/>
+              </w:rPr>
+              <m:t>leak in</m:t>
+            </m:r>
+            <m:r>
+              <w:rPr>
+                <w:rFonts w:ascii="Cambria Math" w:hAnsi="Cambria Math" w:cs="Calibri"/>
+                <w:color w:val="2D3B45"/>
+                <w:sz w:val="24"/>
+                <w:szCs w:val="24"/>
+                <w:shd w:val="clear" w:color="auto" w:fill="FFFFFF"/>
+              </w:rPr>
+              <m:t xml:space="preserve"> </m:t>
+            </m:r>
+            <m:r>
+              <m:rPr>
+                <m:sty m:val="bi"/>
+              </m:rPr>
+              <w:rPr>
+                <w:rFonts w:ascii="Cambria Math" w:hAnsi="Cambria Math" w:cs="Calibri"/>
+                <w:color w:val="00B0F0"/>
+                <w:sz w:val="24"/>
+                <w:szCs w:val="24"/>
+                <w:shd w:val="clear" w:color="auto" w:fill="FFFFFF"/>
+              </w:rPr>
+              <m:t>j</m:t>
+            </m:r>
+            <m:r>
+              <w:rPr>
+                <w:rFonts w:ascii="Cambria Math" w:hAnsi="Cambria Math" w:cs="Calibri"/>
+                <w:color w:val="2D3B45"/>
+                <w:sz w:val="24"/>
+                <w:szCs w:val="24"/>
+                <w:shd w:val="clear" w:color="auto" w:fill="FFFFFF"/>
+              </w:rPr>
+              <m:t xml:space="preserve"> | leak not in </m:t>
+            </m:r>
+            <m:r>
+              <m:rPr>
+                <m:sty m:val="bi"/>
+              </m:rPr>
+              <w:rPr>
+                <w:rFonts w:ascii="Cambria Math" w:hAnsi="Cambria Math" w:cs="Calibri"/>
+                <w:color w:val="00B050"/>
+                <w:sz w:val="24"/>
+                <w:szCs w:val="24"/>
+                <w:shd w:val="clear" w:color="auto" w:fill="FFFFFF"/>
+              </w:rPr>
+              <m:t>i</m:t>
+            </m:r>
+          </m:e>
+        </m:d>
+        <m:r>
+          <w:rPr>
+            <w:rFonts w:ascii="Cambria Math" w:hAnsi="Cambria Math" w:cs="Calibri"/>
+            <w:color w:val="2D3B45"/>
+            <w:sz w:val="24"/>
+            <w:szCs w:val="24"/>
+            <w:shd w:val="clear" w:color="auto" w:fill="FFFFFF"/>
+          </w:rPr>
+          <m:t>=0</m:t>
+        </m:r>
+      </m:oMath>
+    </w:p>
+    <w:p>
+      <w:pPr>
+        <w:pStyle w:val="ListParagraph"/>
+        <w:numPr>
+          <w:ilvl w:val="1"/>
+          <w:numId w:val="5"/>
+        </w:numPr>
+        <w:rPr>
+          <w:rFonts w:ascii="Calibri" w:hAnsi="Calibri" w:cs="Calibri"/>
+          <w:color w:val="2D3B45"/>
+          <w:sz w:val="24"/>
+          <w:szCs w:val="24"/>
+          <w:shd w:val="clear" w:color="auto" w:fill="FFFFFF"/>
+        </w:rPr>
+      </w:pPr>
+      <w:r>
+        <w:rPr>
+          <w:rFonts w:ascii="Calibri" w:hAnsi="Calibri" w:cs="Calibri"/>
+          <w:color w:val="2D3B45"/>
+          <w:sz w:val="24"/>
+          <w:szCs w:val="24"/>
+          <w:shd w:val="clear" w:color="auto" w:fill="FFFFFF"/>
+        </w:rPr>
+        <w:t xml:space="preserve">For </w:t>
+      </w:r>
+      <w:r>
+        <w:rPr>
+          <w:rFonts w:ascii="Calibri" w:hAnsi="Calibri" w:cs="Calibri"/>
+          <w:color w:val="2D3B45"/>
+          <w:sz w:val="24"/>
+          <w:szCs w:val="24"/>
+          <w:shd w:val="clear" w:color="auto" w:fill="FFFFFF"/>
+        </w:rPr>
+        <w:t xml:space="preserve">cell </w:t>
+      </w:r>
+      <m:oMath>
+        <m:r>
+          <w:rPr>
+            <w:rFonts w:ascii="Cambria Math" w:hAnsi="Cambria Math" w:cs="Calibri"/>
+            <w:color w:val="2D3B45"/>
+            <w:sz w:val="24"/>
+            <w:szCs w:val="24"/>
+            <w:shd w:val="clear" w:color="auto" w:fill="FFFFFF"/>
+          </w:rPr>
+          <m:t xml:space="preserve">j ≠i, </m:t>
+        </m:r>
+        <m:r>
+          <w:rPr>
+            <w:rFonts w:ascii="Cambria Math" w:hAnsi="Cambria Math" w:cs="Calibri" w:hint="eastAsia"/>
+            <w:color w:val="2D3B45"/>
+            <w:sz w:val="24"/>
+            <w:szCs w:val="24"/>
+            <w:shd w:val="clear" w:color="auto" w:fill="FFFFFF"/>
+          </w:rPr>
+          <m:t>P</m:t>
+        </m:r>
+        <m:d>
+          <m:dPr>
+            <m:ctrlPr>
+              <w:rPr>
+                <w:rFonts w:ascii="Cambria Math" w:hAnsi="Cambria Math" w:cs="Calibri"/>
+                <w:i/>
+                <w:color w:val="2D3B45"/>
+                <w:sz w:val="24"/>
+                <w:szCs w:val="24"/>
+                <w:shd w:val="clear" w:color="auto" w:fill="FFFFFF"/>
+              </w:rPr>
+            </m:ctrlPr>
+          </m:dPr>
+          <m:e>
+            <m:r>
+              <w:rPr>
+                <w:rFonts w:ascii="Cambria Math" w:hAnsi="Cambria Math" w:cs="Calibri"/>
+                <w:color w:val="2D3B45"/>
+                <w:sz w:val="24"/>
+                <w:szCs w:val="24"/>
+                <w:shd w:val="clear" w:color="auto" w:fill="FFFFFF"/>
+              </w:rPr>
+              <m:t>leak in</m:t>
+            </m:r>
+            <m:r>
+              <w:rPr>
+                <w:rFonts w:ascii="Cambria Math" w:hAnsi="Cambria Math" w:cs="Calibri"/>
+                <w:color w:val="00B0F0"/>
+                <w:sz w:val="24"/>
+                <w:szCs w:val="24"/>
+                <w:shd w:val="clear" w:color="auto" w:fill="FFFFFF"/>
+              </w:rPr>
+              <m:t xml:space="preserve"> </m:t>
+            </m:r>
+            <m:r>
+              <m:rPr>
+                <m:sty m:val="bi"/>
+              </m:rPr>
+              <w:rPr>
+                <w:rFonts w:ascii="Cambria Math" w:hAnsi="Cambria Math" w:cs="Calibri"/>
+                <w:color w:val="00B0F0"/>
+                <w:sz w:val="24"/>
+                <w:szCs w:val="24"/>
+                <w:shd w:val="clear" w:color="auto" w:fill="FFFFFF"/>
+              </w:rPr>
+              <m:t>j</m:t>
+            </m:r>
+            <m:r>
+              <m:rPr>
+                <m:sty m:val="bi"/>
+              </m:rPr>
+              <w:rPr>
+                <w:rFonts w:ascii="Cambria Math" w:hAnsi="Cambria Math" w:cs="Calibri"/>
+                <w:color w:val="2D3B45"/>
+                <w:sz w:val="24"/>
+                <w:szCs w:val="24"/>
+                <w:shd w:val="clear" w:color="auto" w:fill="FFFFFF"/>
+              </w:rPr>
+              <m:t xml:space="preserve"> </m:t>
+            </m:r>
+            <m:r>
+              <w:rPr>
+                <w:rFonts w:ascii="Cambria Math" w:hAnsi="Cambria Math" w:cs="Calibri"/>
+                <w:color w:val="2D3B45"/>
+                <w:sz w:val="24"/>
+                <w:szCs w:val="24"/>
+                <w:shd w:val="clear" w:color="auto" w:fill="FFFFFF"/>
+              </w:rPr>
+              <m:t>| leak not in</m:t>
+            </m:r>
+            <m:r>
+              <m:rPr>
+                <m:sty m:val="bi"/>
+              </m:rPr>
+              <w:rPr>
+                <w:rFonts w:ascii="Cambria Math" w:hAnsi="Cambria Math" w:cs="Calibri"/>
+                <w:color w:val="00B050"/>
+                <w:sz w:val="24"/>
+                <w:szCs w:val="24"/>
+                <w:shd w:val="clear" w:color="auto" w:fill="FFFFFF"/>
+              </w:rPr>
+              <m:t xml:space="preserve"> i</m:t>
+            </m:r>
+          </m:e>
+        </m:d>
+      </m:oMath>
+    </w:p>
+    <w:p>
+      <w:pPr>
+        <w:rPr>
+          <w:rFonts w:ascii="Calibri" w:hAnsi="Calibri" w:cs="Calibri"/>
+          <w:color w:val="2D3B45"/>
+          <w:sz w:val="24"/>
+          <w:szCs w:val="24"/>
+          <w:shd w:val="clear" w:color="auto" w:fill="FFFFFF"/>
+        </w:rPr>
+      </w:pPr>
+      <m:oMathPara>
+        <m:oMath>
+          <m:r>
+            <w:rPr>
+              <w:rFonts w:ascii="Cambria Math" w:hAnsi="Cambria Math" w:cs="Calibri"/>
+              <w:color w:val="2D3B45"/>
+              <w:sz w:val="24"/>
+              <w:szCs w:val="24"/>
+              <w:shd w:val="clear" w:color="auto" w:fill="FFFFFF"/>
+            </w:rPr>
+            <m:t>=</m:t>
+          </m:r>
+          <m:f>
+            <m:fPr>
+              <m:ctrlPr>
+                <w:rPr>
+                  <w:rFonts w:ascii="Cambria Math" w:hAnsi="Cambria Math" w:cs="Calibri"/>
+                  <w:i/>
+                  <w:color w:val="2D3B45"/>
+                  <w:sz w:val="24"/>
+                  <w:szCs w:val="24"/>
+                  <w:shd w:val="clear" w:color="auto" w:fill="FFFFFF"/>
+                </w:rPr>
+              </m:ctrlPr>
+            </m:fPr>
+            <m:num>
+              <m:r>
+                <w:rPr>
+                  <w:rFonts w:ascii="Cambria Math" w:hAnsi="Cambria Math" w:cs="Calibri"/>
+                  <w:color w:val="2D3B45"/>
+                  <w:sz w:val="24"/>
+                  <w:szCs w:val="24"/>
+                  <w:shd w:val="clear" w:color="auto" w:fill="FFFFFF"/>
+                </w:rPr>
+                <m:t>P</m:t>
+              </m:r>
+              <m:d>
+                <m:dPr>
+                  <m:ctrlPr>
+                    <w:rPr>
+                      <w:rFonts w:ascii="Cambria Math" w:hAnsi="Cambria Math" w:cs="Calibri"/>
+                      <w:i/>
+                      <w:color w:val="2D3B45"/>
+                      <w:sz w:val="24"/>
+                      <w:szCs w:val="24"/>
+                      <w:shd w:val="clear" w:color="auto" w:fill="FFFFFF"/>
+                    </w:rPr>
+                  </m:ctrlPr>
+                </m:dPr>
+                <m:e>
+                  <m:r>
+                    <w:rPr>
+                      <w:rFonts w:ascii="Cambria Math" w:hAnsi="Cambria Math" w:cs="Calibri"/>
+                      <w:color w:val="2D3B45"/>
+                      <w:sz w:val="24"/>
+                      <w:szCs w:val="24"/>
+                      <w:shd w:val="clear" w:color="auto" w:fill="FFFFFF"/>
+                    </w:rPr>
+                    <m:t>leak in</m:t>
+                  </m:r>
+                  <m:r>
+                    <w:rPr>
+                      <w:rFonts w:ascii="Cambria Math" w:hAnsi="Cambria Math" w:cs="Calibri"/>
+                      <w:color w:val="00B0F0"/>
+                      <w:sz w:val="24"/>
+                      <w:szCs w:val="24"/>
+                      <w:shd w:val="clear" w:color="auto" w:fill="FFFFFF"/>
+                    </w:rPr>
+                    <m:t xml:space="preserve"> </m:t>
+                  </m:r>
+                  <m:r>
+                    <m:rPr>
+                      <m:sty m:val="bi"/>
+                    </m:rPr>
+                    <w:rPr>
+                      <w:rFonts w:ascii="Cambria Math" w:hAnsi="Cambria Math" w:cs="Calibri"/>
+                      <w:color w:val="00B0F0"/>
+                      <w:sz w:val="24"/>
+                      <w:szCs w:val="24"/>
+                      <w:shd w:val="clear" w:color="auto" w:fill="FFFFFF"/>
+                    </w:rPr>
+                    <m:t>j</m:t>
+                  </m:r>
+                  <m:r>
+                    <m:rPr>
+                      <m:sty m:val="bi"/>
+                    </m:rPr>
+                    <w:rPr>
+                      <w:rFonts w:ascii="Cambria Math" w:hAnsi="Cambria Math" w:cs="Calibri"/>
+                      <w:color w:val="2D3B45"/>
+                      <w:sz w:val="24"/>
+                      <w:szCs w:val="24"/>
+                      <w:shd w:val="clear" w:color="auto" w:fill="FFFFFF"/>
+                    </w:rPr>
+                    <m:t xml:space="preserve"> </m:t>
+                  </m:r>
+                </m:e>
+              </m:d>
+            </m:num>
+            <m:den>
+              <m:r>
+                <w:rPr>
+                  <w:rFonts w:ascii="Cambria Math" w:hAnsi="Cambria Math" w:cs="Calibri"/>
+                  <w:color w:val="2D3B45"/>
+                  <w:sz w:val="24"/>
+                  <w:szCs w:val="24"/>
+                  <w:shd w:val="clear" w:color="auto" w:fill="FFFFFF"/>
+                </w:rPr>
+                <m:t>1-P</m:t>
+              </m:r>
+              <m:d>
+                <m:dPr>
+                  <m:ctrlPr>
+                    <w:rPr>
+                      <w:rFonts w:ascii="Cambria Math" w:hAnsi="Cambria Math" w:cs="Calibri"/>
+                      <w:i/>
+                      <w:color w:val="2D3B45"/>
+                      <w:sz w:val="24"/>
+                      <w:szCs w:val="24"/>
+                      <w:shd w:val="clear" w:color="auto" w:fill="FFFFFF"/>
+                    </w:rPr>
+                  </m:ctrlPr>
+                </m:dPr>
+                <m:e>
+                  <m:r>
+                    <w:rPr>
+                      <w:rFonts w:ascii="Cambria Math" w:hAnsi="Cambria Math" w:cs="Calibri"/>
+                      <w:color w:val="2D3B45"/>
+                      <w:sz w:val="24"/>
+                      <w:szCs w:val="24"/>
+                      <w:shd w:val="clear" w:color="auto" w:fill="FFFFFF"/>
+                    </w:rPr>
+                    <m:t xml:space="preserve">leak in </m:t>
+                  </m:r>
+                  <m:r>
+                    <m:rPr>
+                      <m:sty m:val="bi"/>
+                    </m:rPr>
+                    <w:rPr>
+                      <w:rFonts w:ascii="Cambria Math" w:hAnsi="Cambria Math" w:cs="Calibri"/>
+                      <w:color w:val="00B050"/>
+                      <w:sz w:val="24"/>
+                      <w:szCs w:val="24"/>
+                      <w:shd w:val="clear" w:color="auto" w:fill="FFFFFF"/>
+                    </w:rPr>
+                    <m:t>i</m:t>
+                  </m:r>
+                </m:e>
+              </m:d>
+            </m:den>
+          </m:f>
+        </m:oMath>
+      </m:oMathPara>
+    </w:p>
+    <w:p>
+      <w:pPr>
+        <w:rPr>
+          <w:rFonts w:ascii="Calibri" w:hAnsi="Calibri" w:cs="Calibri"/>
+          <w:color w:val="2D3B45"/>
+          <w:sz w:val="24"/>
+          <w:szCs w:val="24"/>
+          <w:shd w:val="clear" w:color="auto" w:fill="FFFFFF"/>
+        </w:rPr>
+      </w:pPr>
+    </w:p>
+    <w:p>
+      <w:pPr>
+        <w:pStyle w:val="ListParagraph"/>
+        <w:numPr>
+          <w:ilvl w:val="0"/>
+          <w:numId w:val="5"/>
+        </w:numPr>
+        <w:rPr>
+          <w:rFonts w:ascii="Calibri" w:hAnsi="Calibri" w:cs="Calibri"/>
+          <w:b/>
+          <w:bCs/>
+          <w:color w:val="2D3B45"/>
+          <w:sz w:val="25"/>
+          <w:szCs w:val="25"/>
+          <w:shd w:val="clear" w:color="auto" w:fill="FFFFFF"/>
+        </w:rPr>
+      </w:pPr>
+      <w:r>
+        <w:rPr>
+          <w:rFonts w:ascii="Calibri" w:hAnsi="Calibri" w:cs="Calibri"/>
+          <w:b/>
+          <w:bCs/>
+          <w:color w:val="2D3B45"/>
+          <w:sz w:val="25"/>
+          <w:szCs w:val="25"/>
+          <w:shd w:val="clear" w:color="auto" w:fill="FFFFFF"/>
+        </w:rPr>
+        <w:t xml:space="preserve">If the bot hears a beep in </w:t>
+      </w:r>
+      <m:oMath>
+        <m:r>
+          <m:rPr>
+            <m:sty m:val="bi"/>
+          </m:rPr>
+          <w:rPr>
+            <w:rFonts w:ascii="Cambria Math" w:hAnsi="Cambria Math" w:cs="Calibri"/>
+            <w:color w:val="00B050"/>
+            <w:sz w:val="25"/>
+            <w:szCs w:val="25"/>
+          </w:rPr>
+          <m:t>i</m:t>
+        </m:r>
+      </m:oMath>
+      <w:r>
+        <w:rPr>
+          <w:rFonts w:ascii="Calibri" w:hAnsi="Calibri" w:cs="Calibri"/>
+          <w:b/>
+          <w:bCs/>
+          <w:color w:val="2D3B45"/>
+          <w:sz w:val="25"/>
+          <w:szCs w:val="25"/>
+          <w:shd w:val="clear" w:color="auto" w:fill="FFFFFF"/>
+        </w:rPr>
+        <w:t>,</w:t>
+      </w:r>
+    </w:p>
+    <w:p>
+      <w:pPr>
+        <w:pStyle w:val="ListParagraph"/>
+        <w:numPr>
+          <w:ilvl w:val="1"/>
+          <w:numId w:val="5"/>
+        </w:numPr>
+        <w:rPr>
+          <w:rFonts w:ascii="Calibri" w:hAnsi="Calibri" w:cs="Calibri"/>
+          <w:color w:val="2D3B45"/>
+          <w:sz w:val="24"/>
+          <w:szCs w:val="24"/>
+          <w:shd w:val="clear" w:color="auto" w:fill="FFFFFF"/>
+        </w:rPr>
+      </w:pPr>
+      <w:r>
+        <w:rPr>
+          <w:rFonts w:ascii="Calibri" w:hAnsi="Calibri" w:cs="Calibri"/>
+          <w:color w:val="2D3B45"/>
+          <w:sz w:val="24"/>
+          <w:szCs w:val="24"/>
+          <w:shd w:val="clear" w:color="auto" w:fill="FFFFFF"/>
+        </w:rPr>
+        <w:t xml:space="preserve">For cell </w:t>
+      </w:r>
+      <w:r>
+        <w:rPr>
+          <w:rFonts w:ascii="Calibri" w:hAnsi="Calibri" w:cs="Calibri"/>
+          <w:color w:val="2D3B45"/>
+          <w:sz w:val="24"/>
+          <w:szCs w:val="24"/>
+          <w:shd w:val="clear" w:color="auto" w:fill="FFFFFF"/>
+        </w:rPr>
+        <w:t xml:space="preserve"> </w:t>
+      </w:r>
+      <m:oMath>
+        <m:r>
+          <w:rPr>
+            <w:rFonts w:ascii="Cambria Math" w:hAnsi="Cambria Math" w:cs="Calibri"/>
+            <w:color w:val="2D3B45"/>
+            <w:sz w:val="24"/>
+            <w:szCs w:val="24"/>
+            <w:shd w:val="clear" w:color="auto" w:fill="FFFFFF"/>
+          </w:rPr>
+          <m:t>j ≠i</m:t>
+        </m:r>
+        <m:r>
+          <w:rPr>
+            <w:rFonts w:ascii="Cambria Math" w:hAnsi="Cambria Math" w:cs="Calibri"/>
+            <w:color w:val="2D3B45"/>
+            <w:sz w:val="24"/>
+            <w:szCs w:val="24"/>
+            <w:shd w:val="clear" w:color="auto" w:fill="FFFFFF"/>
+          </w:rPr>
+          <m:t xml:space="preserve">,  </m:t>
+        </m:r>
+        <m:r>
+          <w:rPr>
+            <w:rFonts w:ascii="Cambria Math" w:hAnsi="Cambria Math" w:cs="Calibri"/>
+            <w:color w:val="2D3B45"/>
+            <w:sz w:val="24"/>
+            <w:szCs w:val="24"/>
+            <w:shd w:val="clear" w:color="auto" w:fill="FFFFFF"/>
+          </w:rPr>
+          <m:t>P</m:t>
+        </m:r>
+        <m:d>
+          <m:dPr>
+            <m:endChr m:val="|"/>
+            <m:ctrlPr>
+              <w:rPr>
+                <w:rFonts w:ascii="Cambria Math" w:hAnsi="Cambria Math" w:cs="Calibri"/>
+                <w:i/>
+                <w:color w:val="2D3B45"/>
+                <w:sz w:val="24"/>
+                <w:szCs w:val="24"/>
+                <w:shd w:val="clear" w:color="auto" w:fill="FFFFFF"/>
+              </w:rPr>
+            </m:ctrlPr>
+          </m:dPr>
+          <m:e>
+            <m:r>
+              <w:rPr>
+                <w:rFonts w:ascii="Cambria Math" w:hAnsi="Cambria Math" w:cs="Calibri"/>
+                <w:color w:val="2D3B45"/>
+                <w:sz w:val="24"/>
+                <w:szCs w:val="24"/>
+                <w:shd w:val="clear" w:color="auto" w:fill="FFFFFF"/>
+              </w:rPr>
+              <m:t xml:space="preserve">leak in j </m:t>
+            </m:r>
+          </m:e>
+        </m:d>
+        <m:r>
+          <w:rPr>
+            <w:rFonts w:ascii="Cambria Math" w:hAnsi="Cambria Math" w:cs="Calibri"/>
+            <w:color w:val="2D3B45"/>
+            <w:sz w:val="24"/>
+            <w:szCs w:val="24"/>
+            <w:shd w:val="clear" w:color="auto" w:fill="FFFFFF"/>
+          </w:rPr>
+          <m:t xml:space="preserve"> beep in i)</m:t>
+        </m:r>
+      </m:oMath>
+    </w:p>
+    <w:p>
+      <w:pPr>
+        <w:rPr>
+          <w:rFonts w:ascii="Calibri" w:hAnsi="Calibri" w:cs="Calibri"/>
+          <w:color w:val="2D3B45"/>
+          <w:sz w:val="24"/>
+          <w:szCs w:val="24"/>
+          <w:shd w:val="clear" w:color="auto" w:fill="FFFFFF"/>
+        </w:rPr>
+      </w:pPr>
+      <m:oMathPara>
+        <m:oMath>
+          <m:r>
+            <w:rPr>
+              <w:rFonts w:ascii="Cambria Math" w:hAnsi="Cambria Math" w:cs="Calibri"/>
+              <w:color w:val="2D3B45"/>
+              <w:sz w:val="24"/>
+              <w:szCs w:val="24"/>
+              <w:shd w:val="clear" w:color="auto" w:fill="FFFFFF"/>
+            </w:rPr>
+            <m:t>=</m:t>
+          </m:r>
+          <m:f>
+            <m:fPr>
+              <m:ctrlPr>
+                <w:rPr>
+                  <w:rFonts w:ascii="Cambria Math" w:hAnsi="Cambria Math" w:cs="Calibri"/>
+                  <w:i/>
+                  <w:color w:val="2D3B45"/>
+                  <w:sz w:val="24"/>
+                  <w:szCs w:val="24"/>
+                  <w:shd w:val="clear" w:color="auto" w:fill="FFFFFF"/>
+                </w:rPr>
+              </m:ctrlPr>
+            </m:fPr>
+            <m:num>
+              <m:r>
+                <w:rPr>
+                  <w:rFonts w:ascii="Cambria Math" w:hAnsi="Cambria Math" w:cs="Calibri"/>
+                  <w:color w:val="FF0000"/>
+                  <w:sz w:val="24"/>
+                  <w:szCs w:val="24"/>
+                  <w:shd w:val="clear" w:color="auto" w:fill="FFFFFF"/>
+                </w:rPr>
+                <m:t>P</m:t>
+              </m:r>
+              <m:r>
+                <w:rPr>
+                  <w:rFonts w:ascii="Cambria Math" w:hAnsi="Cambria Math" w:cs="Calibri"/>
+                  <w:color w:val="FF0000"/>
+                  <w:sz w:val="24"/>
+                  <w:szCs w:val="24"/>
+                  <w:shd w:val="clear" w:color="auto" w:fill="FFFFFF"/>
+                </w:rPr>
+                <m:t>(</m:t>
+              </m:r>
+              <m:r>
+                <w:rPr>
+                  <w:rFonts w:ascii="Cambria Math" w:hAnsi="Cambria Math" w:cs="Calibri"/>
+                  <w:color w:val="FF0000"/>
+                  <w:sz w:val="24"/>
+                  <w:szCs w:val="24"/>
+                  <w:shd w:val="clear" w:color="auto" w:fill="FFFFFF"/>
+                </w:rPr>
+                <m:t xml:space="preserve">leak in </m:t>
+              </m:r>
+              <m:r>
+                <w:rPr>
+                  <w:rFonts w:ascii="Cambria Math" w:hAnsi="Cambria Math" w:cs="Calibri"/>
+                  <w:color w:val="FF0000"/>
+                  <w:sz w:val="24"/>
+                  <w:szCs w:val="24"/>
+                  <w:shd w:val="clear" w:color="auto" w:fill="FFFFFF"/>
+                </w:rPr>
+                <m:t>j</m:t>
+              </m:r>
+              <m:r>
+                <w:rPr>
+                  <w:rFonts w:ascii="Cambria Math" w:hAnsi="Cambria Math" w:cs="Calibri"/>
+                  <w:color w:val="FF0000"/>
+                  <w:sz w:val="24"/>
+                  <w:szCs w:val="24"/>
+                  <w:shd w:val="clear" w:color="auto" w:fill="FFFFFF"/>
+                </w:rPr>
+                <m:t>)</m:t>
+              </m:r>
+              <m:r>
+                <w:rPr>
+                  <w:rFonts w:ascii="Cambria Math" w:hAnsi="Cambria Math" w:cs="Calibri"/>
+                  <w:color w:val="2D3B45"/>
+                  <w:sz w:val="24"/>
+                  <w:szCs w:val="24"/>
+                  <w:shd w:val="clear" w:color="auto" w:fill="FFFFFF"/>
+                </w:rPr>
+                <m:t>×</m:t>
+              </m:r>
+              <m:sSup>
+                <m:sSupPr>
+                  <m:ctrlPr>
+                    <w:rPr>
+                      <w:rFonts w:ascii="Cambria Math" w:hAnsi="Cambria Math" w:cs="Calibri"/>
+                      <w:i/>
+                      <w:color w:val="00B050"/>
+                      <w:shd w:val="clear" w:color="auto" w:fill="FFFFFF"/>
+                    </w:rPr>
+                  </m:ctrlPr>
+                </m:sSupPr>
+                <m:e>
+                  <m:r>
+                    <w:rPr>
+                      <w:rFonts w:ascii="Cambria Math" w:hAnsi="Cambria Math" w:cs="Calibri"/>
+                      <w:color w:val="00B050"/>
+                      <w:shd w:val="clear" w:color="auto" w:fill="FFFFFF"/>
+                    </w:rPr>
+                    <m:t>e</m:t>
+                  </m:r>
+                </m:e>
+                <m:sup>
+                  <m:r>
+                    <w:rPr>
+                      <w:rFonts w:ascii="Cambria Math" w:hAnsi="Cambria Math" w:cs="Calibri"/>
+                      <w:color w:val="00B050"/>
+                      <w:shd w:val="clear" w:color="auto" w:fill="FFFFFF"/>
+                    </w:rPr>
+                    <m:t>-a</m:t>
+                  </m:r>
+                  <m:d>
+                    <m:dPr>
+                      <m:ctrlPr>
+                        <w:rPr>
+                          <w:rFonts w:ascii="Cambria Math" w:hAnsi="Cambria Math" w:cs="Calibri"/>
+                          <w:i/>
+                          <w:color w:val="00B050"/>
+                          <w:shd w:val="clear" w:color="auto" w:fill="FFFFFF"/>
+                        </w:rPr>
+                      </m:ctrlPr>
+                    </m:dPr>
+                    <m:e>
+                      <m:r>
+                        <w:rPr>
+                          <w:rFonts w:ascii="Cambria Math" w:hAnsi="Cambria Math" w:cs="Calibri"/>
+                          <w:color w:val="00B050"/>
+                          <w:shd w:val="clear" w:color="auto" w:fill="FFFFFF"/>
+                        </w:rPr>
+                        <m:t>d</m:t>
+                      </m:r>
+                      <m:d>
+                        <m:dPr>
+                          <m:ctrlPr>
+                            <w:rPr>
+                              <w:rFonts w:ascii="Cambria Math" w:hAnsi="Cambria Math" w:cs="Calibri"/>
+                              <w:i/>
+                              <w:color w:val="00B050"/>
+                              <w:shd w:val="clear" w:color="auto" w:fill="FFFFFF"/>
+                            </w:rPr>
+                          </m:ctrlPr>
+                        </m:dPr>
+                        <m:e>
+                          <m:r>
+                            <w:rPr>
+                              <w:rFonts w:ascii="Cambria Math" w:hAnsi="Cambria Math" w:cs="Calibri"/>
+                              <w:color w:val="00B050"/>
+                              <w:shd w:val="clear" w:color="auto" w:fill="FFFFFF"/>
+                            </w:rPr>
+                            <m:t xml:space="preserve">i, </m:t>
+                          </m:r>
+                          <m:r>
+                            <w:rPr>
+                              <w:rFonts w:ascii="Cambria Math" w:hAnsi="Cambria Math" w:cs="Calibri"/>
+                              <w:color w:val="00B050"/>
+                              <w:shd w:val="clear" w:color="auto" w:fill="FFFFFF"/>
+                            </w:rPr>
+                            <m:t>j</m:t>
+                          </m:r>
+                        </m:e>
+                      </m:d>
+                      <m:r>
+                        <w:rPr>
+                          <w:rFonts w:ascii="Cambria Math" w:hAnsi="Cambria Math" w:cs="Calibri"/>
+                          <w:color w:val="00B050"/>
+                          <w:shd w:val="clear" w:color="auto" w:fill="FFFFFF"/>
+                        </w:rPr>
+                        <m:t>-1</m:t>
+                      </m:r>
+                    </m:e>
+                  </m:d>
+                </m:sup>
+              </m:sSup>
+            </m:num>
+            <m:den>
+              <m:r>
+                <w:rPr>
+                  <w:rFonts w:ascii="Cambria Math" w:hAnsi="Cambria Math" w:cs="Calibri"/>
+                  <w:color w:val="00B0F0"/>
+                  <w:sz w:val="24"/>
+                  <w:szCs w:val="24"/>
+                  <w:shd w:val="clear" w:color="auto" w:fill="FFFFFF"/>
+                </w:rPr>
+                <m:t>P(beep in i)</m:t>
+              </m:r>
+            </m:den>
+          </m:f>
+        </m:oMath>
+      </m:oMathPara>
+    </w:p>
+    <w:p>
+      <w:pPr>
+        <w:rPr>
+          <w:rFonts w:ascii="Calibri" w:hAnsi="Calibri" w:cs="Calibri"/>
+          <w:color w:val="2D3B45"/>
+          <w:sz w:val="24"/>
+          <w:szCs w:val="24"/>
+          <w:shd w:val="clear" w:color="auto" w:fill="FFFFFF"/>
+        </w:rPr>
+      </w:pPr>
+      <w:r>
+        <w:rPr>
+          <w:rFonts w:ascii="Calibri" w:hAnsi="Calibri" w:cs="Calibri"/>
+          <w:color w:val="2D3B45"/>
+          <w:sz w:val="24"/>
+          <w:szCs w:val="24"/>
+          <w:shd w:val="clear" w:color="auto" w:fill="FFFFFF"/>
+        </w:rPr>
+        <w:tab/>
+      </w:r>
+      <w:r>
+        <w:rPr>
+          <w:rFonts w:ascii="Calibri" w:hAnsi="Calibri" w:cs="Calibri"/>
+          <w:color w:val="2D3B45"/>
+          <w:sz w:val="24"/>
+          <w:szCs w:val="24"/>
+          <w:shd w:val="clear" w:color="auto" w:fill="FFFFFF"/>
+        </w:rPr>
+        <w:tab/>
+        <w:t xml:space="preserve">where </w:t>
+      </w:r>
+      <m:oMath>
+        <m:r>
+          <w:rPr>
+            <w:rFonts w:ascii="Cambria Math" w:hAnsi="Cambria Math" w:cs="Calibri"/>
+            <w:color w:val="00B0F0"/>
+            <w:sz w:val="24"/>
+            <w:szCs w:val="24"/>
+            <w:shd w:val="clear" w:color="auto" w:fill="FFFFFF"/>
+          </w:rPr>
+          <m:t>P</m:t>
+        </m:r>
+        <m:d>
+          <m:dPr>
+            <m:ctrlPr>
+              <w:rPr>
+                <w:rFonts w:ascii="Cambria Math" w:hAnsi="Cambria Math" w:cs="Calibri"/>
+                <w:i/>
+                <w:color w:val="00B0F0"/>
+                <w:sz w:val="24"/>
+                <w:szCs w:val="24"/>
+                <w:shd w:val="clear" w:color="auto" w:fill="FFFFFF"/>
+              </w:rPr>
+            </m:ctrlPr>
+          </m:dPr>
+          <m:e>
+            <m:r>
+              <w:rPr>
+                <w:rFonts w:ascii="Cambria Math" w:hAnsi="Cambria Math" w:cs="Calibri"/>
+                <w:color w:val="00B0F0"/>
+                <w:sz w:val="24"/>
+                <w:szCs w:val="24"/>
+                <w:shd w:val="clear" w:color="auto" w:fill="FFFFFF"/>
+              </w:rPr>
+              <m:t>beep in i</m:t>
+            </m:r>
+          </m:e>
+        </m:d>
+        <m:r>
+          <w:rPr>
+            <w:rFonts w:ascii="Cambria Math" w:hAnsi="Cambria Math" w:cs="Calibri"/>
+            <w:color w:val="000000" w:themeColor="text1"/>
+            <w:sz w:val="24"/>
+            <w:szCs w:val="24"/>
+            <w:shd w:val="clear" w:color="auto" w:fill="FFFFFF"/>
+          </w:rPr>
+          <m:t>=</m:t>
+        </m:r>
+        <m:nary>
+          <m:naryPr>
+            <m:chr m:val="∑"/>
+            <m:limLoc m:val="undOvr"/>
+            <m:supHide m:val="1"/>
+            <m:ctrlPr>
+              <w:rPr>
+                <w:rFonts w:ascii="Cambria Math" w:hAnsi="Cambria Math" w:cs="Calibri"/>
+                <w:i/>
+                <w:color w:val="2D3B45"/>
+                <w:sz w:val="24"/>
+                <w:szCs w:val="24"/>
+                <w:shd w:val="clear" w:color="auto" w:fill="FFFFFF"/>
+              </w:rPr>
+            </m:ctrlPr>
+          </m:naryPr>
+          <m:sub>
+            <m:r>
+              <m:rPr>
+                <m:sty m:val="bi"/>
+              </m:rPr>
+              <w:rPr>
+                <w:rFonts w:ascii="Cambria Math" w:hAnsi="Cambria Math" w:cs="Calibri"/>
+                <w:color w:val="FF0000"/>
+                <w:sz w:val="24"/>
+                <w:szCs w:val="24"/>
+                <w:shd w:val="clear" w:color="auto" w:fill="FFFFFF"/>
+              </w:rPr>
+              <m:t>k</m:t>
+            </m:r>
+          </m:sub>
+          <m:sup/>
+          <m:e>
+            <m:r>
+              <w:rPr>
+                <w:rFonts w:ascii="Cambria Math" w:hAnsi="Cambria Math" w:cs="Calibri"/>
+                <w:color w:val="2D3B45"/>
+                <w:sz w:val="24"/>
+                <w:szCs w:val="24"/>
+                <w:shd w:val="clear" w:color="auto" w:fill="FFFFFF"/>
+              </w:rPr>
+              <m:t>P</m:t>
+            </m:r>
+            <m:d>
+              <m:dPr>
+                <m:ctrlPr>
+                  <w:rPr>
+                    <w:rFonts w:ascii="Cambria Math" w:hAnsi="Cambria Math" w:cs="Calibri"/>
+                    <w:i/>
+                    <w:color w:val="2D3B45"/>
+                    <w:sz w:val="24"/>
+                    <w:szCs w:val="24"/>
+                    <w:shd w:val="clear" w:color="auto" w:fill="FFFFFF"/>
+                  </w:rPr>
+                </m:ctrlPr>
+              </m:dPr>
+              <m:e>
+                <m:r>
+                  <w:rPr>
+                    <w:rFonts w:ascii="Cambria Math" w:hAnsi="Cambria Math" w:cs="Calibri"/>
+                    <w:color w:val="2D3B45"/>
+                    <w:sz w:val="24"/>
+                    <w:szCs w:val="24"/>
+                    <w:shd w:val="clear" w:color="auto" w:fill="FFFFFF"/>
+                  </w:rPr>
+                  <m:t xml:space="preserve">leak in </m:t>
+                </m:r>
+                <m:r>
+                  <m:rPr>
+                    <m:sty m:val="bi"/>
+                  </m:rPr>
+                  <w:rPr>
+                    <w:rFonts w:ascii="Cambria Math" w:hAnsi="Cambria Math" w:cs="Calibri"/>
+                    <w:color w:val="FF0000"/>
+                    <w:sz w:val="24"/>
+                    <w:szCs w:val="24"/>
+                    <w:shd w:val="clear" w:color="auto" w:fill="FFFFFF"/>
+                  </w:rPr>
+                  <m:t>k</m:t>
+                </m:r>
+                <m:r>
+                  <w:rPr>
+                    <w:rFonts w:ascii="Cambria Math" w:hAnsi="Cambria Math" w:cs="Calibri"/>
+                    <w:color w:val="2D3B45"/>
+                    <w:sz w:val="24"/>
+                    <w:szCs w:val="24"/>
+                    <w:shd w:val="clear" w:color="auto" w:fill="FFFFFF"/>
+                  </w:rPr>
+                  <m:t xml:space="preserve"> </m:t>
+                </m:r>
+              </m:e>
+            </m:d>
+          </m:e>
+        </m:nary>
+        <m:r>
+          <w:rPr>
+            <w:rFonts w:ascii="Cambria Math" w:hAnsi="Cambria Math" w:cs="Calibri"/>
+            <w:color w:val="000000" w:themeColor="text1"/>
+            <w:sz w:val="24"/>
+            <w:szCs w:val="24"/>
+            <w:shd w:val="clear" w:color="auto" w:fill="FFFFFF"/>
+          </w:rPr>
+          <m:t xml:space="preserve"> </m:t>
+        </m:r>
+        <m:r>
+          <w:rPr>
+            <w:rFonts w:ascii="Cambria Math" w:hAnsi="Cambria Math" w:cs="Calibri"/>
+            <w:color w:val="2D3B45"/>
+            <w:sz w:val="24"/>
+            <w:szCs w:val="24"/>
+            <w:shd w:val="clear" w:color="auto" w:fill="FFFFFF"/>
+          </w:rPr>
+          <m:t>×</m:t>
+        </m:r>
+        <m:sSup>
+          <m:sSupPr>
+            <m:ctrlPr>
+              <w:rPr>
+                <w:rFonts w:ascii="Cambria Math" w:hAnsi="Cambria Math" w:cs="Calibri"/>
+                <w:i/>
+                <w:color w:val="00B050"/>
+                <w:shd w:val="clear" w:color="auto" w:fill="FFFFFF"/>
+              </w:rPr>
+            </m:ctrlPr>
+          </m:sSupPr>
+          <m:e>
+            <m:r>
+              <w:rPr>
+                <w:rFonts w:ascii="Cambria Math" w:hAnsi="Cambria Math" w:cs="Calibri"/>
+                <w:color w:val="00B050"/>
+                <w:shd w:val="clear" w:color="auto" w:fill="FFFFFF"/>
+              </w:rPr>
+              <m:t>e</m:t>
+            </m:r>
+          </m:e>
+          <m:sup>
+            <m:r>
+              <w:rPr>
+                <w:rFonts w:ascii="Cambria Math" w:hAnsi="Cambria Math" w:cs="Calibri"/>
+                <w:color w:val="00B050"/>
+                <w:shd w:val="clear" w:color="auto" w:fill="FFFFFF"/>
+              </w:rPr>
+              <m:t>-a</m:t>
+            </m:r>
+            <m:d>
+              <m:dPr>
+                <m:ctrlPr>
+                  <w:rPr>
+                    <w:rFonts w:ascii="Cambria Math" w:hAnsi="Cambria Math" w:cs="Calibri"/>
+                    <w:i/>
+                    <w:color w:val="00B050"/>
+                    <w:shd w:val="clear" w:color="auto" w:fill="FFFFFF"/>
+                  </w:rPr>
+                </m:ctrlPr>
+              </m:dPr>
+              <m:e>
+                <m:r>
+                  <w:rPr>
+                    <w:rFonts w:ascii="Cambria Math" w:hAnsi="Cambria Math" w:cs="Calibri"/>
+                    <w:color w:val="00B050"/>
+                    <w:shd w:val="clear" w:color="auto" w:fill="FFFFFF"/>
+                  </w:rPr>
+                  <m:t>d</m:t>
+                </m:r>
+                <m:d>
+                  <m:dPr>
+                    <m:ctrlPr>
+                      <w:rPr>
+                        <w:rFonts w:ascii="Cambria Math" w:hAnsi="Cambria Math" w:cs="Calibri"/>
+                        <w:i/>
+                        <w:color w:val="00B050"/>
+                        <w:shd w:val="clear" w:color="auto" w:fill="FFFFFF"/>
+                      </w:rPr>
+                    </m:ctrlPr>
+                  </m:dPr>
+                  <m:e>
+                    <m:r>
+                      <w:rPr>
+                        <w:rFonts w:ascii="Cambria Math" w:hAnsi="Cambria Math" w:cs="Calibri"/>
+                        <w:color w:val="00B050"/>
+                        <w:shd w:val="clear" w:color="auto" w:fill="FFFFFF"/>
+                      </w:rPr>
+                      <m:t xml:space="preserve">i, </m:t>
+                    </m:r>
+                    <m:r>
+                      <w:rPr>
+                        <w:rFonts w:ascii="Cambria Math" w:hAnsi="Cambria Math" w:cs="Calibri"/>
+                        <w:color w:val="00B050"/>
+                        <w:shd w:val="clear" w:color="auto" w:fill="FFFFFF"/>
+                      </w:rPr>
+                      <m:t>k</m:t>
+                    </m:r>
+                  </m:e>
+                </m:d>
+                <m:r>
+                  <w:rPr>
+                    <w:rFonts w:ascii="Cambria Math" w:hAnsi="Cambria Math" w:cs="Calibri"/>
+                    <w:color w:val="00B050"/>
+                    <w:shd w:val="clear" w:color="auto" w:fill="FFFFFF"/>
+                  </w:rPr>
+                  <m:t>-1</m:t>
+                </m:r>
+              </m:e>
+            </m:d>
+          </m:sup>
+        </m:sSup>
+      </m:oMath>
+      <w:r>
+        <w:rPr>
+          <w:rFonts w:ascii="Calibri" w:hAnsi="Calibri" w:cs="Calibri"/>
+          <w:color w:val="2D3B45"/>
+          <w:sz w:val="24"/>
+          <w:szCs w:val="24"/>
+          <w:shd w:val="clear" w:color="auto" w:fill="FFFFFF"/>
+        </w:rPr>
+        <w:t xml:space="preserve"> </w:t>
+      </w:r>
+    </w:p>
+    <w:p>
+      <w:pPr>
+        <w:rPr>
+          <w:rFonts w:ascii="Calibri" w:hAnsi="Calibri" w:cs="Calibri"/>
+          <w:color w:val="2D3B45"/>
+          <w:sz w:val="24"/>
+          <w:szCs w:val="24"/>
+          <w:shd w:val="clear" w:color="auto" w:fill="FFFFFF"/>
+        </w:rPr>
+      </w:pPr>
+    </w:p>
+    <w:p>
+      <w:pPr>
+        <w:pStyle w:val="ListParagraph"/>
+        <w:numPr>
+          <w:ilvl w:val="0"/>
+          <w:numId w:val="5"/>
+        </w:numPr>
+        <w:rPr>
+          <w:rFonts w:ascii="Calibri" w:hAnsi="Calibri" w:cs="Calibri"/>
+          <w:b/>
+          <w:bCs/>
+          <w:color w:val="2D3B45"/>
+          <w:sz w:val="25"/>
+          <w:szCs w:val="25"/>
+          <w:shd w:val="clear" w:color="auto" w:fill="FFFFFF"/>
+        </w:rPr>
+      </w:pPr>
+      <w:r>
+        <w:rPr>
+          <w:rFonts w:ascii="Calibri" w:hAnsi="Calibri" w:cs="Calibri"/>
+          <w:b/>
+          <w:bCs/>
+          <w:color w:val="2D3B45"/>
+          <w:sz w:val="25"/>
+          <w:szCs w:val="25"/>
+          <w:shd w:val="clear" w:color="auto" w:fill="FFFFFF"/>
+        </w:rPr>
+        <w:t xml:space="preserve">If the bot does not hear a beep in </w:t>
+      </w:r>
+      <m:oMath>
+        <m:r>
+          <m:rPr>
+            <m:sty m:val="bi"/>
+          </m:rPr>
+          <w:rPr>
+            <w:rFonts w:ascii="Cambria Math" w:hAnsi="Cambria Math" w:cs="Calibri"/>
+            <w:color w:val="00B050"/>
+            <w:sz w:val="25"/>
+            <w:szCs w:val="25"/>
+          </w:rPr>
+          <m:t>i</m:t>
+        </m:r>
+      </m:oMath>
+      <w:r>
+        <w:rPr>
+          <w:rFonts w:ascii="Calibri" w:hAnsi="Calibri" w:cs="Calibri"/>
+          <w:b/>
+          <w:bCs/>
+          <w:color w:val="2D3B45"/>
+          <w:sz w:val="25"/>
+          <w:szCs w:val="25"/>
+          <w:shd w:val="clear" w:color="auto" w:fill="FFFFFF"/>
+        </w:rPr>
+        <w:t>,</w:t>
+      </w:r>
+    </w:p>
+    <w:p>
+      <w:pPr>
+        <w:pStyle w:val="ListParagraph"/>
+        <w:numPr>
+          <w:ilvl w:val="1"/>
+          <w:numId w:val="5"/>
+        </w:numPr>
+        <w:rPr>
+          <w:rFonts w:ascii="Calibri" w:hAnsi="Calibri" w:cs="Calibri"/>
+          <w:color w:val="2D3B45"/>
+          <w:sz w:val="24"/>
+          <w:szCs w:val="24"/>
+          <w:shd w:val="clear" w:color="auto" w:fill="FFFFFF"/>
+        </w:rPr>
+      </w:pPr>
+      <w:r>
+        <w:rPr>
+          <w:rFonts w:ascii="Calibri" w:hAnsi="Calibri" w:cs="Calibri"/>
+          <w:color w:val="2D3B45"/>
+          <w:sz w:val="24"/>
+          <w:szCs w:val="24"/>
+          <w:shd w:val="clear" w:color="auto" w:fill="FFFFFF"/>
+        </w:rPr>
+        <w:t xml:space="preserve">For cell  </w:t>
+      </w:r>
+      <m:oMath>
+        <m:r>
+          <w:rPr>
+            <w:rFonts w:ascii="Cambria Math" w:hAnsi="Cambria Math" w:cs="Calibri"/>
+            <w:color w:val="2D3B45"/>
+            <w:sz w:val="24"/>
+            <w:szCs w:val="24"/>
+            <w:shd w:val="clear" w:color="auto" w:fill="FFFFFF"/>
+          </w:rPr>
+          <m:t>j ≠i,  P</m:t>
+        </m:r>
+        <m:d>
+          <m:dPr>
+            <m:endChr m:val="|"/>
+            <m:ctrlPr>
+              <w:rPr>
+                <w:rFonts w:ascii="Cambria Math" w:hAnsi="Cambria Math" w:cs="Calibri"/>
+                <w:i/>
+                <w:color w:val="2D3B45"/>
+                <w:sz w:val="24"/>
+                <w:szCs w:val="24"/>
+                <w:shd w:val="clear" w:color="auto" w:fill="FFFFFF"/>
+              </w:rPr>
+            </m:ctrlPr>
+          </m:dPr>
+          <m:e>
+            <m:r>
+              <w:rPr>
+                <w:rFonts w:ascii="Cambria Math" w:hAnsi="Cambria Math" w:cs="Calibri"/>
+                <w:color w:val="2D3B45"/>
+                <w:sz w:val="24"/>
+                <w:szCs w:val="24"/>
+                <w:shd w:val="clear" w:color="auto" w:fill="FFFFFF"/>
+              </w:rPr>
+              <m:t xml:space="preserve">leak in j </m:t>
+            </m:r>
+          </m:e>
+        </m:d>
+        <m:r>
+          <w:rPr>
+            <w:rFonts w:ascii="Cambria Math" w:hAnsi="Cambria Math" w:cs="Calibri"/>
+            <w:color w:val="2D3B45"/>
+            <w:sz w:val="24"/>
+            <w:szCs w:val="24"/>
+            <w:shd w:val="clear" w:color="auto" w:fill="FFFFFF"/>
+          </w:rPr>
+          <m:t xml:space="preserve"> </m:t>
+        </m:r>
+        <m:r>
+          <w:rPr>
+            <w:rFonts w:ascii="Cambria Math" w:hAnsi="Cambria Math" w:cs="Calibri"/>
+            <w:color w:val="2D3B45"/>
+            <w:sz w:val="24"/>
+            <w:szCs w:val="24"/>
+            <w:shd w:val="clear" w:color="auto" w:fill="FFFFFF"/>
+          </w:rPr>
+          <m:t xml:space="preserve">no </m:t>
+        </m:r>
+        <m:r>
+          <w:rPr>
+            <w:rFonts w:ascii="Cambria Math" w:hAnsi="Cambria Math" w:cs="Calibri"/>
+            <w:color w:val="2D3B45"/>
+            <w:sz w:val="24"/>
+            <w:szCs w:val="24"/>
+            <w:shd w:val="clear" w:color="auto" w:fill="FFFFFF"/>
+          </w:rPr>
+          <m:t>beep in i)</m:t>
+        </m:r>
+      </m:oMath>
+    </w:p>
+    <w:p>
+      <w:pPr>
+        <w:rPr>
+          <w:rFonts w:ascii="Calibri" w:hAnsi="Calibri" w:cs="Calibri"/>
+          <w:color w:val="2D3B45"/>
+          <w:sz w:val="24"/>
+          <w:szCs w:val="24"/>
+          <w:shd w:val="clear" w:color="auto" w:fill="FFFFFF"/>
+        </w:rPr>
+      </w:pPr>
+      <m:oMathPara>
+        <m:oMath>
+          <m:r>
+            <w:rPr>
+              <w:rFonts w:ascii="Cambria Math" w:hAnsi="Cambria Math" w:cs="Calibri"/>
+              <w:color w:val="2D3B45"/>
+              <w:sz w:val="24"/>
+              <w:szCs w:val="24"/>
+              <w:shd w:val="clear" w:color="auto" w:fill="FFFFFF"/>
+            </w:rPr>
+            <m:t>=</m:t>
+          </m:r>
+          <m:f>
+            <m:fPr>
+              <m:ctrlPr>
+                <w:rPr>
+                  <w:rFonts w:ascii="Cambria Math" w:hAnsi="Cambria Math" w:cs="Calibri"/>
+                  <w:i/>
+                  <w:color w:val="2D3B45"/>
+                  <w:sz w:val="24"/>
+                  <w:szCs w:val="24"/>
+                  <w:shd w:val="clear" w:color="auto" w:fill="FFFFFF"/>
+                </w:rPr>
+              </m:ctrlPr>
+            </m:fPr>
+            <m:num>
+              <m:r>
+                <w:rPr>
+                  <w:rFonts w:ascii="Cambria Math" w:hAnsi="Cambria Math" w:cs="Calibri"/>
+                  <w:color w:val="FF0000"/>
+                  <w:sz w:val="24"/>
+                  <w:szCs w:val="24"/>
+                  <w:shd w:val="clear" w:color="auto" w:fill="FFFFFF"/>
+                </w:rPr>
+                <m:t>P</m:t>
+              </m:r>
+              <m:r>
+                <w:rPr>
+                  <w:rFonts w:ascii="Cambria Math" w:hAnsi="Cambria Math" w:cs="Calibri"/>
+                  <w:color w:val="FF0000"/>
+                  <w:sz w:val="24"/>
+                  <w:szCs w:val="24"/>
+                  <w:shd w:val="clear" w:color="auto" w:fill="FFFFFF"/>
+                </w:rPr>
+                <m:t>(</m:t>
+              </m:r>
+              <m:r>
+                <w:rPr>
+                  <w:rFonts w:ascii="Cambria Math" w:hAnsi="Cambria Math" w:cs="Calibri"/>
+                  <w:color w:val="FF0000"/>
+                  <w:sz w:val="24"/>
+                  <w:szCs w:val="24"/>
+                  <w:shd w:val="clear" w:color="auto" w:fill="FFFFFF"/>
+                </w:rPr>
+                <m:t xml:space="preserve">leak in </m:t>
+              </m:r>
+              <m:r>
+                <w:rPr>
+                  <w:rFonts w:ascii="Cambria Math" w:hAnsi="Cambria Math" w:cs="Calibri"/>
+                  <w:color w:val="FF0000"/>
+                  <w:sz w:val="24"/>
+                  <w:szCs w:val="24"/>
+                  <w:shd w:val="clear" w:color="auto" w:fill="FFFFFF"/>
+                </w:rPr>
+                <m:t>j</m:t>
+              </m:r>
+              <m:r>
+                <w:rPr>
+                  <w:rFonts w:ascii="Cambria Math" w:hAnsi="Cambria Math" w:cs="Calibri"/>
+                  <w:color w:val="FF0000"/>
+                  <w:sz w:val="24"/>
+                  <w:szCs w:val="24"/>
+                  <w:shd w:val="clear" w:color="auto" w:fill="FFFFFF"/>
+                </w:rPr>
+                <m:t>)</m:t>
+              </m:r>
+              <m:r>
+                <w:rPr>
+                  <w:rFonts w:ascii="Cambria Math" w:hAnsi="Cambria Math" w:cs="Calibri"/>
+                  <w:color w:val="2D3B45"/>
+                  <w:sz w:val="24"/>
+                  <w:szCs w:val="24"/>
+                  <w:shd w:val="clear" w:color="auto" w:fill="FFFFFF"/>
+                </w:rPr>
+                <m:t>×</m:t>
+              </m:r>
+              <m:sSup>
+                <m:sSupPr>
+                  <m:ctrlPr>
+                    <w:rPr>
+                      <w:rFonts w:ascii="Cambria Math" w:hAnsi="Cambria Math" w:cs="Calibri"/>
+                      <w:i/>
+                      <w:color w:val="00B050"/>
+                      <w:shd w:val="clear" w:color="auto" w:fill="FFFFFF"/>
+                    </w:rPr>
+                  </m:ctrlPr>
+                </m:sSupPr>
+                <m:e>
+                  <m:r>
+                    <w:rPr>
+                      <w:rFonts w:ascii="Cambria Math" w:hAnsi="Cambria Math" w:cs="Calibri"/>
+                      <w:color w:val="00B050"/>
+                      <w:shd w:val="clear" w:color="auto" w:fill="FFFFFF"/>
+                    </w:rPr>
+                    <m:t>(1-</m:t>
+                  </m:r>
+                  <m:r>
+                    <w:rPr>
+                      <w:rFonts w:ascii="Cambria Math" w:hAnsi="Cambria Math" w:cs="Calibri"/>
+                      <w:color w:val="00B050"/>
+                      <w:shd w:val="clear" w:color="auto" w:fill="FFFFFF"/>
+                    </w:rPr>
+                    <m:t>e</m:t>
+                  </m:r>
+                </m:e>
+                <m:sup>
+                  <m:r>
+                    <w:rPr>
+                      <w:rFonts w:ascii="Cambria Math" w:hAnsi="Cambria Math" w:cs="Calibri"/>
+                      <w:color w:val="00B050"/>
+                      <w:shd w:val="clear" w:color="auto" w:fill="FFFFFF"/>
+                    </w:rPr>
+                    <m:t>-a</m:t>
+                  </m:r>
+                  <m:d>
+                    <m:dPr>
+                      <m:ctrlPr>
+                        <w:rPr>
+                          <w:rFonts w:ascii="Cambria Math" w:hAnsi="Cambria Math" w:cs="Calibri"/>
+                          <w:i/>
+                          <w:color w:val="00B050"/>
+                          <w:shd w:val="clear" w:color="auto" w:fill="FFFFFF"/>
+                        </w:rPr>
+                      </m:ctrlPr>
+                    </m:dPr>
+                    <m:e>
+                      <m:r>
+                        <w:rPr>
+                          <w:rFonts w:ascii="Cambria Math" w:hAnsi="Cambria Math" w:cs="Calibri"/>
+                          <w:color w:val="00B050"/>
+                          <w:shd w:val="clear" w:color="auto" w:fill="FFFFFF"/>
+                        </w:rPr>
+                        <m:t>d</m:t>
+                      </m:r>
+                      <m:d>
+                        <m:dPr>
+                          <m:ctrlPr>
+                            <w:rPr>
+                              <w:rFonts w:ascii="Cambria Math" w:hAnsi="Cambria Math" w:cs="Calibri"/>
+                              <w:i/>
+                              <w:color w:val="00B050"/>
+                              <w:shd w:val="clear" w:color="auto" w:fill="FFFFFF"/>
+                            </w:rPr>
+                          </m:ctrlPr>
+                        </m:dPr>
+                        <m:e>
+                          <m:r>
+                            <w:rPr>
+                              <w:rFonts w:ascii="Cambria Math" w:hAnsi="Cambria Math" w:cs="Calibri"/>
+                              <w:color w:val="00B050"/>
+                              <w:shd w:val="clear" w:color="auto" w:fill="FFFFFF"/>
+                            </w:rPr>
+                            <m:t>i, j</m:t>
+                          </m:r>
+                        </m:e>
+                      </m:d>
+                      <m:r>
+                        <w:rPr>
+                          <w:rFonts w:ascii="Cambria Math" w:hAnsi="Cambria Math" w:cs="Calibri"/>
+                          <w:color w:val="00B050"/>
+                          <w:shd w:val="clear" w:color="auto" w:fill="FFFFFF"/>
+                        </w:rPr>
+                        <m:t>-1</m:t>
+                      </m:r>
+                    </m:e>
+                  </m:d>
+                </m:sup>
+              </m:sSup>
+              <m:r>
+                <w:rPr>
+                  <w:rFonts w:ascii="Cambria Math" w:hAnsi="Cambria Math" w:cs="Calibri"/>
+                  <w:color w:val="00B050"/>
+                  <w:shd w:val="clear" w:color="auto" w:fill="FFFFFF"/>
+                </w:rPr>
+                <m:t>)</m:t>
+              </m:r>
+            </m:num>
+            <m:den>
+              <m:r>
+                <w:rPr>
+                  <w:rFonts w:ascii="Cambria Math" w:hAnsi="Cambria Math" w:cs="Calibri"/>
+                  <w:color w:val="00B0F0"/>
+                  <w:sz w:val="24"/>
+                  <w:szCs w:val="24"/>
+                  <w:shd w:val="clear" w:color="auto" w:fill="FFFFFF"/>
+                </w:rPr>
+                <m:t>P(</m:t>
+              </m:r>
+              <m:r>
+                <w:rPr>
+                  <w:rFonts w:ascii="Cambria Math" w:hAnsi="Cambria Math" w:cs="Calibri"/>
+                  <w:color w:val="00B0F0"/>
+                  <w:sz w:val="24"/>
+                  <w:szCs w:val="24"/>
+                  <w:shd w:val="clear" w:color="auto" w:fill="FFFFFF"/>
+                </w:rPr>
+                <m:t xml:space="preserve">no </m:t>
+              </m:r>
+              <m:r>
+                <w:rPr>
+                  <w:rFonts w:ascii="Cambria Math" w:hAnsi="Cambria Math" w:cs="Calibri"/>
+                  <w:color w:val="00B0F0"/>
+                  <w:sz w:val="24"/>
+                  <w:szCs w:val="24"/>
+                  <w:shd w:val="clear" w:color="auto" w:fill="FFFFFF"/>
+                </w:rPr>
+                <m:t>beep in i)</m:t>
+              </m:r>
+            </m:den>
+          </m:f>
+        </m:oMath>
+      </m:oMathPara>
+    </w:p>
+    <w:p>
+      <w:pPr>
+        <w:rPr>
+          <w:rFonts w:ascii="Calibri" w:hAnsi="Calibri" w:cs="Calibri"/>
+          <w:sz w:val="14"/>
+          <w:szCs w:val="14"/>
+        </w:rPr>
+      </w:pPr>
+      <w:r>
+        <w:rPr>
+          <w:rFonts w:ascii="Calibri" w:hAnsi="Calibri" w:cs="Calibri"/>
+          <w:color w:val="2D3B45"/>
+          <w:sz w:val="24"/>
+          <w:szCs w:val="24"/>
+          <w:shd w:val="clear" w:color="auto" w:fill="FFFFFF"/>
+        </w:rPr>
+        <w:tab/>
+      </w:r>
+      <w:r>
+        <w:rPr>
+          <w:rFonts w:ascii="Calibri" w:hAnsi="Calibri" w:cs="Calibri"/>
+          <w:color w:val="2D3B45"/>
+          <w:sz w:val="24"/>
+          <w:szCs w:val="24"/>
+          <w:shd w:val="clear" w:color="auto" w:fill="FFFFFF"/>
+        </w:rPr>
+        <w:tab/>
+        <w:t xml:space="preserve">where </w:t>
+      </w:r>
+      <m:oMath>
+        <m:r>
+          <w:rPr>
+            <w:rFonts w:ascii="Cambria Math" w:hAnsi="Cambria Math" w:cs="Calibri"/>
+            <w:color w:val="00B0F0"/>
+            <w:sz w:val="24"/>
+            <w:szCs w:val="24"/>
+            <w:shd w:val="clear" w:color="auto" w:fill="FFFFFF"/>
+          </w:rPr>
+          <m:t>P</m:t>
+        </m:r>
+        <m:d>
+          <m:dPr>
+            <m:ctrlPr>
+              <w:rPr>
+                <w:rFonts w:ascii="Cambria Math" w:hAnsi="Cambria Math" w:cs="Calibri"/>
+                <w:i/>
+                <w:color w:val="00B0F0"/>
+                <w:sz w:val="24"/>
+                <w:szCs w:val="24"/>
+                <w:shd w:val="clear" w:color="auto" w:fill="FFFFFF"/>
+              </w:rPr>
+            </m:ctrlPr>
+          </m:dPr>
+          <m:e>
+            <m:r>
+              <w:rPr>
+                <w:rFonts w:ascii="Cambria Math" w:hAnsi="Cambria Math" w:cs="Calibri"/>
+                <w:color w:val="00B0F0"/>
+                <w:sz w:val="24"/>
+                <w:szCs w:val="24"/>
+                <w:shd w:val="clear" w:color="auto" w:fill="FFFFFF"/>
+              </w:rPr>
+              <m:t xml:space="preserve">no </m:t>
+            </m:r>
+            <m:r>
+              <w:rPr>
+                <w:rFonts w:ascii="Cambria Math" w:hAnsi="Cambria Math" w:cs="Calibri"/>
+                <w:color w:val="00B0F0"/>
+                <w:sz w:val="24"/>
+                <w:szCs w:val="24"/>
+                <w:shd w:val="clear" w:color="auto" w:fill="FFFFFF"/>
+              </w:rPr>
+              <m:t>beep in i</m:t>
+            </m:r>
+          </m:e>
+        </m:d>
+        <m:r>
+          <w:rPr>
+            <w:rFonts w:ascii="Cambria Math" w:hAnsi="Cambria Math" w:cs="Calibri"/>
+            <w:color w:val="000000" w:themeColor="text1"/>
+            <w:sz w:val="24"/>
+            <w:szCs w:val="24"/>
+            <w:shd w:val="clear" w:color="auto" w:fill="FFFFFF"/>
+          </w:rPr>
+          <m:t>=</m:t>
+        </m:r>
+        <m:r>
+          <w:rPr>
+            <w:rFonts w:ascii="Cambria Math" w:hAnsi="Cambria Math" w:cs="Calibri"/>
+            <w:color w:val="2D3B45"/>
+            <w:sz w:val="24"/>
+            <w:szCs w:val="24"/>
+            <w:shd w:val="clear" w:color="auto" w:fill="FFFFFF"/>
+          </w:rPr>
+          <m:t>1-P(beep in i)</m:t>
+        </m:r>
+      </m:oMath>
+      <w:r>
+        <w:rPr>
+          <w:rFonts w:ascii="Calibri" w:hAnsi="Calibri" w:cs="Calibri"/>
+          <w:color w:val="2D3B45"/>
+          <w:sz w:val="24"/>
+          <w:szCs w:val="24"/>
+          <w:shd w:val="clear" w:color="auto" w:fill="FFFFFF"/>
+        </w:rPr>
+        <w:t xml:space="preserve"> </w:t>
+      </w:r>
+      <w:r>
+        <w:rPr>
+          <w:rFonts w:ascii="Calibri" w:hAnsi="Calibri" w:cs="Calibri"/>
+          <w:color w:val="2D3B45"/>
+          <w:sz w:val="24"/>
+          <w:szCs w:val="24"/>
+          <w:shd w:val="clear" w:color="auto" w:fill="FFFFFF"/>
+        </w:rPr>
+        <w:t xml:space="preserve"> </w:t>
+      </w:r>
+      <w:r>
+        <w:rPr>
+          <w:rFonts w:ascii="Calibri" w:hAnsi="Calibri" w:cs="Calibri"/>
+          <w:sz w:val="14"/>
+          <w:szCs w:val="14"/>
+        </w:rPr>
+        <w:t>(Probability we calculated above)</w:t>
+      </w:r>
+    </w:p>
+    <w:p>
+      <w:pPr>
+        <w:rPr>
+          <w:rFonts w:ascii="Calibri" w:hAnsi="Calibri" w:cs="Calibri"/>
+          <w:color w:val="2D3B45"/>
+          <w:sz w:val="24"/>
+          <w:szCs w:val="24"/>
+          <w:shd w:val="clear" w:color="auto" w:fill="FFFFFF"/>
+        </w:rPr>
+      </w:pPr>
+    </w:p>
+    <w:p>
+      <w:pPr>
+        <w:rPr>
+          <w:rFonts w:ascii="Calibri" w:hAnsi="Calibri" w:cs="Calibri"/>
+          <w:b/>
+          <w:bCs/>
+          <w:sz w:val="24"/>
+          <w:szCs w:val="24"/>
+        </w:rPr>
+      </w:pPr>
+    </w:p>
+    <w:p>
+      <w:pPr>
+        <w:rPr>
+          <w:rFonts w:ascii="Calibri" w:hAnsi="Calibri" w:cs="Calibri"/>
+          <w:b/>
+          <w:bCs/>
+          <w:sz w:val="24"/>
+          <w:szCs w:val="24"/>
+        </w:rPr>
+      </w:pPr>
+    </w:p>
+    <w:p>
+      <w:pPr>
+        <w:rPr>
+          <w:rFonts w:ascii="Calibri" w:hAnsi="Calibri" w:cs="Calibri"/>
+          <w:b/>
+          <w:bCs/>
+          <w:sz w:val="24"/>
+          <w:szCs w:val="24"/>
+        </w:rPr>
+      </w:pPr>
+    </w:p>
+    <w:p>
+      <w:pPr>
+        <w:rPr>
+          <w:rFonts w:ascii="Calibri" w:hAnsi="Calibri" w:cs="Calibri"/>
+          <w:b/>
+          <w:bCs/>
+          <w:sz w:val="24"/>
+          <w:szCs w:val="24"/>
+        </w:rPr>
+      </w:pPr>
+    </w:p>
+    <w:p>
+      <w:pPr>
+        <w:rPr>
+          <w:rFonts w:ascii="Calibri" w:hAnsi="Calibri" w:cs="Calibri"/>
+          <w:b/>
+          <w:bCs/>
+          <w:sz w:val="24"/>
+          <w:szCs w:val="24"/>
+        </w:rPr>
+      </w:pPr>
+    </w:p>
+    <w:p>
+      <w:pPr>
+        <w:rPr>
+          <w:rFonts w:ascii="Calibri" w:hAnsi="Calibri" w:cs="Calibri"/>
+          <w:b/>
+          <w:bCs/>
+          <w:sz w:val="24"/>
+          <w:szCs w:val="24"/>
+        </w:rPr>
+      </w:pPr>
+    </w:p>
+    <w:p>
+      <w:pPr>
+        <w:rPr>
+          <w:rFonts w:ascii="Calibri" w:hAnsi="Calibri" w:cs="Calibri"/>
+          <w:b/>
+          <w:bCs/>
+          <w:sz w:val="24"/>
+          <w:szCs w:val="24"/>
+        </w:rPr>
+      </w:pPr>
+      <w:r>
+        <w:rPr>
+          <w:rFonts w:ascii="Calibri" w:hAnsi="Calibri" w:cs="Calibri"/>
+          <w:b/>
+          <w:bCs/>
+          <w:sz w:val="24"/>
+          <w:szCs w:val="24"/>
+        </w:rPr>
+        <w:t xml:space="preserve">Bot </w:t>
+      </w:r>
+      <w:r>
+        <w:rPr>
+          <w:rFonts w:ascii="Calibri" w:hAnsi="Calibri" w:cs="Calibri"/>
+          <w:b/>
+          <w:bCs/>
+          <w:sz w:val="24"/>
+          <w:szCs w:val="24"/>
+        </w:rPr>
+        <w:t>8</w:t>
+      </w:r>
+      <w:r>
+        <w:rPr>
+          <w:rFonts w:ascii="Calibri" w:hAnsi="Calibri" w:cs="Calibri"/>
+          <w:b/>
+          <w:bCs/>
+          <w:sz w:val="24"/>
+          <w:szCs w:val="24"/>
+        </w:rPr>
+        <w:t>/9</w:t>
+      </w:r>
+      <w:r>
+        <w:rPr>
+          <w:rFonts w:ascii="Calibri" w:hAnsi="Calibri" w:cs="Calibri"/>
+          <w:b/>
+          <w:bCs/>
+          <w:sz w:val="24"/>
+          <w:szCs w:val="24"/>
+        </w:rPr>
+        <w:t xml:space="preserve"> Probability</w:t>
+      </w:r>
+      <w:r>
+        <w:rPr>
+          <w:rFonts w:ascii="Calibri" w:hAnsi="Calibri" w:cs="Calibri"/>
+          <w:b/>
+          <w:bCs/>
+          <w:sz w:val="24"/>
+          <w:szCs w:val="24"/>
+        </w:rPr>
+        <w:t xml:space="preserve"> Calculations</w:t>
+      </w:r>
+    </w:p>
+    <w:p>
+      <w:pPr>
+        <w:rPr>
+          <w:rFonts w:ascii="Calibri" w:hAnsi="Calibri" w:cs="Calibri"/>
+          <w:color w:val="2D3B45"/>
+          <w:sz w:val="24"/>
+          <w:szCs w:val="24"/>
+          <w:shd w:val="clear" w:color="auto" w:fill="FFFFFF"/>
+        </w:rPr>
+      </w:pPr>
+      <w:r>
+        <w:rPr>
+          <w:rFonts w:ascii="Calibri" w:hAnsi="Calibri" w:cs="Calibri"/>
+          <w:sz w:val="24"/>
+          <w:szCs w:val="24"/>
+        </w:rPr>
+        <w:br/>
+      </w:r>
+      <w:r>
+        <w:rPr>
+          <w:rFonts w:ascii="Calibri" w:hAnsi="Calibri" w:cs="Calibri"/>
+          <w:color w:val="2D3B45"/>
+          <w:sz w:val="24"/>
+          <w:szCs w:val="24"/>
+          <w:shd w:val="clear" w:color="auto" w:fill="FFFFFF"/>
+        </w:rPr>
+        <w:t>For Knowledge Base</w:t>
+      </w:r>
+      <w:r>
+        <w:rPr>
+          <w:rFonts w:ascii="Calibri" w:hAnsi="Calibri" w:cs="Calibri"/>
+          <w:color w:val="2D3B45"/>
+          <w:sz w:val="24"/>
+          <w:szCs w:val="24"/>
+          <w:shd w:val="clear" w:color="auto" w:fill="FFFFFF"/>
+        </w:rPr>
+        <w:t xml:space="preserve"> containing the probabilities:</w:t>
+      </w:r>
+    </w:p>
+    <w:p>
+      <w:pPr>
+        <w:rPr>
+          <w:rFonts w:ascii="Calibri" w:hAnsi="Calibri" w:cs="Calibri"/>
+          <w:i/>
+          <w:color w:val="2D3B45"/>
+          <w:sz w:val="24"/>
+          <w:szCs w:val="24"/>
+          <w:shd w:val="clear" w:color="auto" w:fill="FFFFFF"/>
+        </w:rPr>
+      </w:pPr>
+      <m:oMathPara>
+        <m:oMath>
+          <m:r>
+            <w:rPr>
+              <w:rFonts w:ascii="Cambria Math" w:hAnsi="Cambria Math" w:cs="Calibri"/>
+              <w:color w:val="2D3B45"/>
+              <w:sz w:val="24"/>
+              <w:szCs w:val="24"/>
+              <w:shd w:val="clear" w:color="auto" w:fill="FFFFFF"/>
+            </w:rPr>
+            <m:t>P</m:t>
+          </m:r>
+          <m:d>
+            <m:dPr>
+              <m:ctrlPr>
+                <w:rPr>
+                  <w:rFonts w:ascii="Cambria Math" w:hAnsi="Cambria Math" w:cs="Calibri"/>
+                  <w:i/>
+                  <w:color w:val="2D3B45"/>
+                  <w:sz w:val="24"/>
+                  <w:szCs w:val="24"/>
+                  <w:shd w:val="clear" w:color="auto" w:fill="FFFFFF"/>
+                </w:rPr>
+              </m:ctrlPr>
+            </m:dPr>
+            <m:e>
+              <m:r>
+                <w:rPr>
+                  <w:rFonts w:ascii="Cambria Math" w:hAnsi="Cambria Math" w:cs="Calibri"/>
+                  <w:color w:val="2D3B45"/>
+                  <w:sz w:val="24"/>
+                  <w:szCs w:val="24"/>
+                  <w:shd w:val="clear" w:color="auto" w:fill="FFFFFF"/>
+                </w:rPr>
+                <m:t xml:space="preserve">leak in </m:t>
+              </m:r>
+              <m:sSub>
+                <m:sSubPr>
+                  <m:ctrlPr>
+                    <w:rPr>
+                      <w:rFonts w:ascii="Cambria Math" w:hAnsi="Cambria Math" w:cs="Calibri"/>
+                      <w:b/>
+                      <w:bCs/>
+                      <w:i/>
+                      <w:color w:val="00B0F0"/>
+                      <w:sz w:val="24"/>
+                      <w:szCs w:val="24"/>
+                      <w:shd w:val="clear" w:color="auto" w:fill="FFFFFF"/>
+                    </w:rPr>
+                  </m:ctrlPr>
+                </m:sSubPr>
+                <m:e>
+                  <m:r>
+                    <m:rPr>
+                      <m:sty m:val="bi"/>
+                    </m:rPr>
+                    <w:rPr>
+                      <w:rFonts w:ascii="Cambria Math" w:hAnsi="Cambria Math" w:cs="Calibri"/>
+                      <w:color w:val="00B0F0"/>
+                      <w:sz w:val="24"/>
+                      <w:szCs w:val="24"/>
+                      <w:shd w:val="clear" w:color="auto" w:fill="FFFFFF"/>
+                    </w:rPr>
+                    <m:t>j</m:t>
+                  </m:r>
+                  <m:ctrlPr>
+                    <w:rPr>
+                      <w:rFonts w:ascii="Cambria Math" w:hAnsi="Cambria Math" w:cs="Calibri"/>
+                      <w:b/>
+                      <w:bCs/>
+                      <w:i/>
+                      <w:color w:val="2D3B45"/>
+                      <w:sz w:val="24"/>
+                      <w:szCs w:val="24"/>
+                      <w:shd w:val="clear" w:color="auto" w:fill="FFFFFF"/>
+                    </w:rPr>
+                  </m:ctrlPr>
+                </m:e>
+                <m:sub>
+                  <m:r>
+                    <m:rPr>
+                      <m:sty m:val="bi"/>
+                    </m:rPr>
+                    <w:rPr>
+                      <w:rFonts w:ascii="Cambria Math" w:hAnsi="Cambria Math" w:cs="Calibri"/>
+                      <w:color w:val="2D3B45"/>
+                      <w:sz w:val="24"/>
+                      <w:szCs w:val="24"/>
+                      <w:shd w:val="clear" w:color="auto" w:fill="FFFFFF"/>
+                    </w:rPr>
+                    <m:t>xy</m:t>
+                  </m:r>
+                </m:sub>
+              </m:sSub>
+              <m:r>
+                <w:rPr>
+                  <w:rFonts w:ascii="Cambria Math" w:hAnsi="Cambria Math" w:cs="Calibri"/>
+                  <w:color w:val="2D3B45"/>
+                  <w:sz w:val="24"/>
+                  <w:szCs w:val="24"/>
+                  <w:shd w:val="clear" w:color="auto" w:fill="FFFFFF"/>
+                </w:rPr>
+                <m:t xml:space="preserve"> </m:t>
+              </m:r>
+              <m:r>
+                <m:rPr>
+                  <m:sty m:val="bi"/>
+                </m:rPr>
+                <w:rPr>
+                  <w:rFonts w:ascii="Cambria Math" w:hAnsi="Cambria Math" w:cs="Calibri"/>
+                  <w:color w:val="2D3B45"/>
+                  <w:sz w:val="24"/>
+                  <w:szCs w:val="24"/>
+                  <w:shd w:val="clear" w:color="auto" w:fill="FFFFFF"/>
+                </w:rPr>
+                <m:t>AND</m:t>
+              </m:r>
+              <m:r>
+                <w:rPr>
+                  <w:rFonts w:ascii="Cambria Math" w:hAnsi="Cambria Math" w:cs="Calibri"/>
+                  <w:color w:val="2D3B45"/>
+                  <w:sz w:val="24"/>
+                  <w:szCs w:val="24"/>
+                  <w:shd w:val="clear" w:color="auto" w:fill="FFFFFF"/>
+                </w:rPr>
+                <m:t xml:space="preserve"> leak in </m:t>
+              </m:r>
+              <m:sSub>
+                <m:sSubPr>
+                  <m:ctrlPr>
+                    <w:rPr>
+                      <w:rFonts w:ascii="Cambria Math" w:hAnsi="Cambria Math" w:cs="Calibri"/>
+                      <w:b/>
+                      <w:bCs/>
+                      <w:i/>
+                      <w:color w:val="FF0000"/>
+                      <w:sz w:val="24"/>
+                      <w:szCs w:val="24"/>
+                      <w:shd w:val="clear" w:color="auto" w:fill="FFFFFF"/>
+                    </w:rPr>
+                  </m:ctrlPr>
+                </m:sSubPr>
+                <m:e>
+                  <m:r>
+                    <m:rPr>
+                      <m:sty m:val="bi"/>
+                    </m:rPr>
+                    <w:rPr>
+                      <w:rFonts w:ascii="Cambria Math" w:hAnsi="Cambria Math" w:cs="Calibri"/>
+                      <w:color w:val="FF0000"/>
+                      <w:sz w:val="24"/>
+                      <w:szCs w:val="24"/>
+                      <w:shd w:val="clear" w:color="auto" w:fill="FFFFFF"/>
+                    </w:rPr>
+                    <m:t>k</m:t>
+                  </m:r>
+                  <m:ctrlPr>
+                    <w:rPr>
+                      <w:rFonts w:ascii="Cambria Math" w:hAnsi="Cambria Math" w:cs="Calibri"/>
+                      <w:b/>
+                      <w:bCs/>
+                      <w:i/>
+                      <w:color w:val="2D3B45"/>
+                      <w:sz w:val="24"/>
+                      <w:szCs w:val="24"/>
+                      <w:shd w:val="clear" w:color="auto" w:fill="FFFFFF"/>
+                    </w:rPr>
+                  </m:ctrlPr>
+                </m:e>
+                <m:sub>
+                  <m:r>
+                    <m:rPr>
+                      <m:sty m:val="bi"/>
+                    </m:rPr>
+                    <w:rPr>
+                      <w:rFonts w:ascii="Cambria Math" w:hAnsi="Cambria Math" w:cs="Calibri"/>
+                      <w:sz w:val="24"/>
+                      <w:szCs w:val="24"/>
+                      <w:shd w:val="clear" w:color="auto" w:fill="FFFFFF"/>
+                    </w:rPr>
+                    <m:t>xy</m:t>
+                  </m:r>
+                </m:sub>
+              </m:sSub>
+            </m:e>
+          </m:d>
+        </m:oMath>
+      </m:oMathPara>
+    </w:p>
+    <w:p>
+      <w:pPr>
+        <w:rPr>
+          <w:rFonts w:ascii="Calibri" w:hAnsi="Calibri" w:cs="Calibri"/>
+          <w:i/>
+          <w:color w:val="2D3B45"/>
+          <w:sz w:val="24"/>
+          <w:szCs w:val="24"/>
+          <w:shd w:val="clear" w:color="auto" w:fill="FFFFFF"/>
+        </w:rPr>
+      </w:pPr>
+      <w:r>
+        <w:rPr>
+          <w:rFonts w:ascii="Calibri" w:hAnsi="Calibri" w:cs="Calibri"/>
+          <w:color w:val="2D3B45"/>
+          <w:sz w:val="24"/>
+          <w:szCs w:val="24"/>
+          <w:shd w:val="clear" w:color="auto" w:fill="FFFFFF"/>
+        </w:rPr>
+        <w:t xml:space="preserve">where </w:t>
+      </w:r>
+      <m:oMath>
+        <m:r>
+          <w:rPr>
+            <w:rFonts w:ascii="Cambria Math" w:hAnsi="Cambria Math" w:cs="Calibri"/>
+            <w:color w:val="2D3B45"/>
+            <w:sz w:val="24"/>
+            <w:szCs w:val="24"/>
+            <w:shd w:val="clear" w:color="auto" w:fill="FFFFFF"/>
+          </w:rPr>
+          <m:t>j</m:t>
+        </m:r>
+      </m:oMath>
+      <w:r>
+        <w:rPr>
+          <w:rFonts w:ascii="Calibri" w:hAnsi="Calibri" w:cs="Calibri"/>
+          <w:color w:val="2D3B45"/>
+          <w:sz w:val="24"/>
+          <w:szCs w:val="24"/>
+          <w:shd w:val="clear" w:color="auto" w:fill="FFFFFF"/>
+        </w:rPr>
+        <w:t xml:space="preserve"> and </w:t>
+      </w:r>
+      <m:oMath>
+        <m:r>
+          <w:rPr>
+            <w:rFonts w:ascii="Cambria Math" w:hAnsi="Cambria Math" w:cs="Calibri"/>
+            <w:color w:val="2D3B45"/>
+            <w:sz w:val="24"/>
+            <w:szCs w:val="24"/>
+            <w:shd w:val="clear" w:color="auto" w:fill="FFFFFF"/>
+          </w:rPr>
+          <m:t>k</m:t>
+        </m:r>
+      </m:oMath>
+      <w:r>
+        <w:rPr>
+          <w:rFonts w:ascii="Calibri" w:hAnsi="Calibri" w:cs="Calibri"/>
+          <w:color w:val="2D3B45"/>
+          <w:sz w:val="24"/>
+          <w:szCs w:val="24"/>
+          <w:shd w:val="clear" w:color="auto" w:fill="FFFFFF"/>
+        </w:rPr>
+        <w:t xml:space="preserve"> are pairs of cells </w:t>
+      </w:r>
+      <w:r>
+        <w:rPr>
+          <w:rFonts w:ascii="Calibri" w:hAnsi="Calibri" w:cs="Calibri"/>
+          <w:color w:val="2D3B45"/>
+          <w:sz w:val="24"/>
+          <w:szCs w:val="24"/>
+          <w:shd w:val="clear" w:color="auto" w:fill="FFFFFF"/>
+        </w:rPr>
+        <w:t xml:space="preserve">in the ship </w:t>
+      </w:r>
+      <w:r>
+        <w:rPr>
+          <w:rFonts w:ascii="Calibri" w:hAnsi="Calibri" w:cs="Calibri"/>
+          <w:color w:val="2D3B45"/>
+          <w:sz w:val="24"/>
+          <w:szCs w:val="24"/>
+          <w:shd w:val="clear" w:color="auto" w:fill="FFFFFF"/>
+        </w:rPr>
+        <w:t xml:space="preserve">and </w:t>
+      </w:r>
+      <m:oMath>
+        <m:r>
+          <w:rPr>
+            <w:rFonts w:ascii="Cambria Math" w:hAnsi="Cambria Math" w:cs="Calibri"/>
+            <w:color w:val="2D3B45"/>
+            <w:sz w:val="24"/>
+            <w:szCs w:val="24"/>
+            <w:shd w:val="clear" w:color="auto" w:fill="FFFFFF"/>
+          </w:rPr>
+          <m:t>j≠k</m:t>
+        </m:r>
+      </m:oMath>
+    </w:p>
+    <w:p>
+      <w:pPr>
+        <w:rPr>
+          <w:rFonts w:ascii="Calibri" w:hAnsi="Calibri" w:cs="Calibri"/>
+          <w:color w:val="00B050"/>
+          <w:sz w:val="24"/>
+          <w:szCs w:val="24"/>
+        </w:rPr>
+      </w:pPr>
+      <w:r>
+        <w:rPr>
+          <w:rFonts w:ascii="Calibri" w:hAnsi="Calibri" w:cs="Calibri"/>
+          <w:sz w:val="24"/>
+          <w:szCs w:val="24"/>
+        </w:rPr>
+        <w:t xml:space="preserve">When the bot enter cell </w:t>
+      </w:r>
+      <m:oMath>
+        <m:r>
+          <m:rPr>
+            <m:sty m:val="bi"/>
+          </m:rPr>
+          <w:rPr>
+            <w:rFonts w:ascii="Cambria Math" w:hAnsi="Cambria Math" w:cs="Calibri"/>
+            <w:color w:val="00B050"/>
+            <w:sz w:val="24"/>
+            <w:szCs w:val="24"/>
+          </w:rPr>
+          <m:t>i</m:t>
+        </m:r>
+        <m:r>
+          <m:rPr>
+            <m:sty m:val="p"/>
+          </m:rPr>
+          <w:rPr>
+            <w:rFonts w:ascii="Cambria Math" w:hAnsi="Cambria Math" w:cs="Calibri"/>
+            <w:sz w:val="24"/>
+            <w:szCs w:val="24"/>
+          </w:rPr>
+          <m:t>,</m:t>
+        </m:r>
+      </m:oMath>
+    </w:p>
+    <w:p>
+      <w:pPr>
+        <w:pStyle w:val="ListParagraph"/>
+        <w:numPr>
+          <w:ilvl w:val="0"/>
+          <w:numId w:val="5"/>
+        </w:numPr>
+        <w:rPr>
+          <w:rFonts w:ascii="Calibri" w:hAnsi="Calibri" w:cs="Calibri"/>
+          <w:b/>
+          <w:bCs/>
+          <w:color w:val="2D3B45"/>
+          <w:sz w:val="25"/>
+          <w:szCs w:val="25"/>
+          <w:shd w:val="clear" w:color="auto" w:fill="FFFFFF"/>
+        </w:rPr>
+      </w:pPr>
+      <w:r>
+        <w:rPr>
+          <w:rFonts w:ascii="Calibri" w:hAnsi="Calibri" w:cs="Calibri"/>
+          <w:b/>
+          <w:bCs/>
+          <w:color w:val="2D3B45"/>
+          <w:sz w:val="25"/>
+          <w:szCs w:val="25"/>
+          <w:shd w:val="clear" w:color="auto" w:fill="FFFFFF"/>
+        </w:rPr>
+        <w:t xml:space="preserve">If </w:t>
+      </w:r>
+      <w:r>
+        <w:rPr>
+          <w:rFonts w:ascii="Calibri" w:hAnsi="Calibri" w:cs="Calibri"/>
+          <w:b/>
+          <w:bCs/>
+          <w:color w:val="2D3B45"/>
+          <w:sz w:val="25"/>
+          <w:szCs w:val="25"/>
+          <w:shd w:val="clear" w:color="auto" w:fill="FFFFFF"/>
+        </w:rPr>
+        <w:t>the bot</w:t>
+      </w:r>
+      <w:r>
+        <w:rPr>
+          <w:rFonts w:ascii="Calibri" w:hAnsi="Calibri" w:cs="Calibri"/>
+          <w:b/>
+          <w:bCs/>
+          <w:color w:val="2D3B45"/>
+          <w:sz w:val="25"/>
+          <w:szCs w:val="25"/>
+          <w:shd w:val="clear" w:color="auto" w:fill="FFFFFF"/>
+        </w:rPr>
+        <w:t xml:space="preserve"> </w:t>
+      </w:r>
+      <w:r>
+        <w:rPr>
+          <w:rFonts w:ascii="Calibri" w:hAnsi="Calibri" w:cs="Calibri"/>
+          <w:b/>
+          <w:bCs/>
+          <w:color w:val="2D3B45"/>
+          <w:sz w:val="25"/>
+          <w:szCs w:val="25"/>
+          <w:shd w:val="clear" w:color="auto" w:fill="FFFFFF"/>
+        </w:rPr>
+        <w:t>do</w:t>
+      </w:r>
+      <w:r>
+        <w:rPr>
+          <w:rFonts w:ascii="Calibri" w:hAnsi="Calibri" w:cs="Calibri"/>
+          <w:b/>
+          <w:bCs/>
+          <w:color w:val="2D3B45"/>
+          <w:sz w:val="25"/>
+          <w:szCs w:val="25"/>
+          <w:shd w:val="clear" w:color="auto" w:fill="FFFFFF"/>
+        </w:rPr>
+        <w:t>es</w:t>
+      </w:r>
+      <w:r>
+        <w:rPr>
+          <w:rFonts w:ascii="Calibri" w:hAnsi="Calibri" w:cs="Calibri"/>
+          <w:b/>
+          <w:bCs/>
+          <w:color w:val="2D3B45"/>
+          <w:sz w:val="25"/>
+          <w:szCs w:val="25"/>
+          <w:shd w:val="clear" w:color="auto" w:fill="FFFFFF"/>
+        </w:rPr>
+        <w:t xml:space="preserve"> </w:t>
+      </w:r>
+      <w:r>
+        <w:rPr>
+          <w:rFonts w:ascii="Calibri" w:hAnsi="Calibri" w:cs="Calibri"/>
+          <w:b/>
+          <w:bCs/>
+          <w:color w:val="2D3B45"/>
+          <w:sz w:val="25"/>
+          <w:szCs w:val="25"/>
+          <w:shd w:val="clear" w:color="auto" w:fill="FFFFFF"/>
+        </w:rPr>
+        <w:t>not find the leak</w:t>
+      </w:r>
+      <w:r>
+        <w:rPr>
+          <w:rFonts w:ascii="Calibri" w:hAnsi="Calibri" w:cs="Calibri"/>
+          <w:b/>
+          <w:bCs/>
+          <w:color w:val="2D3B45"/>
+          <w:sz w:val="25"/>
+          <w:szCs w:val="25"/>
+          <w:shd w:val="clear" w:color="auto" w:fill="FFFFFF"/>
+        </w:rPr>
+        <w:t xml:space="preserve"> in </w:t>
+      </w:r>
+      <m:oMath>
+        <m:r>
+          <m:rPr>
+            <m:sty m:val="bi"/>
+          </m:rPr>
+          <w:rPr>
+            <w:rFonts w:ascii="Cambria Math" w:hAnsi="Cambria Math" w:cs="Calibri"/>
+            <w:color w:val="00B050"/>
+            <w:sz w:val="25"/>
+            <w:szCs w:val="25"/>
+          </w:rPr>
+          <m:t>i</m:t>
+        </m:r>
+      </m:oMath>
+      <w:r>
+        <w:rPr>
+          <w:rFonts w:ascii="Calibri" w:hAnsi="Calibri" w:cs="Calibri"/>
+          <w:b/>
+          <w:bCs/>
+          <w:color w:val="2D3B45"/>
+          <w:sz w:val="25"/>
+          <w:szCs w:val="25"/>
+          <w:shd w:val="clear" w:color="auto" w:fill="FFFFFF"/>
+        </w:rPr>
+        <w:t xml:space="preserve">, </w:t>
+      </w:r>
+    </w:p>
+    <w:p>
+      <w:pPr>
+        <w:pStyle w:val="ListParagraph"/>
+        <w:numPr>
+          <w:ilvl w:val="1"/>
+          <w:numId w:val="5"/>
+        </w:numPr>
+        <w:rPr>
+          <w:rFonts w:ascii="Calibri" w:hAnsi="Calibri" w:cs="Calibri"/>
+          <w:color w:val="2D3B45"/>
+          <w:sz w:val="24"/>
+          <w:szCs w:val="24"/>
+          <w:shd w:val="clear" w:color="auto" w:fill="FFFFFF"/>
+        </w:rPr>
+      </w:pPr>
+      <w:r>
+        <w:rPr>
+          <w:rFonts w:ascii="Calibri" w:hAnsi="Calibri" w:cs="Calibri"/>
+          <w:noProof/>
+          <w:color w:val="2D3B45"/>
+          <w:sz w:val="24"/>
+          <w:szCs w:val="24"/>
+          <w:shd w:val="clear" w:color="auto" w:fill="FFFFFF"/>
+        </w:rPr>
+        <mc:AlternateContent>
+          <mc:Choice Requires="wps">
+            <w:drawing>
+              <wp:anchor distT="45720" distB="45720" distL="114300" distR="114300" simplePos="0" relativeHeight="251659264" behindDoc="1" locked="0" layoutInCell="1" allowOverlap="1" wp14:anchorId="42EC72FE" wp14:editId="6D685201">
+                <wp:simplePos x="0" y="0"/>
+                <wp:positionH relativeFrom="column">
+                  <wp:posOffset>-481141</wp:posOffset>
+                </wp:positionH>
+                <wp:positionV relativeFrom="paragraph">
+                  <wp:posOffset>185420</wp:posOffset>
+                </wp:positionV>
+                <wp:extent cx="1181100" cy="285750"/>
+                <wp:effectExtent l="0" t="0" r="0" b="0"/>
+                <wp:wrapTight wrapText="bothSides">
+                  <wp:wrapPolygon edited="0">
+                    <wp:start x="1045" y="0"/>
+                    <wp:lineTo x="1045" y="20160"/>
+                    <wp:lineTo x="20206" y="20160"/>
+                    <wp:lineTo x="20206" y="0"/>
+                    <wp:lineTo x="1045" y="0"/>
+                  </wp:wrapPolygon>
+                </wp:wrapTight>
+                <wp:docPr id="217" name="Text Box 2"/>
+                <wp:cNvGraphicFramePr>
+                  <a:graphicFrameLocks xmlns:a="http://schemas.openxmlformats.org/drawingml/2006/main"/>
+                </wp:cNvGraphicFramePr>
+                <a:graphic xmlns:a="http://schemas.openxmlformats.org/drawingml/2006/main">
+                  <a:graphicData uri="http://schemas.microsoft.com/office/word/2010/wordprocessingShape">
+                    <wps:wsp>
+                      <wps:cNvSpPr txBox="1">
+                        <a:spLocks noChangeArrowheads="1"/>
+                      </wps:cNvSpPr>
+                      <wps:spPr bwMode="auto">
+                        <a:xfrm>
+                          <a:off x="0" y="0"/>
+                          <a:ext cx="1181100" cy="285750"/>
+                        </a:xfrm>
+                        <a:prstGeom prst="rect">
+                          <a:avLst/>
+                        </a:prstGeom>
+                        <a:noFill/>
+                        <a:ln w="9525">
+                          <a:noFill/>
+                          <a:miter lim="800000"/>
+                          <a:headEnd/>
+                          <a:tailEnd/>
+                        </a:ln>
+                      </wps:spPr>
+                      <wps:txbx>
+                        <w:txbxContent>
+                          <w:p>
+                            <w:pPr>
+                              <w:rPr>
+                                <w:rFonts w:ascii="Calibri" w:hAnsi="Calibri" w:cs="Calibri"/>
+                                <w:sz w:val="20"/>
+                                <w:szCs w:val="20"/>
+                              </w:rPr>
+                            </w:pPr>
+                            <w:r>
+                              <w:rPr>
+                                <w:rFonts w:ascii="Calibri" w:hAnsi="Calibri" w:cs="Calibri"/>
+                                <w:sz w:val="20"/>
+                                <w:szCs w:val="20"/>
+                              </w:rPr>
+                              <w:t>(normalize values)</w:t>
+                            </w:r>
+                          </w:p>
+                        </w:txbxContent>
+                      </wps:txbx>
+                      <wps:bodyPr rot="0" vert="horz" wrap="square" lIns="91440" tIns="45720" rIns="91440" bIns="45720" anchor="t" anchorCtr="0">
+                        <a:noAutofit/>
+                      </wps:bodyPr>
+                    </wps:wsp>
+                  </a:graphicData>
+                </a:graphic>
+                <wp14:sizeRelH relativeFrom="margin">
+                  <wp14:pctWidth>0</wp14:pctWidth>
+                </wp14:sizeRelH>
+                <wp14:sizeRelV relativeFrom="margin">
+                  <wp14:pctHeight>0</wp14:pctHeight>
+                </wp14:sizeRelV>
+              </wp:anchor>
+            </w:drawing>
+          </mc:Choice>
+          <mc:Fallback>
+            <w:pict>
+              <v:shape w14:anchorId="42EC72FE" id="_x0000_s1027" type="#_x0000_t202" style="position:absolute;left:0;text-align:left;margin-left:-37.9pt;margin-top:14.6pt;width:93pt;height:22.5pt;z-index:-251657216;visibility:visible;mso-wrap-style:square;mso-width-percent:0;mso-height-percent:0;mso-wrap-distance-left:9pt;mso-wrap-distance-top:3.6pt;mso-wrap-distance-right:9pt;mso-wrap-distance-bottom:3.6pt;mso-position-horizontal:absolute;mso-position-horizontal-relative:text;mso-position-vertical:absolute;mso-position-vertical-relative:text;mso-width-percent:0;mso-height-percent:0;mso-width-relative:margin;mso-height-relative:margin;v-text-anchor:top" o:gfxdata="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" filled="f" stroked="f">
+                <v:textbox>
+                  <w:txbxContent>
+                    <w:p>
+                      <w:pPr>
+                        <w:rPr>
+                          <w:rFonts w:ascii="Calibri" w:hAnsi="Calibri" w:cs="Calibri"/>
+                          <w:sz w:val="20"/>
+                          <w:szCs w:val="20"/>
+                        </w:rPr>
+                      </w:pPr>
+                      <w:r>
+                        <w:rPr>
+                          <w:rFonts w:ascii="Calibri" w:hAnsi="Calibri" w:cs="Calibri"/>
+                          <w:sz w:val="20"/>
+                          <w:szCs w:val="20"/>
+                        </w:rPr>
+                        <w:t>(normalize values)</w:t>
+                      </w:r>
+                    </w:p>
+                  </w:txbxContent>
+                </v:textbox>
+                <w10:wrap type="tight"/>
+              </v:shape>
+            </w:pict>
+          </mc:Fallback>
+        </mc:AlternateContent>
+      </w:r>
+      <w:r>
+        <w:rPr>
+          <w:rFonts w:ascii="Calibri" w:hAnsi="Calibri" w:cs="Calibri"/>
+          <w:color w:val="2D3B45"/>
+          <w:sz w:val="24"/>
+          <w:szCs w:val="24"/>
+          <w:shd w:val="clear" w:color="auto" w:fill="FFFFFF"/>
+        </w:rPr>
+        <w:t xml:space="preserve">For </w:t>
+      </w:r>
+      <w:r>
+        <w:rPr>
+          <w:rFonts w:ascii="Calibri" w:hAnsi="Calibri" w:cs="Calibri"/>
+          <w:color w:val="2D3B45"/>
+          <w:sz w:val="24"/>
+          <w:szCs w:val="24"/>
+          <w:shd w:val="clear" w:color="auto" w:fill="FFFFFF"/>
+        </w:rPr>
+        <w:t xml:space="preserve">any pairs </w:t>
+      </w:r>
+      <m:oMath>
+        <m:r>
+          <w:rPr>
+            <w:rFonts w:ascii="Cambria Math" w:hAnsi="Cambria Math" w:cs="Calibri"/>
+            <w:color w:val="2D3B45"/>
+            <w:sz w:val="24"/>
+            <w:szCs w:val="24"/>
+            <w:shd w:val="clear" w:color="auto" w:fill="FFFFFF"/>
+          </w:rPr>
+          <m:t>P</m:t>
+        </m:r>
+        <m:d>
+          <m:dPr>
+            <m:ctrlPr>
+              <w:rPr>
+                <w:rFonts w:ascii="Cambria Math" w:hAnsi="Cambria Math" w:cs="Calibri"/>
+                <w:i/>
+                <w:color w:val="2D3B45"/>
+                <w:sz w:val="24"/>
+                <w:szCs w:val="24"/>
+                <w:shd w:val="clear" w:color="auto" w:fill="FFFFFF"/>
+              </w:rPr>
+            </m:ctrlPr>
+          </m:dPr>
+          <m:e>
+            <m:r>
+              <w:rPr>
+                <w:rFonts w:ascii="Cambria Math" w:hAnsi="Cambria Math" w:cs="Calibri"/>
+                <w:color w:val="2D3B45"/>
+                <w:sz w:val="24"/>
+                <w:szCs w:val="24"/>
+                <w:shd w:val="clear" w:color="auto" w:fill="FFFFFF"/>
+              </w:rPr>
+              <m:t xml:space="preserve">leak in </m:t>
+            </m:r>
+            <m:r>
+              <m:rPr>
+                <m:sty m:val="bi"/>
+              </m:rPr>
+              <w:rPr>
+                <w:rFonts w:ascii="Cambria Math" w:hAnsi="Cambria Math" w:cs="Calibri"/>
+                <w:color w:val="00B0F0"/>
+                <w:sz w:val="24"/>
+                <w:szCs w:val="24"/>
+                <w:shd w:val="clear" w:color="auto" w:fill="FFFFFF"/>
+              </w:rPr>
+              <m:t>j</m:t>
+            </m:r>
+            <m:r>
+              <w:rPr>
+                <w:rFonts w:ascii="Cambria Math" w:hAnsi="Cambria Math" w:cs="Calibri"/>
+                <w:color w:val="2D3B45"/>
+                <w:sz w:val="24"/>
+                <w:szCs w:val="24"/>
+                <w:shd w:val="clear" w:color="auto" w:fill="FFFFFF"/>
+              </w:rPr>
+              <m:t xml:space="preserve"> </m:t>
+            </m:r>
+            <m:r>
+              <m:rPr>
+                <m:sty m:val="bi"/>
+              </m:rPr>
+              <w:rPr>
+                <w:rFonts w:ascii="Cambria Math" w:hAnsi="Cambria Math" w:cs="Calibri"/>
+                <w:color w:val="2D3B45"/>
+                <w:sz w:val="24"/>
+                <w:szCs w:val="24"/>
+                <w:shd w:val="clear" w:color="auto" w:fill="FFFFFF"/>
+              </w:rPr>
+              <m:t>AND</m:t>
+            </m:r>
+            <m:r>
+              <w:rPr>
+                <w:rFonts w:ascii="Cambria Math" w:hAnsi="Cambria Math" w:cs="Calibri"/>
+                <w:color w:val="2D3B45"/>
+                <w:sz w:val="24"/>
+                <w:szCs w:val="24"/>
+                <w:shd w:val="clear" w:color="auto" w:fill="FFFFFF"/>
+              </w:rPr>
+              <m:t xml:space="preserve"> leak in </m:t>
+            </m:r>
+            <m:r>
+              <m:rPr>
+                <m:sty m:val="bi"/>
+              </m:rPr>
+              <w:rPr>
+                <w:rFonts w:ascii="Cambria Math" w:hAnsi="Cambria Math" w:cs="Calibri"/>
+                <w:color w:val="FF0000"/>
+                <w:sz w:val="24"/>
+                <w:szCs w:val="24"/>
+                <w:shd w:val="clear" w:color="auto" w:fill="FFFFFF"/>
+              </w:rPr>
+              <m:t>k</m:t>
+            </m:r>
+            <m:r>
+              <w:rPr>
+                <w:rFonts w:ascii="Cambria Math" w:hAnsi="Cambria Math" w:cs="Calibri"/>
+                <w:color w:val="2D3B45"/>
+                <w:sz w:val="24"/>
+                <w:szCs w:val="24"/>
+                <w:shd w:val="clear" w:color="auto" w:fill="FFFFFF"/>
+              </w:rPr>
+              <m:t xml:space="preserve"> | leak not in </m:t>
+            </m:r>
+            <m:r>
+              <m:rPr>
+                <m:sty m:val="bi"/>
+              </m:rPr>
+              <w:rPr>
+                <w:rFonts w:ascii="Cambria Math" w:hAnsi="Cambria Math" w:cs="Calibri"/>
+                <w:color w:val="00B050"/>
+                <w:sz w:val="24"/>
+                <w:szCs w:val="24"/>
+                <w:shd w:val="clear" w:color="auto" w:fill="FFFFFF"/>
+              </w:rPr>
+              <m:t>i</m:t>
+            </m:r>
+          </m:e>
+        </m:d>
+        <m:r>
+          <w:rPr>
+            <w:rFonts w:ascii="Cambria Math" w:hAnsi="Cambria Math" w:cs="Calibri"/>
+            <w:color w:val="2D3B45"/>
+            <w:sz w:val="24"/>
+            <w:szCs w:val="24"/>
+            <w:shd w:val="clear" w:color="auto" w:fill="FFFFFF"/>
+          </w:rPr>
+          <m:t>=0</m:t>
+        </m:r>
+      </m:oMath>
+      <w:r>
+        <w:rPr>
+          <w:rFonts w:ascii="Calibri" w:hAnsi="Calibri" w:cs="Calibri"/>
+          <w:color w:val="2D3B45"/>
+          <w:sz w:val="24"/>
+          <w:szCs w:val="24"/>
+          <w:shd w:val="clear" w:color="auto" w:fill="FFFFFF"/>
+        </w:rPr>
+        <w:t xml:space="preserve"> (for j = i)</w:t>
+      </w:r>
+    </w:p>
+    <w:p>
+      <w:pPr>
+        <w:pStyle w:val="ListParagraph"/>
+        <w:numPr>
+          <w:ilvl w:val="1"/>
+          <w:numId w:val="5"/>
+        </w:numPr>
+        <w:rPr>
+          <w:rFonts w:ascii="Calibri" w:hAnsi="Calibri" w:cs="Calibri"/>
+          <w:color w:val="2D3B45"/>
+          <w:sz w:val="24"/>
+          <w:szCs w:val="24"/>
+          <w:shd w:val="clear" w:color="auto" w:fill="FFFFFF"/>
+        </w:rPr>
+      </w:pPr>
+      <w:r>
+        <w:rPr>
+          <w:rFonts w:ascii="Calibri" w:hAnsi="Calibri" w:cs="Calibri"/>
+          <w:color w:val="2D3B45"/>
+          <w:sz w:val="24"/>
+          <w:szCs w:val="24"/>
+          <w:shd w:val="clear" w:color="auto" w:fill="FFFFFF"/>
+        </w:rPr>
+        <w:t xml:space="preserve">For any pairs </w:t>
+      </w:r>
+      <m:oMath>
+        <m:r>
+          <w:rPr>
+            <w:rFonts w:ascii="Cambria Math" w:hAnsi="Cambria Math" w:cs="Calibri" w:hint="eastAsia"/>
+            <w:color w:val="2D3B45"/>
+            <w:sz w:val="24"/>
+            <w:szCs w:val="24"/>
+            <w:shd w:val="clear" w:color="auto" w:fill="FFFFFF"/>
+          </w:rPr>
+          <m:t>P</m:t>
+        </m:r>
+        <m:d>
+          <m:dPr>
+            <m:ctrlPr>
+              <w:rPr>
+                <w:rFonts w:ascii="Cambria Math" w:hAnsi="Cambria Math" w:cs="Calibri"/>
+                <w:i/>
+                <w:color w:val="2D3B45"/>
+                <w:sz w:val="24"/>
+                <w:szCs w:val="24"/>
+                <w:shd w:val="clear" w:color="auto" w:fill="FFFFFF"/>
+              </w:rPr>
+            </m:ctrlPr>
+          </m:dPr>
+          <m:e>
+            <m:r>
+              <w:rPr>
+                <w:rFonts w:ascii="Cambria Math" w:hAnsi="Cambria Math" w:cs="Calibri"/>
+                <w:color w:val="2D3B45"/>
+                <w:sz w:val="24"/>
+                <w:szCs w:val="24"/>
+                <w:shd w:val="clear" w:color="auto" w:fill="FFFFFF"/>
+              </w:rPr>
+              <m:t>leak in</m:t>
+            </m:r>
+            <m:r>
+              <w:rPr>
+                <w:rFonts w:ascii="Cambria Math" w:hAnsi="Cambria Math" w:cs="Calibri"/>
+                <w:color w:val="00B0F0"/>
+                <w:sz w:val="24"/>
+                <w:szCs w:val="24"/>
+                <w:shd w:val="clear" w:color="auto" w:fill="FFFFFF"/>
+              </w:rPr>
+              <m:t xml:space="preserve"> </m:t>
+            </m:r>
+            <m:r>
+              <m:rPr>
+                <m:sty m:val="bi"/>
+              </m:rPr>
+              <w:rPr>
+                <w:rFonts w:ascii="Cambria Math" w:hAnsi="Cambria Math" w:cs="Calibri"/>
+                <w:color w:val="00B0F0"/>
+                <w:sz w:val="24"/>
+                <w:szCs w:val="24"/>
+                <w:shd w:val="clear" w:color="auto" w:fill="FFFFFF"/>
+              </w:rPr>
+              <m:t>j</m:t>
+            </m:r>
+            <m:r>
+              <m:rPr>
+                <m:sty m:val="bi"/>
+              </m:rPr>
+              <w:rPr>
+                <w:rFonts w:ascii="Cambria Math" w:hAnsi="Cambria Math" w:cs="Calibri"/>
+                <w:color w:val="2D3B45"/>
+                <w:sz w:val="24"/>
+                <w:szCs w:val="24"/>
+                <w:shd w:val="clear" w:color="auto" w:fill="FFFFFF"/>
+              </w:rPr>
+              <m:t xml:space="preserve"> AND </m:t>
+            </m:r>
+            <m:r>
+              <w:rPr>
+                <w:rFonts w:ascii="Cambria Math" w:hAnsi="Cambria Math" w:cs="Calibri"/>
+                <w:color w:val="2D3B45"/>
+                <w:sz w:val="24"/>
+                <w:szCs w:val="24"/>
+                <w:shd w:val="clear" w:color="auto" w:fill="FFFFFF"/>
+              </w:rPr>
+              <m:t xml:space="preserve">leak in </m:t>
+            </m:r>
+            <m:r>
+              <m:rPr>
+                <m:sty m:val="bi"/>
+              </m:rPr>
+              <w:rPr>
+                <w:rFonts w:ascii="Cambria Math" w:hAnsi="Cambria Math" w:cs="Calibri"/>
+                <w:color w:val="FF0000"/>
+                <w:sz w:val="24"/>
+                <w:szCs w:val="24"/>
+                <w:shd w:val="clear" w:color="auto" w:fill="FFFFFF"/>
+              </w:rPr>
+              <m:t>k</m:t>
+            </m:r>
+            <m:r>
+              <w:rPr>
+                <w:rFonts w:ascii="Cambria Math" w:hAnsi="Cambria Math" w:cs="Calibri"/>
+                <w:color w:val="2D3B45"/>
+                <w:sz w:val="24"/>
+                <w:szCs w:val="24"/>
+                <w:shd w:val="clear" w:color="auto" w:fill="FFFFFF"/>
+              </w:rPr>
+              <m:t xml:space="preserve"> | leak not in</m:t>
+            </m:r>
+            <m:r>
+              <m:rPr>
+                <m:sty m:val="bi"/>
+              </m:rPr>
+              <w:rPr>
+                <w:rFonts w:ascii="Cambria Math" w:hAnsi="Cambria Math" w:cs="Calibri"/>
+                <w:color w:val="00B050"/>
+                <w:sz w:val="24"/>
+                <w:szCs w:val="24"/>
+                <w:shd w:val="clear" w:color="auto" w:fill="FFFFFF"/>
+              </w:rPr>
+              <m:t xml:space="preserve"> i</m:t>
+            </m:r>
+          </m:e>
+        </m:d>
+      </m:oMath>
+      <w:r>
+        <w:rPr>
+          <w:rFonts w:ascii="Calibri" w:hAnsi="Calibri" w:cs="Calibri"/>
+          <w:color w:val="2D3B45"/>
+          <w:sz w:val="24"/>
+          <w:szCs w:val="24"/>
+          <w:shd w:val="clear" w:color="auto" w:fill="FFFFFF"/>
+        </w:rPr>
+        <w:tab/>
+        <w:t xml:space="preserve">      (for j </w:t>
+      </w:r>
+      <w:r>
+        <w:rPr>
+          <w:rFonts w:ascii="Calibri" w:hAnsi="Calibri" w:cs="Calibri"/>
+          <w:color w:val="2D3B45"/>
+          <w:sz w:val="24"/>
+          <w:szCs w:val="24"/>
+          <w:shd w:val="clear" w:color="auto" w:fill="FFFFFF"/>
+        </w:rPr>
+        <w:t>!= i</w:t>
+      </w:r>
+      <w:r>
+        <w:rPr>
+          <w:rFonts w:ascii="Calibri" w:hAnsi="Calibri" w:cs="Calibri"/>
+          <w:color w:val="2D3B45"/>
+          <w:sz w:val="24"/>
+          <w:szCs w:val="24"/>
+          <w:shd w:val="clear" w:color="auto" w:fill="FFFFFF"/>
+        </w:rPr>
+        <w:t>)</w:t>
+      </w:r>
+    </w:p>
+    <w:p>
+      <w:pPr>
+        <w:rPr>
+          <w:rFonts w:ascii="Calibri" w:hAnsi="Calibri" w:cs="Calibri"/>
+          <w:color w:val="2D3B45"/>
+          <w:sz w:val="24"/>
+          <w:szCs w:val="24"/>
+          <w:shd w:val="clear" w:color="auto" w:fill="FFFFFF"/>
+        </w:rPr>
+      </w:pPr>
+      <m:oMathPara>
+        <m:oMath>
+          <m:r>
+            <w:rPr>
+              <w:rFonts w:ascii="Cambria Math" w:hAnsi="Cambria Math" w:cs="Calibri"/>
+              <w:color w:val="2D3B45"/>
+              <w:sz w:val="24"/>
+              <w:szCs w:val="24"/>
+              <w:shd w:val="clear" w:color="auto" w:fill="FFFFFF"/>
+            </w:rPr>
+            <m:t>=</m:t>
+          </m:r>
+          <m:f>
+            <m:fPr>
+              <m:ctrlPr>
+                <w:rPr>
+                  <w:rFonts w:ascii="Cambria Math" w:hAnsi="Cambria Math" w:cs="Calibri"/>
+                  <w:i/>
+                  <w:color w:val="2D3B45"/>
+                  <w:sz w:val="24"/>
+                  <w:szCs w:val="24"/>
+                  <w:shd w:val="clear" w:color="auto" w:fill="FFFFFF"/>
+                </w:rPr>
+              </m:ctrlPr>
+            </m:fPr>
+            <m:num>
+              <m:r>
+                <w:rPr>
+                  <w:rFonts w:ascii="Cambria Math" w:hAnsi="Cambria Math" w:cs="Calibri"/>
+                  <w:color w:val="2D3B45"/>
+                  <w:sz w:val="24"/>
+                  <w:szCs w:val="24"/>
+                  <w:shd w:val="clear" w:color="auto" w:fill="FFFFFF"/>
+                </w:rPr>
+                <m:t>P</m:t>
+              </m:r>
+              <m:d>
+                <m:dPr>
+                  <m:ctrlPr>
+                    <w:rPr>
+                      <w:rFonts w:ascii="Cambria Math" w:hAnsi="Cambria Math" w:cs="Calibri"/>
+                      <w:i/>
+                      <w:color w:val="2D3B45"/>
+                      <w:sz w:val="24"/>
+                      <w:szCs w:val="24"/>
+                      <w:shd w:val="clear" w:color="auto" w:fill="FFFFFF"/>
+                    </w:rPr>
+                  </m:ctrlPr>
+                </m:dPr>
+                <m:e>
+                  <m:r>
+                    <w:rPr>
+                      <w:rFonts w:ascii="Cambria Math" w:hAnsi="Cambria Math" w:cs="Calibri"/>
+                      <w:color w:val="2D3B45"/>
+                      <w:sz w:val="24"/>
+                      <w:szCs w:val="24"/>
+                      <w:shd w:val="clear" w:color="auto" w:fill="FFFFFF"/>
+                    </w:rPr>
+                    <m:t>leak in</m:t>
+                  </m:r>
+                  <m:r>
+                    <w:rPr>
+                      <w:rFonts w:ascii="Cambria Math" w:hAnsi="Cambria Math" w:cs="Calibri"/>
+                      <w:color w:val="00B0F0"/>
+                      <w:sz w:val="24"/>
+                      <w:szCs w:val="24"/>
+                      <w:shd w:val="clear" w:color="auto" w:fill="FFFFFF"/>
+                    </w:rPr>
+                    <m:t xml:space="preserve"> </m:t>
+                  </m:r>
+                  <m:r>
+                    <m:rPr>
+                      <m:sty m:val="bi"/>
+                    </m:rPr>
+                    <w:rPr>
+                      <w:rFonts w:ascii="Cambria Math" w:hAnsi="Cambria Math" w:cs="Calibri"/>
+                      <w:color w:val="00B0F0"/>
+                      <w:sz w:val="24"/>
+                      <w:szCs w:val="24"/>
+                      <w:shd w:val="clear" w:color="auto" w:fill="FFFFFF"/>
+                    </w:rPr>
+                    <m:t>j</m:t>
+                  </m:r>
+                  <m:r>
+                    <m:rPr>
+                      <m:sty m:val="bi"/>
+                    </m:rPr>
+                    <w:rPr>
+                      <w:rFonts w:ascii="Cambria Math" w:hAnsi="Cambria Math" w:cs="Calibri"/>
+                      <w:color w:val="2D3B45"/>
+                      <w:sz w:val="24"/>
+                      <w:szCs w:val="24"/>
+                      <w:shd w:val="clear" w:color="auto" w:fill="FFFFFF"/>
+                    </w:rPr>
+                    <m:t xml:space="preserve"> AND </m:t>
+                  </m:r>
+                  <m:r>
+                    <w:rPr>
+                      <w:rFonts w:ascii="Cambria Math" w:hAnsi="Cambria Math" w:cs="Calibri"/>
+                      <w:color w:val="2D3B45"/>
+                      <w:sz w:val="24"/>
+                      <w:szCs w:val="24"/>
+                      <w:shd w:val="clear" w:color="auto" w:fill="FFFFFF"/>
+                    </w:rPr>
+                    <m:t xml:space="preserve">leak in </m:t>
+                  </m:r>
+                  <m:r>
+                    <m:rPr>
+                      <m:sty m:val="bi"/>
+                    </m:rPr>
+                    <w:rPr>
+                      <w:rFonts w:ascii="Cambria Math" w:hAnsi="Cambria Math" w:cs="Calibri"/>
+                      <w:color w:val="FF0000"/>
+                      <w:sz w:val="24"/>
+                      <w:szCs w:val="24"/>
+                      <w:shd w:val="clear" w:color="auto" w:fill="FFFFFF"/>
+                    </w:rPr>
+                    <m:t>k</m:t>
+                  </m:r>
+                  <m:r>
+                    <w:rPr>
+                      <w:rFonts w:ascii="Cambria Math" w:hAnsi="Cambria Math" w:cs="Calibri"/>
+                      <w:color w:val="2D3B45"/>
+                      <w:sz w:val="24"/>
+                      <w:szCs w:val="24"/>
+                      <w:shd w:val="clear" w:color="auto" w:fill="FFFFFF"/>
+                    </w:rPr>
+                    <m:t xml:space="preserve"> </m:t>
+                  </m:r>
+                </m:e>
+              </m:d>
+            </m:num>
+            <m:den>
+              <m:r>
+                <w:rPr>
+                  <w:rFonts w:ascii="Cambria Math" w:hAnsi="Cambria Math" w:cs="Calibri"/>
+                  <w:color w:val="2D3B45"/>
+                  <w:sz w:val="24"/>
+                  <w:szCs w:val="24"/>
+                  <w:shd w:val="clear" w:color="auto" w:fill="FFFFFF"/>
+                </w:rPr>
+                <m:t>1-P</m:t>
+              </m:r>
+              <m:d>
+                <m:dPr>
+                  <m:ctrlPr>
+                    <w:rPr>
+                      <w:rFonts w:ascii="Cambria Math" w:hAnsi="Cambria Math" w:cs="Calibri"/>
+                      <w:i/>
+                      <w:color w:val="2D3B45"/>
+                      <w:sz w:val="24"/>
+                      <w:szCs w:val="24"/>
+                      <w:shd w:val="clear" w:color="auto" w:fill="FFFFFF"/>
+                    </w:rPr>
+                  </m:ctrlPr>
+                </m:dPr>
+                <m:e>
+                  <m:r>
+                    <w:rPr>
+                      <w:rFonts w:ascii="Cambria Math" w:hAnsi="Cambria Math" w:cs="Calibri"/>
+                      <w:color w:val="2D3B45"/>
+                      <w:sz w:val="24"/>
+                      <w:szCs w:val="24"/>
+                      <w:shd w:val="clear" w:color="auto" w:fill="FFFFFF"/>
+                    </w:rPr>
+                    <m:t xml:space="preserve">leak in </m:t>
+                  </m:r>
+                  <m:r>
+                    <m:rPr>
+                      <m:sty m:val="bi"/>
+                    </m:rPr>
+                    <w:rPr>
+                      <w:rFonts w:ascii="Cambria Math" w:hAnsi="Cambria Math" w:cs="Calibri"/>
+                      <w:color w:val="00B050"/>
+                      <w:sz w:val="24"/>
+                      <w:szCs w:val="24"/>
+                      <w:shd w:val="clear" w:color="auto" w:fill="FFFFFF"/>
+                    </w:rPr>
+                    <m:t>i</m:t>
+                  </m:r>
+                </m:e>
+              </m:d>
+            </m:den>
+          </m:f>
+        </m:oMath>
+      </m:oMathPara>
+    </w:p>
+    <w:p>
+      <w:pPr>
+        <w:rPr>
+          <w:rFonts w:ascii="Calibri" w:hAnsi="Calibri" w:cs="Calibri"/>
+          <w:color w:val="2D3B45"/>
+          <w:sz w:val="24"/>
+          <w:szCs w:val="24"/>
+          <w:shd w:val="clear" w:color="auto" w:fill="FFFFFF"/>
+        </w:rPr>
+      </w:pPr>
+      <w:r>
+        <w:rPr>
+          <w:rFonts w:ascii="Calibri" w:hAnsi="Calibri" w:cs="Calibri"/>
+          <w:color w:val="2D3B45"/>
+          <w:sz w:val="24"/>
+          <w:szCs w:val="24"/>
+          <w:shd w:val="clear" w:color="auto" w:fill="FFFFFF"/>
+        </w:rPr>
+        <w:tab/>
+      </w:r>
+      <w:r>
+        <w:rPr>
+          <w:rFonts w:ascii="Calibri" w:hAnsi="Calibri" w:cs="Calibri"/>
+          <w:color w:val="2D3B45"/>
+          <w:sz w:val="24"/>
+          <w:szCs w:val="24"/>
+          <w:shd w:val="clear" w:color="auto" w:fill="FFFFFF"/>
+        </w:rPr>
+        <w:tab/>
+      </w:r>
+      <w:r>
+        <w:rPr>
+          <w:rFonts w:ascii="Calibri" w:hAnsi="Calibri" w:cs="Calibri" w:hint="eastAsia"/>
+          <w:color w:val="2D3B45"/>
+          <w:sz w:val="24"/>
+          <w:szCs w:val="24"/>
+          <w:shd w:val="clear" w:color="auto" w:fill="FFFFFF"/>
+        </w:rPr>
+        <w:t>where</w:t>
+      </w:r>
+      <w:r>
+        <w:rPr>
+          <w:rFonts w:ascii="Calibri" w:hAnsi="Calibri" w:cs="Calibri"/>
+          <w:color w:val="2D3B45"/>
+          <w:sz w:val="24"/>
+          <w:szCs w:val="24"/>
+          <w:shd w:val="clear" w:color="auto" w:fill="FFFFFF"/>
+        </w:rPr>
+        <w:t xml:space="preserve"> </w:t>
+      </w:r>
+      <m:oMath>
+        <m:r>
+          <w:rPr>
+            <w:rFonts w:ascii="Cambria Math" w:hAnsi="Cambria Math" w:cs="Calibri"/>
+            <w:color w:val="2D3B45"/>
+            <w:sz w:val="24"/>
+            <w:szCs w:val="24"/>
+            <w:shd w:val="clear" w:color="auto" w:fill="FFFFFF"/>
+          </w:rPr>
+          <m:t>P</m:t>
+        </m:r>
+        <m:d>
+          <m:dPr>
+            <m:ctrlPr>
+              <w:rPr>
+                <w:rFonts w:ascii="Cambria Math" w:hAnsi="Cambria Math" w:cs="Calibri"/>
+                <w:i/>
+                <w:color w:val="2D3B45"/>
+                <w:sz w:val="24"/>
+                <w:szCs w:val="24"/>
+                <w:shd w:val="clear" w:color="auto" w:fill="FFFFFF"/>
+              </w:rPr>
+            </m:ctrlPr>
+          </m:dPr>
+          <m:e>
+            <m:r>
+              <w:rPr>
+                <w:rFonts w:ascii="Cambria Math" w:hAnsi="Cambria Math" w:cs="Calibri"/>
+                <w:color w:val="2D3B45"/>
+                <w:sz w:val="24"/>
+                <w:szCs w:val="24"/>
+                <w:shd w:val="clear" w:color="auto" w:fill="FFFFFF"/>
+              </w:rPr>
+              <m:t xml:space="preserve">leak in </m:t>
+            </m:r>
+            <m:r>
+              <m:rPr>
+                <m:sty m:val="bi"/>
+              </m:rPr>
+              <w:rPr>
+                <w:rFonts w:ascii="Cambria Math" w:hAnsi="Cambria Math" w:cs="Calibri"/>
+                <w:color w:val="00B050"/>
+                <w:sz w:val="24"/>
+                <w:szCs w:val="24"/>
+                <w:shd w:val="clear" w:color="auto" w:fill="FFFFFF"/>
+              </w:rPr>
+              <m:t>i</m:t>
+            </m:r>
+          </m:e>
+        </m:d>
+        <m:r>
+          <w:rPr>
+            <w:rFonts w:ascii="Cambria Math" w:hAnsi="Cambria Math" w:cs="Calibri"/>
+            <w:color w:val="2D3B45"/>
+            <w:sz w:val="24"/>
+            <w:szCs w:val="24"/>
+            <w:shd w:val="clear" w:color="auto" w:fill="FFFFFF"/>
+          </w:rPr>
+          <m:t>=</m:t>
+        </m:r>
+        <m:r>
+          <w:rPr>
+            <w:rFonts w:ascii="Cambria Math" w:hAnsi="Cambria Math" w:cs="Calibri"/>
+            <w:color w:val="2D3B45"/>
+            <w:sz w:val="24"/>
+            <w:szCs w:val="24"/>
+            <w:shd w:val="clear" w:color="auto" w:fill="FFFFFF"/>
+          </w:rPr>
+          <m:t xml:space="preserve"> </m:t>
+        </m:r>
+        <m:nary>
+          <m:naryPr>
+            <m:chr m:val="∑"/>
+            <m:limLoc m:val="undOvr"/>
+            <m:supHide m:val="1"/>
+            <m:ctrlPr>
+              <w:rPr>
+                <w:rFonts w:ascii="Cambria Math" w:hAnsi="Cambria Math" w:cs="Calibri"/>
+                <w:i/>
+                <w:color w:val="2D3B45"/>
+                <w:sz w:val="24"/>
+                <w:szCs w:val="24"/>
+                <w:shd w:val="clear" w:color="auto" w:fill="FFFFFF"/>
+              </w:rPr>
+            </m:ctrlPr>
+          </m:naryPr>
+          <m:sub>
+            <m:r>
+              <m:rPr>
+                <m:sty m:val="bi"/>
+              </m:rPr>
+              <w:rPr>
+                <w:rFonts w:ascii="Cambria Math" w:hAnsi="Cambria Math" w:cs="Calibri"/>
+                <w:color w:val="FF0000"/>
+                <w:sz w:val="24"/>
+                <w:szCs w:val="24"/>
+                <w:shd w:val="clear" w:color="auto" w:fill="FFFFFF"/>
+              </w:rPr>
+              <m:t>k</m:t>
+            </m:r>
+          </m:sub>
+          <m:sup/>
+          <m:e>
+            <m:r>
+              <w:rPr>
+                <w:rFonts w:ascii="Cambria Math" w:hAnsi="Cambria Math" w:cs="Calibri"/>
+                <w:color w:val="2D3B45"/>
+                <w:sz w:val="24"/>
+                <w:szCs w:val="24"/>
+                <w:shd w:val="clear" w:color="auto" w:fill="FFFFFF"/>
+              </w:rPr>
+              <m:t>P</m:t>
+            </m:r>
+            <m:d>
+              <m:dPr>
+                <m:ctrlPr>
+                  <w:rPr>
+                    <w:rFonts w:ascii="Cambria Math" w:hAnsi="Cambria Math" w:cs="Calibri"/>
+                    <w:i/>
+                    <w:color w:val="2D3B45"/>
+                    <w:sz w:val="24"/>
+                    <w:szCs w:val="24"/>
+                    <w:shd w:val="clear" w:color="auto" w:fill="FFFFFF"/>
+                  </w:rPr>
+                </m:ctrlPr>
+              </m:dPr>
+              <m:e>
+                <m:r>
+                  <w:rPr>
+                    <w:rFonts w:ascii="Cambria Math" w:hAnsi="Cambria Math" w:cs="Calibri"/>
+                    <w:color w:val="2D3B45"/>
+                    <w:sz w:val="24"/>
+                    <w:szCs w:val="24"/>
+                    <w:shd w:val="clear" w:color="auto" w:fill="FFFFFF"/>
+                  </w:rPr>
+                  <m:t xml:space="preserve">leak in </m:t>
+                </m:r>
+                <m:r>
+                  <m:rPr>
+                    <m:sty m:val="bi"/>
+                  </m:rPr>
+                  <w:rPr>
+                    <w:rFonts w:ascii="Cambria Math" w:hAnsi="Cambria Math" w:cs="Calibri"/>
+                    <w:color w:val="00B050"/>
+                    <w:sz w:val="24"/>
+                    <w:szCs w:val="24"/>
+                    <w:shd w:val="clear" w:color="auto" w:fill="FFFFFF"/>
+                  </w:rPr>
+                  <m:t>i</m:t>
+                </m:r>
+                <m:r>
+                  <w:rPr>
+                    <w:rFonts w:ascii="Cambria Math" w:hAnsi="Cambria Math" w:cs="Calibri"/>
+                    <w:color w:val="2D3B45"/>
+                    <w:sz w:val="24"/>
+                    <w:szCs w:val="24"/>
+                    <w:shd w:val="clear" w:color="auto" w:fill="FFFFFF"/>
+                  </w:rPr>
+                  <m:t xml:space="preserve"> </m:t>
+                </m:r>
+                <m:r>
+                  <m:rPr>
+                    <m:sty m:val="bi"/>
+                  </m:rPr>
+                  <w:rPr>
+                    <w:rFonts w:ascii="Cambria Math" w:hAnsi="Cambria Math" w:cs="Calibri"/>
+                    <w:color w:val="2D3B45"/>
+                    <w:sz w:val="24"/>
+                    <w:szCs w:val="24"/>
+                    <w:shd w:val="clear" w:color="auto" w:fill="FFFFFF"/>
+                  </w:rPr>
+                  <m:t>AND</m:t>
+                </m:r>
+                <m:r>
+                  <w:rPr>
+                    <w:rFonts w:ascii="Cambria Math" w:hAnsi="Cambria Math" w:cs="Calibri"/>
+                    <w:color w:val="2D3B45"/>
+                    <w:sz w:val="24"/>
+                    <w:szCs w:val="24"/>
+                    <w:shd w:val="clear" w:color="auto" w:fill="FFFFFF"/>
+                  </w:rPr>
+                  <m:t xml:space="preserve"> leak in </m:t>
+                </m:r>
+                <m:r>
+                  <m:rPr>
+                    <m:sty m:val="bi"/>
+                  </m:rPr>
+                  <w:rPr>
+                    <w:rFonts w:ascii="Cambria Math" w:hAnsi="Cambria Math" w:cs="Calibri"/>
+                    <w:color w:val="FF0000"/>
+                    <w:sz w:val="24"/>
+                    <w:szCs w:val="24"/>
+                    <w:shd w:val="clear" w:color="auto" w:fill="FFFFFF"/>
+                  </w:rPr>
+                  <m:t>k</m:t>
+                </m:r>
+                <m:r>
+                  <w:rPr>
+                    <w:rFonts w:ascii="Cambria Math" w:hAnsi="Cambria Math" w:cs="Calibri"/>
+                    <w:color w:val="2D3B45"/>
+                    <w:sz w:val="24"/>
+                    <w:szCs w:val="24"/>
+                    <w:shd w:val="clear" w:color="auto" w:fill="FFFFFF"/>
+                  </w:rPr>
+                  <m:t xml:space="preserve"> </m:t>
+                </m:r>
+              </m:e>
+            </m:d>
+          </m:e>
+        </m:nary>
+      </m:oMath>
+      <w:r>
+        <w:rPr>
+          <w:rFonts w:ascii="Calibri" w:hAnsi="Calibri" w:cs="Calibri"/>
+          <w:color w:val="2D3B45"/>
+          <w:sz w:val="24"/>
+          <w:szCs w:val="24"/>
+          <w:shd w:val="clear" w:color="auto" w:fill="FFFFFF"/>
+        </w:rPr>
+        <w:t>,</w:t>
+      </w:r>
+    </w:p>
+    <w:p>
+      <w:pPr>
+        <w:ind w:left="2880" w:firstLine="720"/>
+        <w:rPr>
+          <w:rFonts w:ascii="Calibri" w:hAnsi="Calibri" w:cs="Calibri"/>
+          <w:color w:val="2D3B45"/>
+          <w:sz w:val="24"/>
+          <w:szCs w:val="24"/>
+          <w:shd w:val="clear" w:color="auto" w:fill="FFFFFF"/>
+        </w:rPr>
+      </w:pPr>
+      <w:r>
+        <w:rPr>
+          <w:rFonts w:ascii="Calibri" w:hAnsi="Calibri" w:cs="Calibri"/>
+          <w:color w:val="2D3B45"/>
+          <w:sz w:val="24"/>
+          <w:szCs w:val="24"/>
+          <w:shd w:val="clear" w:color="auto" w:fill="FFFFFF"/>
+        </w:rPr>
+        <w:t xml:space="preserve">and </w:t>
+      </w:r>
+      <m:oMath>
+        <m:r>
+          <m:rPr>
+            <m:sty m:val="bi"/>
+          </m:rPr>
+          <w:rPr>
+            <w:rFonts w:ascii="Cambria Math" w:hAnsi="Cambria Math" w:cs="Calibri"/>
+            <w:color w:val="00B050"/>
+            <w:sz w:val="24"/>
+            <w:szCs w:val="24"/>
+            <w:shd w:val="clear" w:color="auto" w:fill="FFFFFF"/>
+          </w:rPr>
+          <m:t>i</m:t>
+        </m:r>
+        <m:r>
+          <w:rPr>
+            <w:rFonts w:ascii="Cambria Math" w:hAnsi="Cambria Math" w:cs="Calibri"/>
+            <w:color w:val="2D3B45"/>
+            <w:sz w:val="24"/>
+            <w:szCs w:val="24"/>
+            <w:shd w:val="clear" w:color="auto" w:fill="FFFFFF"/>
+          </w:rPr>
+          <m:t>=</m:t>
+        </m:r>
+        <m:r>
+          <m:rPr>
+            <m:sty m:val="bi"/>
+          </m:rPr>
+          <w:rPr>
+            <w:rFonts w:ascii="Cambria Math" w:hAnsi="Cambria Math" w:cs="Calibri"/>
+            <w:color w:val="00B0F0"/>
+            <w:sz w:val="24"/>
+            <w:szCs w:val="24"/>
+            <w:shd w:val="clear" w:color="auto" w:fill="FFFFFF"/>
+          </w:rPr>
+          <m:t>j</m:t>
+        </m:r>
+      </m:oMath>
+      <w:r>
+        <w:rPr>
+          <w:rFonts w:ascii="Calibri" w:hAnsi="Calibri" w:cs="Calibri"/>
+          <w:color w:val="2D3B45"/>
+          <w:sz w:val="24"/>
+          <w:szCs w:val="24"/>
+          <w:shd w:val="clear" w:color="auto" w:fill="FFFFFF"/>
+        </w:rPr>
+        <w:t xml:space="preserve"> and for all values of </w:t>
+      </w:r>
+      <m:oMath>
+        <m:r>
+          <w:rPr>
+            <w:rFonts w:ascii="Cambria Math" w:hAnsi="Cambria Math" w:cs="Calibri"/>
+            <w:color w:val="2D3B45"/>
+            <w:sz w:val="24"/>
+            <w:szCs w:val="24"/>
+            <w:shd w:val="clear" w:color="auto" w:fill="FFFFFF"/>
+          </w:rPr>
+          <m:t>k</m:t>
+        </m:r>
+      </m:oMath>
+      <w:r>
+        <w:rPr>
+          <w:rFonts w:ascii="Calibri" w:hAnsi="Calibri" w:cs="Calibri"/>
+          <w:color w:val="2D3B45"/>
+          <w:sz w:val="24"/>
+          <w:szCs w:val="24"/>
+          <w:shd w:val="clear" w:color="auto" w:fill="FFFFFF"/>
+        </w:rPr>
+        <w:t xml:space="preserve"> in the knowledge base</w:t>
+      </w:r>
+    </w:p>
+    <w:p>
+      <w:pPr>
+        <w:ind w:left="2880" w:firstLine="720"/>
+        <w:rPr>
+          <w:rFonts w:ascii="Calibri" w:hAnsi="Calibri" w:cs="Calibri"/>
+          <w:color w:val="2D3B45"/>
+          <w:sz w:val="24"/>
+          <w:szCs w:val="24"/>
+          <w:shd w:val="clear" w:color="auto" w:fill="FFFFFF"/>
+        </w:rPr>
+      </w:pPr>
+    </w:p>
+    <w:p>
+      <w:pPr>
+        <w:pStyle w:val="ListParagraph"/>
+        <w:numPr>
+          <w:ilvl w:val="0"/>
+          <w:numId w:val="5"/>
+        </w:numPr>
+        <w:rPr>
+          <w:rFonts w:ascii="Calibri" w:hAnsi="Calibri" w:cs="Calibri"/>
+          <w:b/>
+          <w:bCs/>
+          <w:color w:val="2D3B45"/>
+          <w:sz w:val="25"/>
+          <w:szCs w:val="25"/>
+          <w:shd w:val="clear" w:color="auto" w:fill="FFFFFF"/>
+        </w:rPr>
+      </w:pPr>
+      <w:r>
+        <w:rPr>
+          <w:rFonts w:ascii="Calibri" w:hAnsi="Calibri" w:cs="Calibri"/>
+          <w:b/>
+          <w:bCs/>
+          <w:color w:val="2D3B45"/>
+          <w:sz w:val="25"/>
+          <w:szCs w:val="25"/>
+          <w:shd w:val="clear" w:color="auto" w:fill="FFFFFF"/>
+        </w:rPr>
+        <w:t>If</w:t>
+      </w:r>
+      <w:r>
+        <w:rPr>
+          <w:rFonts w:ascii="Calibri" w:hAnsi="Calibri" w:cs="Calibri"/>
+          <w:b/>
+          <w:bCs/>
+          <w:color w:val="2D3B45"/>
+          <w:sz w:val="25"/>
+          <w:szCs w:val="25"/>
+          <w:shd w:val="clear" w:color="auto" w:fill="FFFFFF"/>
+        </w:rPr>
+        <w:t xml:space="preserve"> the bot hears a beep in </w:t>
+      </w:r>
+      <m:oMath>
+        <m:r>
+          <m:rPr>
+            <m:sty m:val="bi"/>
+          </m:rPr>
+          <w:rPr>
+            <w:rFonts w:ascii="Cambria Math" w:hAnsi="Cambria Math" w:cs="Calibri"/>
+            <w:color w:val="00B050"/>
+            <w:sz w:val="25"/>
+            <w:szCs w:val="25"/>
+          </w:rPr>
+          <m:t>i</m:t>
+        </m:r>
+      </m:oMath>
+      <w:r>
+        <w:rPr>
+          <w:rFonts w:ascii="Calibri" w:hAnsi="Calibri" w:cs="Calibri"/>
+          <w:b/>
+          <w:bCs/>
+          <w:color w:val="2D3B45"/>
+          <w:sz w:val="25"/>
+          <w:szCs w:val="25"/>
+          <w:shd w:val="clear" w:color="auto" w:fill="FFFFFF"/>
+        </w:rPr>
+        <w:t>,</w:t>
+      </w:r>
+    </w:p>
+    <w:p>
+      <w:pPr>
+        <w:pStyle w:val="ListParagraph"/>
+        <w:numPr>
+          <w:ilvl w:val="1"/>
+          <w:numId w:val="5"/>
+        </w:numPr>
+        <w:rPr>
+          <w:rFonts w:ascii="Calibri" w:hAnsi="Calibri" w:cs="Calibri"/>
+          <w:color w:val="2D3B45"/>
+          <w:sz w:val="24"/>
+          <w:szCs w:val="24"/>
+          <w:shd w:val="clear" w:color="auto" w:fill="FFFFFF"/>
+        </w:rPr>
+      </w:pPr>
+      <w:r>
+        <w:rPr>
+          <w:rFonts w:ascii="Calibri" w:hAnsi="Calibri" w:cs="Calibri"/>
+          <w:color w:val="2D3B45"/>
+          <w:sz w:val="24"/>
+          <w:szCs w:val="24"/>
+          <w:shd w:val="clear" w:color="auto" w:fill="FFFFFF"/>
+        </w:rPr>
+        <w:t xml:space="preserve">For any pairs </w:t>
+      </w:r>
+      <m:oMath>
+        <m:r>
+          <w:rPr>
+            <w:rFonts w:ascii="Cambria Math" w:hAnsi="Cambria Math" w:cs="Calibri"/>
+            <w:color w:val="2D3B45"/>
+            <w:sz w:val="24"/>
+            <w:szCs w:val="24"/>
+            <w:shd w:val="clear" w:color="auto" w:fill="FFFFFF"/>
+          </w:rPr>
+          <m:t>P</m:t>
+        </m:r>
+        <m:d>
+          <m:dPr>
+            <m:endChr m:val="|"/>
+            <m:ctrlPr>
+              <w:rPr>
+                <w:rFonts w:ascii="Cambria Math" w:hAnsi="Cambria Math" w:cs="Calibri"/>
+                <w:i/>
+                <w:color w:val="2D3B45"/>
+                <w:sz w:val="24"/>
+                <w:szCs w:val="24"/>
+                <w:shd w:val="clear" w:color="auto" w:fill="FFFFFF"/>
+              </w:rPr>
+            </m:ctrlPr>
+          </m:dPr>
+          <m:e>
+            <m:r>
+              <w:rPr>
+                <w:rFonts w:ascii="Cambria Math" w:hAnsi="Cambria Math" w:cs="Calibri"/>
+                <w:color w:val="2D3B45"/>
+                <w:sz w:val="24"/>
+                <w:szCs w:val="24"/>
+                <w:shd w:val="clear" w:color="auto" w:fill="FFFFFF"/>
+              </w:rPr>
+              <m:t xml:space="preserve">leak in j AND leak in k </m:t>
+            </m:r>
+          </m:e>
+        </m:d>
+        <m:r>
+          <w:rPr>
+            <w:rFonts w:ascii="Cambria Math" w:hAnsi="Cambria Math" w:cs="Calibri"/>
+            <w:color w:val="2D3B45"/>
+            <w:sz w:val="24"/>
+            <w:szCs w:val="24"/>
+            <w:shd w:val="clear" w:color="auto" w:fill="FFFFFF"/>
+          </w:rPr>
+          <m:t xml:space="preserve"> beep in i)</m:t>
+        </m:r>
+      </m:oMath>
+    </w:p>
+    <w:p>
+      <w:pPr>
+        <w:rPr>
+          <w:rFonts w:ascii="Calibri" w:hAnsi="Calibri" w:cs="Calibri"/>
+          <w:color w:val="2D3B45"/>
+          <w:sz w:val="24"/>
+          <w:szCs w:val="24"/>
+          <w:shd w:val="clear" w:color="auto" w:fill="FFFFFF"/>
+        </w:rPr>
+      </w:pPr>
+      <m:oMathPara>
+        <m:oMath>
+          <m:r>
+            <w:rPr>
+              <w:rFonts w:ascii="Cambria Math" w:hAnsi="Cambria Math" w:cs="Calibri"/>
+              <w:color w:val="2D3B45"/>
+              <w:sz w:val="24"/>
+              <w:szCs w:val="24"/>
+              <w:shd w:val="clear" w:color="auto" w:fill="FFFFFF"/>
+            </w:rPr>
+            <m:t>=</m:t>
+          </m:r>
+          <m:f>
+            <m:fPr>
+              <m:ctrlPr>
+                <w:rPr>
+                  <w:rFonts w:ascii="Cambria Math" w:hAnsi="Cambria Math" w:cs="Calibri"/>
+                  <w:i/>
+                  <w:color w:val="2D3B45"/>
+                  <w:sz w:val="24"/>
+                  <w:szCs w:val="24"/>
+                  <w:shd w:val="clear" w:color="auto" w:fill="FFFFFF"/>
+                </w:rPr>
+              </m:ctrlPr>
+            </m:fPr>
+            <m:num>
+              <m:r>
+                <w:rPr>
+                  <w:rFonts w:ascii="Cambria Math" w:hAnsi="Cambria Math" w:cs="Calibri"/>
+                  <w:color w:val="FF0000"/>
+                  <w:sz w:val="24"/>
+                  <w:szCs w:val="24"/>
+                  <w:shd w:val="clear" w:color="auto" w:fill="FFFFFF"/>
+                </w:rPr>
+                <m:t>P</m:t>
+              </m:r>
+              <m:d>
+                <m:dPr>
+                  <m:endChr m:val="|"/>
+                  <m:ctrlPr>
+                    <w:rPr>
+                      <w:rFonts w:ascii="Cambria Math" w:hAnsi="Cambria Math" w:cs="Calibri"/>
+                      <w:i/>
+                      <w:color w:val="FF0000"/>
+                      <w:sz w:val="24"/>
+                      <w:szCs w:val="24"/>
+                      <w:shd w:val="clear" w:color="auto" w:fill="FFFFFF"/>
+                    </w:rPr>
+                  </m:ctrlPr>
+                </m:dPr>
+                <m:e>
+                  <m:r>
+                    <w:rPr>
+                      <w:rFonts w:ascii="Cambria Math" w:hAnsi="Cambria Math" w:cs="Calibri"/>
+                      <w:color w:val="FF0000"/>
+                      <w:sz w:val="24"/>
+                      <w:szCs w:val="24"/>
+                      <w:shd w:val="clear" w:color="auto" w:fill="FFFFFF"/>
+                    </w:rPr>
+                    <m:t xml:space="preserve">beep in i </m:t>
+                  </m:r>
+                </m:e>
+              </m:d>
+              <m:r>
+                <w:rPr>
+                  <w:rFonts w:ascii="Cambria Math" w:hAnsi="Cambria Math" w:cs="Calibri"/>
+                  <w:color w:val="FF0000"/>
+                  <w:sz w:val="24"/>
+                  <w:szCs w:val="24"/>
+                  <w:shd w:val="clear" w:color="auto" w:fill="FFFFFF"/>
+                </w:rPr>
+                <m:t xml:space="preserve"> leak in j AND leak in k)</m:t>
+              </m:r>
+              <m:r>
+                <w:rPr>
+                  <w:rFonts w:ascii="Cambria Math" w:hAnsi="Cambria Math" w:cs="Calibri"/>
+                  <w:color w:val="2D3B45"/>
+                  <w:sz w:val="24"/>
+                  <w:szCs w:val="24"/>
+                  <w:shd w:val="clear" w:color="auto" w:fill="FFFFFF"/>
+                </w:rPr>
+                <m:t>×</m:t>
+              </m:r>
+              <m:r>
+                <w:rPr>
+                  <w:rFonts w:ascii="Cambria Math" w:hAnsi="Cambria Math" w:cs="Calibri"/>
+                  <w:color w:val="00B050"/>
+                  <w:sz w:val="24"/>
+                  <w:szCs w:val="24"/>
+                  <w:shd w:val="clear" w:color="auto" w:fill="FFFFFF"/>
+                </w:rPr>
+                <m:t>P</m:t>
+              </m:r>
+              <m:r>
+                <w:rPr>
+                  <w:rFonts w:ascii="Cambria Math" w:hAnsi="Cambria Math" w:cs="Calibri"/>
+                  <w:color w:val="00B050"/>
+                  <w:sz w:val="24"/>
+                  <w:szCs w:val="24"/>
+                  <w:shd w:val="clear" w:color="auto" w:fill="FFFFFF"/>
+                </w:rPr>
+                <m:t>(l</m:t>
+              </m:r>
+              <m:r>
+                <w:rPr>
+                  <w:rFonts w:ascii="Cambria Math" w:hAnsi="Cambria Math" w:cs="Calibri"/>
+                  <w:color w:val="00B050"/>
+                  <w:sz w:val="24"/>
+                  <w:szCs w:val="24"/>
+                  <w:shd w:val="clear" w:color="auto" w:fill="FFFFFF"/>
+                </w:rPr>
+                <m:t>eak in j AND leak in k)</m:t>
+              </m:r>
+            </m:num>
+            <m:den>
+              <m:r>
+                <w:rPr>
+                  <w:rFonts w:ascii="Cambria Math" w:hAnsi="Cambria Math" w:cs="Calibri"/>
+                  <w:color w:val="00B0F0"/>
+                  <w:sz w:val="24"/>
+                  <w:szCs w:val="24"/>
+                  <w:shd w:val="clear" w:color="auto" w:fill="FFFFFF"/>
+                </w:rPr>
+                <m:t>P(beep in i)</m:t>
+              </m:r>
+            </m:den>
+          </m:f>
+        </m:oMath>
+      </m:oMathPara>
+    </w:p>
+    <w:p>
+      <w:pPr>
+        <w:rPr>
+          <w:rFonts w:ascii="Calibri" w:hAnsi="Calibri" w:cs="Calibri"/>
+          <w:color w:val="2D3B45"/>
+          <w:sz w:val="24"/>
+          <w:szCs w:val="24"/>
+          <w:shd w:val="clear" w:color="auto" w:fill="FFFFFF"/>
+        </w:rPr>
+      </w:pPr>
+      <w:r>
+        <w:rPr>
+          <w:rFonts w:ascii="Calibri" w:hAnsi="Calibri" w:cs="Calibri"/>
+          <w:color w:val="2D3B45"/>
+          <w:sz w:val="24"/>
+          <w:szCs w:val="24"/>
+          <w:shd w:val="clear" w:color="auto" w:fill="FFFFFF"/>
+        </w:rPr>
+        <w:tab/>
+      </w:r>
+      <w:r>
+        <w:rPr>
+          <w:rFonts w:ascii="Cambria Math" w:hAnsi="Cambria Math" w:cs="Calibri"/>
+          <w:i/>
+          <w:color w:val="2D3B45"/>
+          <w:sz w:val="24"/>
+          <w:szCs w:val="24"/>
+          <w:shd w:val="clear" w:color="auto" w:fill="FFFFFF"/>
+        </w:rPr>
+        <w:br/>
+      </w:r>
+      <m:oMathPara>
+        <m:oMath>
+          <m:r>
+            <w:rPr>
+              <w:rFonts w:ascii="Cambria Math" w:hAnsi="Cambria Math" w:cs="Calibri"/>
+              <w:color w:val="2D3B45"/>
+              <w:shd w:val="clear" w:color="auto" w:fill="FFFFFF"/>
+            </w:rPr>
+            <m:t>=</m:t>
+          </m:r>
+          <m:f>
+            <m:fPr>
+              <m:ctrlPr>
+                <w:rPr>
+                  <w:rFonts w:ascii="Cambria Math" w:hAnsi="Cambria Math" w:cs="Calibri"/>
+                  <w:i/>
+                  <w:color w:val="2D3B45"/>
+                  <w:shd w:val="clear" w:color="auto" w:fill="FFFFFF"/>
+                </w:rPr>
+              </m:ctrlPr>
+            </m:fPr>
+            <m:num>
+              <m:eqArr>
+                <m:eqArrPr>
+                  <m:ctrlPr>
+                    <w:rPr>
+                      <w:rFonts w:ascii="Cambria Math" w:hAnsi="Cambria Math" w:cs="Calibri"/>
+                      <w:i/>
+                      <w:color w:val="FF0000"/>
+                      <w:shd w:val="clear" w:color="auto" w:fill="FFFFFF"/>
+                    </w:rPr>
+                  </m:ctrlPr>
+                </m:eqArrPr>
+                <m:e>
+                  <m:r>
+                    <w:rPr>
+                      <w:rFonts w:ascii="Cambria Math" w:hAnsi="Cambria Math" w:cs="Calibri"/>
+                      <w:color w:val="FF0000"/>
+                      <w:shd w:val="clear" w:color="auto" w:fill="FFFFFF"/>
+                    </w:rPr>
+                    <m:t>1-</m:t>
+                  </m:r>
+                  <m:d>
+                    <m:dPr>
+                      <m:ctrlPr>
+                        <w:rPr>
+                          <w:rFonts w:ascii="Cambria Math" w:hAnsi="Cambria Math" w:cs="Calibri"/>
+                          <w:i/>
+                          <w:color w:val="FF0000"/>
+                          <w:shd w:val="clear" w:color="auto" w:fill="FFFFFF"/>
+                        </w:rPr>
+                      </m:ctrlPr>
+                    </m:dPr>
+                    <m:e>
+                      <m:r>
+                        <w:rPr>
+                          <w:rFonts w:ascii="Cambria Math" w:hAnsi="Cambria Math" w:cs="Calibri"/>
+                          <w:color w:val="FF0000"/>
+                          <w:shd w:val="clear" w:color="auto" w:fill="FFFFFF"/>
+                        </w:rPr>
+                        <m:t>1-P</m:t>
+                      </m:r>
+                      <m:d>
+                        <m:dPr>
+                          <m:endChr m:val="|"/>
+                          <m:ctrlPr>
+                            <w:rPr>
+                              <w:rFonts w:ascii="Cambria Math" w:hAnsi="Cambria Math" w:cs="Calibri"/>
+                              <w:i/>
+                              <w:color w:val="FF0000"/>
+                              <w:shd w:val="clear" w:color="auto" w:fill="FFFFFF"/>
+                            </w:rPr>
+                          </m:ctrlPr>
+                        </m:dPr>
+                        <m:e>
+                          <m:r>
+                            <w:rPr>
+                              <w:rFonts w:ascii="Cambria Math" w:hAnsi="Cambria Math" w:cs="Calibri"/>
+                              <w:color w:val="FF0000"/>
+                              <w:shd w:val="clear" w:color="auto" w:fill="FFFFFF"/>
+                            </w:rPr>
+                            <m:t xml:space="preserve">j does cause a beep in i </m:t>
+                          </m:r>
+                        </m:e>
+                      </m:d>
+                      <m:r>
+                        <w:rPr>
+                          <w:rFonts w:ascii="Cambria Math" w:hAnsi="Cambria Math" w:cs="Calibri"/>
+                          <w:color w:val="FF0000"/>
+                          <w:shd w:val="clear" w:color="auto" w:fill="FFFFFF"/>
+                        </w:rPr>
+                        <m:t xml:space="preserve"> leak in cell j</m:t>
+                      </m:r>
+                    </m:e>
+                  </m:d>
+                  <m:r>
+                    <w:rPr>
+                      <w:rFonts w:ascii="Cambria Math" w:hAnsi="Cambria Math" w:cs="Calibri"/>
+                      <w:color w:val="FF0000"/>
+                      <w:shd w:val="clear" w:color="auto" w:fill="FFFFFF"/>
+                    </w:rPr>
+                    <m:t>)×</m:t>
+                  </m:r>
+                  <m:d>
+                    <m:dPr>
+                      <m:ctrlPr>
+                        <w:rPr>
+                          <w:rFonts w:ascii="Cambria Math" w:hAnsi="Cambria Math" w:cs="Calibri"/>
+                          <w:i/>
+                          <w:color w:val="FF0000"/>
+                          <w:shd w:val="clear" w:color="auto" w:fill="FFFFFF"/>
+                        </w:rPr>
+                      </m:ctrlPr>
+                    </m:dPr>
+                    <m:e>
+                      <m:r>
+                        <w:rPr>
+                          <w:rFonts w:ascii="Cambria Math" w:hAnsi="Cambria Math" w:cs="Calibri"/>
+                          <w:color w:val="FF0000"/>
+                          <w:shd w:val="clear" w:color="auto" w:fill="FFFFFF"/>
+                        </w:rPr>
+                        <m:t>1-P</m:t>
+                      </m:r>
+                      <m:d>
+                        <m:dPr>
+                          <m:endChr m:val="|"/>
+                          <m:ctrlPr>
+                            <w:rPr>
+                              <w:rFonts w:ascii="Cambria Math" w:hAnsi="Cambria Math" w:cs="Calibri"/>
+                              <w:i/>
+                              <w:color w:val="FF0000"/>
+                              <w:shd w:val="clear" w:color="auto" w:fill="FFFFFF"/>
+                            </w:rPr>
+                          </m:ctrlPr>
+                        </m:dPr>
+                        <m:e>
+                          <m:r>
+                            <w:rPr>
+                              <w:rFonts w:ascii="Cambria Math" w:hAnsi="Cambria Math" w:cs="Calibri"/>
+                              <w:color w:val="FF0000"/>
+                              <w:shd w:val="clear" w:color="auto" w:fill="FFFFFF"/>
+                            </w:rPr>
+                            <m:t xml:space="preserve">k does cause a beep in i </m:t>
+                          </m:r>
+                        </m:e>
+                      </m:d>
+                      <m:r>
+                        <w:rPr>
+                          <w:rFonts w:ascii="Cambria Math" w:hAnsi="Cambria Math" w:cs="Calibri"/>
+                          <w:color w:val="FF0000"/>
+                          <w:shd w:val="clear" w:color="auto" w:fill="FFFFFF"/>
+                        </w:rPr>
+                        <m:t xml:space="preserve"> leak in cell k</m:t>
+                      </m:r>
+                    </m:e>
+                  </m:d>
+                </m:e>
+                <m:e>
+                  <m:r>
+                    <w:rPr>
+                      <w:rFonts w:ascii="Cambria Math" w:hAnsi="Cambria Math" w:cs="Calibri"/>
+                      <w:shd w:val="clear" w:color="auto" w:fill="FFFFFF"/>
+                    </w:rPr>
+                    <m:t>×</m:t>
+                  </m:r>
+                  <m:r>
+                    <w:rPr>
+                      <w:rFonts w:ascii="Cambria Math" w:hAnsi="Cambria Math" w:cs="Calibri"/>
+                      <w:color w:val="FF0000"/>
+                      <w:shd w:val="clear" w:color="auto" w:fill="FFFFFF"/>
+                    </w:rPr>
+                    <m:t xml:space="preserve"> </m:t>
+                  </m:r>
+                  <m:r>
+                    <w:rPr>
+                      <w:rFonts w:ascii="Cambria Math" w:hAnsi="Cambria Math" w:cs="Calibri"/>
+                      <w:color w:val="00B050"/>
+                      <w:shd w:val="clear" w:color="auto" w:fill="FFFFFF"/>
+                    </w:rPr>
+                    <m:t>P</m:t>
+                  </m:r>
+                  <m:r>
+                    <w:rPr>
+                      <w:rFonts w:ascii="Cambria Math" w:hAnsi="Cambria Math" w:cs="Calibri"/>
+                      <w:color w:val="00B050"/>
+                      <w:sz w:val="24"/>
+                      <w:szCs w:val="24"/>
+                      <w:shd w:val="clear" w:color="auto" w:fill="FFFFFF"/>
+                    </w:rPr>
+                    <m:t>(le</m:t>
+                  </m:r>
+                  <m:r>
+                    <w:rPr>
+                      <w:rFonts w:ascii="Cambria Math" w:hAnsi="Cambria Math" w:cs="Calibri"/>
+                      <w:color w:val="00B050"/>
+                      <w:sz w:val="24"/>
+                      <w:szCs w:val="24"/>
+                      <w:shd w:val="clear" w:color="auto" w:fill="FFFFFF"/>
+                    </w:rPr>
+                    <m:t>ak in j AND leak in k</m:t>
+                  </m:r>
+                  <m:r>
+                    <w:rPr>
+                      <w:rFonts w:ascii="Cambria Math" w:hAnsi="Cambria Math" w:cs="Calibri"/>
+                      <w:color w:val="00B050"/>
+                      <w:sz w:val="24"/>
+                      <w:szCs w:val="24"/>
+                      <w:shd w:val="clear" w:color="auto" w:fill="FFFFFF"/>
+                    </w:rPr>
+                    <m:t>)</m:t>
+                  </m:r>
+                </m:e>
+              </m:eqArr>
+            </m:num>
+            <m:den>
+              <m:r>
+                <w:rPr>
+                  <w:rFonts w:ascii="Cambria Math" w:hAnsi="Cambria Math" w:cs="Calibri"/>
+                  <w:color w:val="2D3B45"/>
+                  <w:shd w:val="clear" w:color="auto" w:fill="FFFFFF"/>
+                </w:rPr>
+                <m:t xml:space="preserve">= </m:t>
+              </m:r>
+              <m:nary>
+                <m:naryPr>
+                  <m:chr m:val="∑"/>
+                  <m:limLoc m:val="undOvr"/>
+                  <m:supHide m:val="1"/>
+                  <m:ctrlPr>
+                    <w:rPr>
+                      <w:rFonts w:ascii="Cambria Math" w:hAnsi="Cambria Math" w:cs="Calibri"/>
+                      <w:i/>
+                      <w:color w:val="00B0F0"/>
+                      <w:shd w:val="clear" w:color="auto" w:fill="FFFFFF"/>
+                    </w:rPr>
+                  </m:ctrlPr>
+                </m:naryPr>
+                <m:sub>
+                  <m:r>
+                    <w:rPr>
+                      <w:rFonts w:ascii="Cambria Math" w:hAnsi="Cambria Math" w:cs="Calibri"/>
+                      <w:color w:val="00B0F0"/>
+                      <w:shd w:val="clear" w:color="auto" w:fill="FFFFFF"/>
+                    </w:rPr>
+                    <m:t>k</m:t>
+                  </m:r>
+                </m:sub>
+                <m:sup/>
+                <m:e>
+                  <m:r>
+                    <w:rPr>
+                      <w:rFonts w:ascii="Cambria Math" w:hAnsi="Cambria Math" w:cs="Calibri"/>
+                      <w:color w:val="00B0F0"/>
+                      <w:shd w:val="clear" w:color="auto" w:fill="FFFFFF"/>
+                    </w:rPr>
+                    <m:t>P( leak in cell k</m:t>
+                  </m:r>
+                  <m:r>
+                    <w:rPr>
+                      <w:rFonts w:ascii="Cambria Math" w:hAnsi="Cambria Math" w:cs="Calibri"/>
+                      <w:color w:val="00B0F0"/>
+                      <w:shd w:val="clear" w:color="auto" w:fill="FFFFFF"/>
+                    </w:rPr>
+                    <m:t xml:space="preserve"> AND leak in cell j</m:t>
+                  </m:r>
+                  <m:r>
+                    <w:rPr>
+                      <w:rFonts w:ascii="Cambria Math" w:hAnsi="Cambria Math" w:cs="Calibri"/>
+                      <w:color w:val="00B0F0"/>
+                      <w:shd w:val="clear" w:color="auto" w:fill="FFFFFF"/>
+                    </w:rPr>
+                    <m:t xml:space="preserve"> AND beep in i )</m:t>
+                  </m:r>
+                </m:e>
+              </m:nary>
+            </m:den>
+          </m:f>
+        </m:oMath>
+      </m:oMathPara>
+    </w:p>
+    <w:p>
+      <w:pPr>
+        <w:rPr>
+          <w:rFonts w:ascii="Calibri" w:hAnsi="Calibri" w:cs="Calibri"/>
+          <w:color w:val="2D3B45"/>
+          <w:sz w:val="24"/>
+          <w:szCs w:val="24"/>
+          <w:shd w:val="clear" w:color="auto" w:fill="FFFFFF"/>
+        </w:rPr>
+      </w:pPr>
+    </w:p>
+    <w:p>
+      <w:pPr>
+        <w:rPr>
+          <w:rFonts w:ascii="Calibri" w:hAnsi="Calibri" w:cs="Calibri"/>
+          <w:color w:val="2D3B45"/>
+          <w:shd w:val="clear" w:color="auto" w:fill="FFFFFF"/>
+        </w:rPr>
+      </w:pPr>
+      <m:oMathPara>
+        <m:oMath>
+          <m:r>
+            <w:rPr>
+              <w:rFonts w:ascii="Cambria Math" w:hAnsi="Cambria Math" w:cs="Calibri"/>
+              <w:color w:val="2D3B45"/>
+              <w:shd w:val="clear" w:color="auto" w:fill="FFFFFF"/>
+            </w:rPr>
+            <m:t>=</m:t>
+          </m:r>
+          <m:f>
+            <m:fPr>
+              <m:ctrlPr>
+                <w:rPr>
+                  <w:rFonts w:ascii="Cambria Math" w:hAnsi="Cambria Math" w:cs="Calibri"/>
+                  <w:i/>
+                  <w:color w:val="2D3B45"/>
+                  <w:shd w:val="clear" w:color="auto" w:fill="FFFFFF"/>
+                </w:rPr>
+              </m:ctrlPr>
+            </m:fPr>
+            <m:num>
+              <m:r>
+                <w:rPr>
+                  <w:rFonts w:ascii="Cambria Math" w:hAnsi="Cambria Math" w:cs="Calibri"/>
+                  <w:color w:val="FF0000"/>
+                  <w:shd w:val="clear" w:color="auto" w:fill="FFFFFF"/>
+                </w:rPr>
+                <m:t>(1-</m:t>
+              </m:r>
+              <m:sSup>
+                <m:sSupPr>
+                  <m:ctrlPr>
+                    <w:rPr>
+                      <w:rFonts w:ascii="Cambria Math" w:hAnsi="Cambria Math" w:cs="Calibri"/>
+                      <w:i/>
+                      <w:color w:val="FF0000"/>
+                      <w:shd w:val="clear" w:color="auto" w:fill="FFFFFF"/>
+                    </w:rPr>
+                  </m:ctrlPr>
+                </m:sSupPr>
+                <m:e>
+                  <m:r>
+                    <w:rPr>
+                      <w:rFonts w:ascii="Cambria Math" w:hAnsi="Cambria Math" w:cs="Calibri"/>
+                      <w:color w:val="FF0000"/>
+                      <w:shd w:val="clear" w:color="auto" w:fill="FFFFFF"/>
+                    </w:rPr>
+                    <m:t>(1-e</m:t>
+                  </m:r>
+                </m:e>
+                <m:sup>
+                  <m:r>
+                    <w:rPr>
+                      <w:rFonts w:ascii="Cambria Math" w:hAnsi="Cambria Math" w:cs="Calibri"/>
+                      <w:color w:val="FF0000"/>
+                      <w:shd w:val="clear" w:color="auto" w:fill="FFFFFF"/>
+                    </w:rPr>
+                    <m:t>-a</m:t>
+                  </m:r>
+                  <m:d>
+                    <m:dPr>
+                      <m:ctrlPr>
+                        <w:rPr>
+                          <w:rFonts w:ascii="Cambria Math" w:hAnsi="Cambria Math" w:cs="Calibri"/>
+                          <w:i/>
+                          <w:color w:val="FF0000"/>
+                          <w:shd w:val="clear" w:color="auto" w:fill="FFFFFF"/>
+                        </w:rPr>
+                      </m:ctrlPr>
+                    </m:dPr>
+                    <m:e>
+                      <m:r>
+                        <w:rPr>
+                          <w:rFonts w:ascii="Cambria Math" w:hAnsi="Cambria Math" w:cs="Calibri"/>
+                          <w:color w:val="FF0000"/>
+                          <w:shd w:val="clear" w:color="auto" w:fill="FFFFFF"/>
+                        </w:rPr>
+                        <m:t>d</m:t>
+                      </m:r>
+                      <m:d>
+                        <m:dPr>
+                          <m:ctrlPr>
+                            <w:rPr>
+                              <w:rFonts w:ascii="Cambria Math" w:hAnsi="Cambria Math" w:cs="Calibri"/>
+                              <w:i/>
+                              <w:color w:val="FF0000"/>
+                              <w:shd w:val="clear" w:color="auto" w:fill="FFFFFF"/>
+                            </w:rPr>
+                          </m:ctrlPr>
+                        </m:dPr>
+                        <m:e>
+                          <m:r>
+                            <w:rPr>
+                              <w:rFonts w:ascii="Cambria Math" w:hAnsi="Cambria Math" w:cs="Calibri"/>
+                              <w:color w:val="FF0000"/>
+                              <w:shd w:val="clear" w:color="auto" w:fill="FFFFFF"/>
+                            </w:rPr>
+                            <m:t>i, j</m:t>
+                          </m:r>
+                        </m:e>
+                      </m:d>
+                      <m:r>
+                        <w:rPr>
+                          <w:rFonts w:ascii="Cambria Math" w:hAnsi="Cambria Math" w:cs="Calibri"/>
+                          <w:color w:val="FF0000"/>
+                          <w:shd w:val="clear" w:color="auto" w:fill="FFFFFF"/>
+                        </w:rPr>
+                        <m:t>-1</m:t>
+                      </m:r>
+                    </m:e>
+                  </m:d>
+                </m:sup>
+              </m:sSup>
+              <m:r>
+                <w:rPr>
+                  <w:rFonts w:ascii="Cambria Math" w:hAnsi="Cambria Math" w:cs="Calibri"/>
+                  <w:color w:val="FF0000"/>
+                  <w:shd w:val="clear" w:color="auto" w:fill="FFFFFF"/>
+                </w:rPr>
+                <m:t>)×</m:t>
+              </m:r>
+              <m:sSup>
+                <m:sSupPr>
+                  <m:ctrlPr>
+                    <w:rPr>
+                      <w:rFonts w:ascii="Cambria Math" w:hAnsi="Cambria Math" w:cs="Calibri"/>
+                      <w:i/>
+                      <w:color w:val="FF0000"/>
+                      <w:shd w:val="clear" w:color="auto" w:fill="FFFFFF"/>
+                    </w:rPr>
+                  </m:ctrlPr>
+                </m:sSupPr>
+                <m:e>
+                  <m:r>
+                    <w:rPr>
+                      <w:rFonts w:ascii="Cambria Math" w:hAnsi="Cambria Math" w:cs="Calibri"/>
+                      <w:color w:val="FF0000"/>
+                      <w:shd w:val="clear" w:color="auto" w:fill="FFFFFF"/>
+                    </w:rPr>
+                    <m:t>(1-e</m:t>
+                  </m:r>
+                </m:e>
+                <m:sup>
+                  <m:r>
+                    <w:rPr>
+                      <w:rFonts w:ascii="Cambria Math" w:hAnsi="Cambria Math" w:cs="Calibri"/>
+                      <w:color w:val="FF0000"/>
+                      <w:shd w:val="clear" w:color="auto" w:fill="FFFFFF"/>
+                    </w:rPr>
+                    <m:t>-a</m:t>
+                  </m:r>
+                  <m:d>
+                    <m:dPr>
+                      <m:ctrlPr>
+                        <w:rPr>
+                          <w:rFonts w:ascii="Cambria Math" w:hAnsi="Cambria Math" w:cs="Calibri"/>
+                          <w:i/>
+                          <w:color w:val="FF0000"/>
+                          <w:shd w:val="clear" w:color="auto" w:fill="FFFFFF"/>
+                        </w:rPr>
+                      </m:ctrlPr>
+                    </m:dPr>
+                    <m:e>
+                      <m:r>
+                        <w:rPr>
+                          <w:rFonts w:ascii="Cambria Math" w:hAnsi="Cambria Math" w:cs="Calibri"/>
+                          <w:color w:val="FF0000"/>
+                          <w:shd w:val="clear" w:color="auto" w:fill="FFFFFF"/>
+                        </w:rPr>
+                        <m:t>d</m:t>
+                      </m:r>
+                      <m:d>
+                        <m:dPr>
+                          <m:ctrlPr>
+                            <w:rPr>
+                              <w:rFonts w:ascii="Cambria Math" w:hAnsi="Cambria Math" w:cs="Calibri"/>
+                              <w:i/>
+                              <w:color w:val="FF0000"/>
+                              <w:shd w:val="clear" w:color="auto" w:fill="FFFFFF"/>
+                            </w:rPr>
+                          </m:ctrlPr>
+                        </m:dPr>
+                        <m:e>
+                          <m:r>
+                            <w:rPr>
+                              <w:rFonts w:ascii="Cambria Math" w:hAnsi="Cambria Math" w:cs="Calibri"/>
+                              <w:color w:val="FF0000"/>
+                              <w:shd w:val="clear" w:color="auto" w:fill="FFFFFF"/>
+                            </w:rPr>
+                            <m:t>i, k</m:t>
+                          </m:r>
+                        </m:e>
+                      </m:d>
+                      <m:r>
+                        <w:rPr>
+                          <w:rFonts w:ascii="Cambria Math" w:hAnsi="Cambria Math" w:cs="Calibri"/>
+                          <w:color w:val="FF0000"/>
+                          <w:shd w:val="clear" w:color="auto" w:fill="FFFFFF"/>
+                        </w:rPr>
+                        <m:t>-1</m:t>
+                      </m:r>
+                    </m:e>
+                  </m:d>
+                </m:sup>
+              </m:sSup>
+              <m:r>
+                <w:rPr>
+                  <w:rFonts w:ascii="Cambria Math" w:hAnsi="Cambria Math" w:cs="Calibri"/>
+                  <w:color w:val="FF0000"/>
+                  <w:shd w:val="clear" w:color="auto" w:fill="FFFFFF"/>
+                </w:rPr>
+                <m:t>))</m:t>
+              </m:r>
+              <m:r>
+                <w:rPr>
+                  <w:rFonts w:ascii="Cambria Math" w:hAnsi="Cambria Math" w:cs="Calibri"/>
+                  <w:shd w:val="clear" w:color="auto" w:fill="FFFFFF"/>
+                </w:rPr>
+                <m:t>×</m:t>
+              </m:r>
+              <m:r>
+                <w:rPr>
+                  <w:rFonts w:ascii="Cambria Math" w:hAnsi="Cambria Math" w:cs="Calibri"/>
+                  <w:color w:val="FF0000"/>
+                  <w:shd w:val="clear" w:color="auto" w:fill="FFFFFF"/>
+                </w:rPr>
+                <m:t xml:space="preserve"> </m:t>
+              </m:r>
+              <m:r>
+                <w:rPr>
+                  <w:rFonts w:ascii="Cambria Math" w:hAnsi="Cambria Math" w:cs="Calibri"/>
+                  <w:color w:val="00B050"/>
+                  <w:shd w:val="clear" w:color="auto" w:fill="FFFFFF"/>
+                </w:rPr>
+                <m:t>P</m:t>
+              </m:r>
+              <m:r>
+                <w:rPr>
+                  <w:rFonts w:ascii="Cambria Math" w:hAnsi="Cambria Math" w:cs="Calibri"/>
+                  <w:color w:val="00B050"/>
+                  <w:sz w:val="24"/>
+                  <w:szCs w:val="24"/>
+                  <w:shd w:val="clear" w:color="auto" w:fill="FFFFFF"/>
+                </w:rPr>
+                <m:t>(leak</m:t>
+              </m:r>
+              <m:r>
+                <w:rPr>
+                  <w:rFonts w:ascii="Cambria Math" w:hAnsi="Cambria Math" w:cs="Calibri"/>
+                  <w:color w:val="00B050"/>
+                  <w:sz w:val="24"/>
+                  <w:szCs w:val="24"/>
+                  <w:shd w:val="clear" w:color="auto" w:fill="FFFFFF"/>
+                </w:rPr>
+                <m:t xml:space="preserve"> in j AND leak in k)</m:t>
+              </m:r>
+            </m:num>
+            <m:den>
+              <m:r>
+                <w:rPr>
+                  <w:rFonts w:ascii="Cambria Math" w:hAnsi="Cambria Math" w:cs="Calibri"/>
+                  <w:color w:val="2D3B45"/>
+                  <w:shd w:val="clear" w:color="auto" w:fill="FFFFFF"/>
+                </w:rPr>
+                <m:t xml:space="preserve">= </m:t>
+              </m:r>
+              <m:nary>
+                <m:naryPr>
+                  <m:chr m:val="∑"/>
+                  <m:limLoc m:val="undOvr"/>
+                  <m:supHide m:val="1"/>
+                  <m:ctrlPr>
+                    <w:rPr>
+                      <w:rFonts w:ascii="Cambria Math" w:hAnsi="Cambria Math" w:cs="Calibri"/>
+                      <w:i/>
+                      <w:color w:val="00B0F0"/>
+                      <w:shd w:val="clear" w:color="auto" w:fill="FFFFFF"/>
+                    </w:rPr>
+                  </m:ctrlPr>
+                </m:naryPr>
+                <m:sub>
+                  <m:r>
+                    <w:rPr>
+                      <w:rFonts w:ascii="Cambria Math" w:hAnsi="Cambria Math" w:cs="Calibri"/>
+                      <w:color w:val="00B0F0"/>
+                      <w:shd w:val="clear" w:color="auto" w:fill="FFFFFF"/>
+                    </w:rPr>
+                    <m:t>k</m:t>
+                  </m:r>
+                  <m:r>
+                    <w:rPr>
+                      <w:rFonts w:ascii="Cambria Math" w:hAnsi="Cambria Math" w:cs="Calibri"/>
+                      <w:color w:val="00B0F0"/>
+                      <w:shd w:val="clear" w:color="auto" w:fill="FFFFFF"/>
+                    </w:rPr>
+                    <m:t>(for all k)</m:t>
+                  </m:r>
+                </m:sub>
+                <m:sup/>
+                <m:e>
+                  <m:r>
+                    <w:rPr>
+                      <w:rFonts w:ascii="Cambria Math" w:hAnsi="Cambria Math" w:cs="Calibri"/>
+                      <w:color w:val="00B0F0"/>
+                      <w:shd w:val="clear" w:color="auto" w:fill="FFFFFF"/>
+                    </w:rPr>
+                    <m:t xml:space="preserve">P( leak in </m:t>
+                  </m:r>
+                  <m:r>
+                    <w:rPr>
+                      <w:rFonts w:ascii="Cambria Math" w:hAnsi="Cambria Math" w:cs="Calibri"/>
+                      <w:color w:val="00B0F0"/>
+                      <w:shd w:val="clear" w:color="auto" w:fill="FFFFFF"/>
+                    </w:rPr>
+                    <m:t>j</m:t>
+                  </m:r>
+                  <m:r>
+                    <w:rPr>
+                      <w:rFonts w:ascii="Cambria Math" w:hAnsi="Cambria Math" w:cs="Calibri"/>
+                      <w:color w:val="00B0F0"/>
+                      <w:shd w:val="clear" w:color="auto" w:fill="FFFFFF"/>
+                    </w:rPr>
+                    <m:t xml:space="preserve"> AND leak in </m:t>
+                  </m:r>
+                  <m:r>
+                    <w:rPr>
+                      <w:rFonts w:ascii="Cambria Math" w:hAnsi="Cambria Math" w:cs="Calibri"/>
+                      <w:color w:val="00B0F0"/>
+                      <w:shd w:val="clear" w:color="auto" w:fill="FFFFFF"/>
+                    </w:rPr>
+                    <m:t>k</m:t>
+                  </m:r>
+                  <m:r>
+                    <w:rPr>
+                      <w:rFonts w:ascii="Cambria Math" w:hAnsi="Cambria Math" w:cs="Calibri"/>
+                      <w:color w:val="00B0F0"/>
+                      <w:shd w:val="clear" w:color="auto" w:fill="FFFFFF"/>
+                    </w:rPr>
+                    <m:t>)</m:t>
+                  </m:r>
+                </m:e>
+              </m:nary>
+              <m:r>
+                <w:rPr>
+                  <w:rFonts w:ascii="Cambria Math" w:hAnsi="Cambria Math" w:cs="Calibri"/>
+                  <w:color w:val="00B0F0"/>
+                  <w:shd w:val="clear" w:color="auto" w:fill="FFFFFF"/>
+                </w:rPr>
+                <m:t>×</m:t>
+              </m:r>
+              <m:r>
+                <w:rPr>
+                  <w:rFonts w:ascii="Cambria Math" w:hAnsi="Cambria Math" w:cs="Calibri"/>
+                  <w:color w:val="00B0F0"/>
+                  <w:shd w:val="clear" w:color="auto" w:fill="FFFFFF"/>
+                </w:rPr>
+                <m:t>(</m:t>
+              </m:r>
+              <m:r>
+                <w:rPr>
+                  <w:rFonts w:ascii="Cambria Math" w:hAnsi="Cambria Math" w:cs="Calibri"/>
+                  <w:color w:val="00B0F0"/>
+                  <w:shd w:val="clear" w:color="auto" w:fill="FFFFFF"/>
+                </w:rPr>
+                <m:t>1-</m:t>
+              </m:r>
+              <m:sSup>
+                <m:sSupPr>
+                  <m:ctrlPr>
+                    <w:rPr>
+                      <w:rFonts w:ascii="Cambria Math" w:hAnsi="Cambria Math" w:cs="Calibri"/>
+                      <w:i/>
+                      <w:color w:val="00B0F0"/>
+                      <w:shd w:val="clear" w:color="auto" w:fill="FFFFFF"/>
+                    </w:rPr>
+                  </m:ctrlPr>
+                </m:sSupPr>
+                <m:e>
+                  <m:r>
+                    <w:rPr>
+                      <w:rFonts w:ascii="Cambria Math" w:hAnsi="Cambria Math" w:cs="Calibri"/>
+                      <w:color w:val="00B0F0"/>
+                      <w:shd w:val="clear" w:color="auto" w:fill="FFFFFF"/>
+                    </w:rPr>
+                    <m:t>(1-e</m:t>
+                  </m:r>
+                </m:e>
+                <m:sup>
+                  <m:r>
+                    <w:rPr>
+                      <w:rFonts w:ascii="Cambria Math" w:hAnsi="Cambria Math" w:cs="Calibri"/>
+                      <w:color w:val="00B0F0"/>
+                      <w:shd w:val="clear" w:color="auto" w:fill="FFFFFF"/>
+                    </w:rPr>
+                    <m:t>-a</m:t>
+                  </m:r>
+                  <m:d>
+                    <m:dPr>
+                      <m:ctrlPr>
+                        <w:rPr>
+                          <w:rFonts w:ascii="Cambria Math" w:hAnsi="Cambria Math" w:cs="Calibri"/>
+                          <w:i/>
+                          <w:color w:val="00B0F0"/>
+                          <w:shd w:val="clear" w:color="auto" w:fill="FFFFFF"/>
+                        </w:rPr>
+                      </m:ctrlPr>
+                    </m:dPr>
+                    <m:e>
+                      <m:r>
+                        <w:rPr>
+                          <w:rFonts w:ascii="Cambria Math" w:hAnsi="Cambria Math" w:cs="Calibri"/>
+                          <w:color w:val="00B0F0"/>
+                          <w:shd w:val="clear" w:color="auto" w:fill="FFFFFF"/>
+                        </w:rPr>
+                        <m:t>d</m:t>
+                      </m:r>
+                      <m:d>
+                        <m:dPr>
+                          <m:ctrlPr>
+                            <w:rPr>
+                              <w:rFonts w:ascii="Cambria Math" w:hAnsi="Cambria Math" w:cs="Calibri"/>
+                              <w:i/>
+                              <w:color w:val="00B0F0"/>
+                              <w:shd w:val="clear" w:color="auto" w:fill="FFFFFF"/>
+                            </w:rPr>
+                          </m:ctrlPr>
+                        </m:dPr>
+                        <m:e>
+                          <m:r>
+                            <w:rPr>
+                              <w:rFonts w:ascii="Cambria Math" w:hAnsi="Cambria Math" w:cs="Calibri"/>
+                              <w:color w:val="00B0F0"/>
+                              <w:shd w:val="clear" w:color="auto" w:fill="FFFFFF"/>
+                            </w:rPr>
+                            <m:t>i, j</m:t>
+                          </m:r>
+                        </m:e>
+                      </m:d>
+                      <m:r>
+                        <w:rPr>
+                          <w:rFonts w:ascii="Cambria Math" w:hAnsi="Cambria Math" w:cs="Calibri"/>
+                          <w:color w:val="00B0F0"/>
+                          <w:shd w:val="clear" w:color="auto" w:fill="FFFFFF"/>
+                        </w:rPr>
+                        <m:t>-1</m:t>
+                      </m:r>
+                    </m:e>
+                  </m:d>
+                </m:sup>
+              </m:sSup>
+              <m:r>
+                <w:rPr>
+                  <w:rFonts w:ascii="Cambria Math" w:hAnsi="Cambria Math" w:cs="Calibri"/>
+                  <w:color w:val="00B0F0"/>
+                  <w:shd w:val="clear" w:color="auto" w:fill="FFFFFF"/>
+                </w:rPr>
+                <m:t>)×</m:t>
+              </m:r>
+              <m:sSup>
+                <m:sSupPr>
+                  <m:ctrlPr>
+                    <w:rPr>
+                      <w:rFonts w:ascii="Cambria Math" w:hAnsi="Cambria Math" w:cs="Calibri"/>
+                      <w:i/>
+                      <w:color w:val="00B0F0"/>
+                      <w:shd w:val="clear" w:color="auto" w:fill="FFFFFF"/>
+                    </w:rPr>
+                  </m:ctrlPr>
+                </m:sSupPr>
+                <m:e>
+                  <m:r>
+                    <w:rPr>
+                      <w:rFonts w:ascii="Cambria Math" w:hAnsi="Cambria Math" w:cs="Calibri"/>
+                      <w:color w:val="00B0F0"/>
+                      <w:shd w:val="clear" w:color="auto" w:fill="FFFFFF"/>
+                    </w:rPr>
+                    <m:t>(1-e</m:t>
+                  </m:r>
+                </m:e>
+                <m:sup>
+                  <m:r>
+                    <w:rPr>
+                      <w:rFonts w:ascii="Cambria Math" w:hAnsi="Cambria Math" w:cs="Calibri"/>
+                      <w:color w:val="00B0F0"/>
+                      <w:shd w:val="clear" w:color="auto" w:fill="FFFFFF"/>
+                    </w:rPr>
+                    <m:t>-a</m:t>
+                  </m:r>
+                  <m:d>
+                    <m:dPr>
+                      <m:ctrlPr>
+                        <w:rPr>
+                          <w:rFonts w:ascii="Cambria Math" w:hAnsi="Cambria Math" w:cs="Calibri"/>
+                          <w:i/>
+                          <w:color w:val="00B0F0"/>
+                          <w:shd w:val="clear" w:color="auto" w:fill="FFFFFF"/>
+                        </w:rPr>
+                      </m:ctrlPr>
+                    </m:dPr>
+                    <m:e>
+                      <m:r>
+                        <w:rPr>
+                          <w:rFonts w:ascii="Cambria Math" w:hAnsi="Cambria Math" w:cs="Calibri"/>
+                          <w:color w:val="00B0F0"/>
+                          <w:shd w:val="clear" w:color="auto" w:fill="FFFFFF"/>
+                        </w:rPr>
+                        <m:t>d</m:t>
+                      </m:r>
+                      <m:d>
+                        <m:dPr>
+                          <m:ctrlPr>
+                            <w:rPr>
+                              <w:rFonts w:ascii="Cambria Math" w:hAnsi="Cambria Math" w:cs="Calibri"/>
+                              <w:i/>
+                              <w:color w:val="00B0F0"/>
+                              <w:shd w:val="clear" w:color="auto" w:fill="FFFFFF"/>
+                            </w:rPr>
+                          </m:ctrlPr>
+                        </m:dPr>
+                        <m:e>
+                          <m:r>
+                            <w:rPr>
+                              <w:rFonts w:ascii="Cambria Math" w:hAnsi="Cambria Math" w:cs="Calibri"/>
+                              <w:color w:val="00B0F0"/>
+                              <w:shd w:val="clear" w:color="auto" w:fill="FFFFFF"/>
+                            </w:rPr>
+                            <m:t>i, k</m:t>
+                          </m:r>
+                        </m:e>
+                      </m:d>
+                      <m:r>
+                        <w:rPr>
+                          <w:rFonts w:ascii="Cambria Math" w:hAnsi="Cambria Math" w:cs="Calibri"/>
+                          <w:color w:val="00B0F0"/>
+                          <w:shd w:val="clear" w:color="auto" w:fill="FFFFFF"/>
+                        </w:rPr>
+                        <m:t>-1</m:t>
+                      </m:r>
+                    </m:e>
+                  </m:d>
+                </m:sup>
+              </m:sSup>
+              <m:r>
+                <w:rPr>
+                  <w:rFonts w:ascii="Cambria Math" w:hAnsi="Cambria Math" w:cs="Calibri"/>
+                  <w:color w:val="00B0F0"/>
+                  <w:shd w:val="clear" w:color="auto" w:fill="FFFFFF"/>
+                </w:rPr>
+                <m:t>)</m:t>
+              </m:r>
+              <m:r>
+                <w:rPr>
+                  <w:rFonts w:ascii="Cambria Math" w:hAnsi="Cambria Math" w:cs="Calibri"/>
+                  <w:color w:val="00B0F0"/>
+                  <w:shd w:val="clear" w:color="auto" w:fill="FFFFFF"/>
+                </w:rPr>
+                <m:t>)</m:t>
+              </m:r>
+            </m:den>
+          </m:f>
+        </m:oMath>
+      </m:oMathPara>
+    </w:p>
+    <w:p>
+      <w:pPr>
+        <w:rPr>
+          <w:rFonts w:ascii="Calibri" w:hAnsi="Calibri" w:cs="Calibri"/>
+          <w:color w:val="2D3B45"/>
+          <w:sz w:val="24"/>
+          <w:szCs w:val="24"/>
+          <w:shd w:val="clear" w:color="auto" w:fill="FFFFFF"/>
+        </w:rPr>
+      </w:pPr>
+    </w:p>
+    <w:p>
+      <w:pPr>
+        <w:pStyle w:val="ListParagraph"/>
+        <w:numPr>
+          <w:ilvl w:val="0"/>
+          <w:numId w:val="5"/>
+        </w:numPr>
+        <w:rPr>
+          <w:rFonts w:ascii="Calibri" w:hAnsi="Calibri" w:cs="Calibri"/>
+          <w:b/>
+          <w:bCs/>
+          <w:color w:val="2D3B45"/>
+          <w:sz w:val="25"/>
+          <w:szCs w:val="25"/>
+          <w:shd w:val="clear" w:color="auto" w:fill="FFFFFF"/>
+        </w:rPr>
+      </w:pPr>
+      <w:r>
+        <w:rPr>
+          <w:rFonts w:ascii="Calibri" w:hAnsi="Calibri" w:cs="Calibri"/>
+          <w:b/>
+          <w:bCs/>
+          <w:color w:val="2D3B45"/>
+          <w:sz w:val="25"/>
+          <w:szCs w:val="25"/>
+          <w:shd w:val="clear" w:color="auto" w:fill="FFFFFF"/>
+        </w:rPr>
+        <w:t xml:space="preserve">If the bot does not hear a beep in </w:t>
+      </w:r>
+      <m:oMath>
+        <m:r>
+          <m:rPr>
+            <m:sty m:val="bi"/>
+          </m:rPr>
+          <w:rPr>
+            <w:rFonts w:ascii="Cambria Math" w:hAnsi="Cambria Math" w:cs="Calibri"/>
+            <w:color w:val="00B050"/>
+            <w:sz w:val="25"/>
+            <w:szCs w:val="25"/>
+          </w:rPr>
+          <m:t>i</m:t>
+        </m:r>
+      </m:oMath>
+      <w:r>
+        <w:rPr>
+          <w:rFonts w:ascii="Calibri" w:hAnsi="Calibri" w:cs="Calibri"/>
+          <w:b/>
+          <w:bCs/>
+          <w:color w:val="2D3B45"/>
+          <w:sz w:val="25"/>
+          <w:szCs w:val="25"/>
+          <w:shd w:val="clear" w:color="auto" w:fill="FFFFFF"/>
+        </w:rPr>
+        <w:t>,</w:t>
+      </w:r>
+    </w:p>
+    <w:p>
+      <w:pPr>
+        <w:pStyle w:val="ListParagraph"/>
+        <w:numPr>
+          <w:ilvl w:val="1"/>
+          <w:numId w:val="5"/>
+        </w:numPr>
+        <w:rPr>
+          <w:rFonts w:ascii="Calibri" w:hAnsi="Calibri" w:cs="Calibri"/>
+          <w:color w:val="2D3B45"/>
+          <w:sz w:val="24"/>
+          <w:szCs w:val="24"/>
+          <w:shd w:val="clear" w:color="auto" w:fill="FFFFFF"/>
+        </w:rPr>
+      </w:pPr>
+      <w:r>
+        <w:rPr>
+          <w:rFonts w:ascii="Calibri" w:hAnsi="Calibri" w:cs="Calibri"/>
+          <w:color w:val="2D3B45"/>
+          <w:sz w:val="24"/>
+          <w:szCs w:val="24"/>
+          <w:shd w:val="clear" w:color="auto" w:fill="FFFFFF"/>
+        </w:rPr>
+        <w:t xml:space="preserve">For any pairs </w:t>
+      </w:r>
+      <m:oMath>
+        <m:r>
+          <w:rPr>
+            <w:rFonts w:ascii="Cambria Math" w:hAnsi="Cambria Math" w:cs="Calibri"/>
+            <w:color w:val="2D3B45"/>
+            <w:sz w:val="24"/>
+            <w:szCs w:val="24"/>
+            <w:shd w:val="clear" w:color="auto" w:fill="FFFFFF"/>
+          </w:rPr>
+          <m:t>P</m:t>
+        </m:r>
+        <m:d>
+          <m:dPr>
+            <m:endChr m:val="|"/>
+            <m:ctrlPr>
+              <w:rPr>
+                <w:rFonts w:ascii="Cambria Math" w:hAnsi="Cambria Math" w:cs="Calibri"/>
+                <w:i/>
+                <w:color w:val="2D3B45"/>
+                <w:sz w:val="24"/>
+                <w:szCs w:val="24"/>
+                <w:shd w:val="clear" w:color="auto" w:fill="FFFFFF"/>
+              </w:rPr>
+            </m:ctrlPr>
+          </m:dPr>
+          <m:e>
+            <m:r>
+              <w:rPr>
+                <w:rFonts w:ascii="Cambria Math" w:hAnsi="Cambria Math" w:cs="Calibri"/>
+                <w:color w:val="2D3B45"/>
+                <w:sz w:val="24"/>
+                <w:szCs w:val="24"/>
+                <w:shd w:val="clear" w:color="auto" w:fill="FFFFFF"/>
+              </w:rPr>
+              <m:t xml:space="preserve">leak in j AND leak in k </m:t>
+            </m:r>
+          </m:e>
+        </m:d>
+        <m:r>
+          <w:rPr>
+            <w:rFonts w:ascii="Cambria Math" w:hAnsi="Cambria Math" w:cs="Calibri"/>
+            <w:color w:val="2D3B45"/>
+            <w:sz w:val="24"/>
+            <w:szCs w:val="24"/>
+            <w:shd w:val="clear" w:color="auto" w:fill="FFFFFF"/>
+          </w:rPr>
+          <m:t xml:space="preserve"> </m:t>
+        </m:r>
+        <m:r>
+          <w:rPr>
+            <w:rFonts w:ascii="Cambria Math" w:hAnsi="Cambria Math" w:cs="Calibri"/>
+            <w:color w:val="2D3B45"/>
+            <w:sz w:val="24"/>
+            <w:szCs w:val="24"/>
+            <w:shd w:val="clear" w:color="auto" w:fill="FFFFFF"/>
+          </w:rPr>
+          <m:t xml:space="preserve">no </m:t>
+        </m:r>
+        <m:r>
+          <w:rPr>
+            <w:rFonts w:ascii="Cambria Math" w:hAnsi="Cambria Math" w:cs="Calibri"/>
+            <w:color w:val="2D3B45"/>
+            <w:sz w:val="24"/>
+            <w:szCs w:val="24"/>
+            <w:shd w:val="clear" w:color="auto" w:fill="FFFFFF"/>
+          </w:rPr>
+          <m:t>beep in i)</m:t>
+        </m:r>
+      </m:oMath>
+    </w:p>
+    <w:p>
+      <w:pPr>
+        <w:rPr>
+          <w:rFonts w:ascii="Calibri" w:hAnsi="Calibri" w:cs="Calibri"/>
+          <w:sz w:val="14"/>
+          <w:szCs w:val="14"/>
+        </w:rPr>
+      </w:pPr>
+      <m:oMath>
+        <m:r>
+          <w:rPr>
+            <w:rFonts w:ascii="Cambria Math" w:hAnsi="Cambria Math" w:cs="Calibri"/>
+            <w:color w:val="2D3B45"/>
+            <w:sz w:val="24"/>
+            <w:szCs w:val="24"/>
+            <w:shd w:val="clear" w:color="auto" w:fill="FFFFFF"/>
+          </w:rPr>
+          <m:t xml:space="preserve">                                               </m:t>
+        </m:r>
+        <m:r>
+          <w:rPr>
+            <w:rFonts w:ascii="Cambria Math" w:hAnsi="Cambria Math" w:cs="Calibri"/>
+            <w:color w:val="2D3B45"/>
+            <w:sz w:val="24"/>
+            <w:szCs w:val="24"/>
+            <w:shd w:val="clear" w:color="auto" w:fill="FFFFFF"/>
+          </w:rPr>
+          <m:t>=1-</m:t>
+        </m:r>
+        <m:r>
+          <m:rPr>
+            <m:sty m:val="p"/>
+          </m:rPr>
+          <w:rPr>
+            <w:rFonts w:ascii="Cambria Math" w:hAnsi="Cambria Math" w:cs="Calibri"/>
+            <w:color w:val="2D3B45"/>
+            <w:sz w:val="24"/>
+            <w:szCs w:val="24"/>
+            <w:shd w:val="clear" w:color="auto" w:fill="FFFFFF"/>
+          </w:rPr>
+          <m:t xml:space="preserve"> </m:t>
+        </m:r>
+        <m:r>
+          <w:rPr>
+            <w:rFonts w:ascii="Cambria Math" w:hAnsi="Cambria Math" w:cs="Calibri"/>
+            <w:color w:val="2D3B45"/>
+            <w:sz w:val="24"/>
+            <w:szCs w:val="24"/>
+            <w:shd w:val="clear" w:color="auto" w:fill="FFFFFF"/>
+          </w:rPr>
+          <m:t>P</m:t>
+        </m:r>
+        <m:d>
+          <m:dPr>
+            <m:endChr m:val="|"/>
+            <m:ctrlPr>
+              <w:rPr>
+                <w:rFonts w:ascii="Cambria Math" w:hAnsi="Cambria Math" w:cs="Calibri"/>
+                <w:i/>
+                <w:color w:val="2D3B45"/>
+                <w:sz w:val="24"/>
+                <w:szCs w:val="24"/>
+                <w:shd w:val="clear" w:color="auto" w:fill="FFFFFF"/>
+              </w:rPr>
+            </m:ctrlPr>
+          </m:dPr>
+          <m:e>
+            <m:r>
+              <w:rPr>
+                <w:rFonts w:ascii="Cambria Math" w:hAnsi="Cambria Math" w:cs="Calibri"/>
+                <w:color w:val="2D3B45"/>
+                <w:sz w:val="24"/>
+                <w:szCs w:val="24"/>
+                <w:shd w:val="clear" w:color="auto" w:fill="FFFFFF"/>
+              </w:rPr>
+              <m:t xml:space="preserve">leak in j AND leak in k </m:t>
+            </m:r>
+          </m:e>
+        </m:d>
+        <m:r>
+          <w:rPr>
+            <w:rFonts w:ascii="Cambria Math" w:hAnsi="Cambria Math" w:cs="Calibri"/>
+            <w:color w:val="2D3B45"/>
+            <w:sz w:val="24"/>
+            <w:szCs w:val="24"/>
+            <w:shd w:val="clear" w:color="auto" w:fill="FFFFFF"/>
+          </w:rPr>
+          <m:t xml:space="preserve"> beep in i)</m:t>
+        </m:r>
+      </m:oMath>
+      <w:r>
+        <w:rPr>
+          <w:rFonts w:ascii="Calibri" w:hAnsi="Calibri" w:cs="Calibri"/>
+          <w:sz w:val="18"/>
+          <w:szCs w:val="18"/>
+        </w:rPr>
+        <w:t xml:space="preserve"> </w:t>
+      </w:r>
+      <w:r>
+        <w:rPr>
+          <w:rFonts w:ascii="Calibri" w:hAnsi="Calibri" w:cs="Calibri"/>
+          <w:sz w:val="14"/>
+          <w:szCs w:val="14"/>
+        </w:rPr>
+        <w:t>(Probability we calculated above)</w:t>
+      </w:r>
+    </w:p>
+    <w:p>
+      <w:pPr>
+        <w:rPr>
+          <w:rFonts w:ascii="Calibri" w:hAnsi="Calibri" w:cs="Calibri"/>
+          <w:color w:val="2D3B45"/>
+          <w:sz w:val="24"/>
+          <w:szCs w:val="24"/>
+          <w:shd w:val="clear" w:color="auto" w:fill="FFFFFF"/>
+        </w:rPr>
+      </w:pPr>
+    </w:p>
+    <w:p>
+      <w:pPr>
+        <w:rPr>
+          <w:rFonts w:ascii="Calibri" w:hAnsi="Calibri" w:cs="Calibri"/>
+          <w:sz w:val="24"/>
+          <w:szCs w:val="24"/>
+        </w:rPr>
+      </w:pPr>
+    </w:p>
+    <w:p>
+      <w:pPr>
+        <w:rPr>
+          <w:rFonts w:ascii="Calibri" w:hAnsi="Calibri" w:cs="Calibri"/>
+          <w:sz w:val="24"/>
+          <w:szCs w:val="24"/>
+        </w:rPr>
+      </w:pPr>
+      <w:r>
+        <w:rPr>
+          <w:rFonts w:ascii="Calibri" w:hAnsi="Calibri" w:cs="Calibri"/>
+          <w:sz w:val="24"/>
+          <w:szCs w:val="24"/>
+        </w:rPr>
+        <w:t>Bot 1</w:t>
+      </w:r>
+    </w:p>
+    <w:p>
+      <w:pPr>
+        <w:rPr>
+          <w:rFonts w:ascii="Calibri" w:hAnsi="Calibri" w:cs="Calibri"/>
+          <w:sz w:val="24"/>
+          <w:szCs w:val="24"/>
+        </w:rPr>
+      </w:pPr>
+      <w:r>
+        <w:rPr>
+          <w:rFonts w:ascii="Calibri" w:hAnsi="Calibri" w:cs="Calibri"/>
+          <w:sz w:val="24"/>
+          <w:szCs w:val="24"/>
+        </w:rPr>
+        <w:lastRenderedPageBreak/>
+        <w:t>Average Action (k={1}, a={0}, runs={10}):  1078.4  per run</w:t>
+      </w:r>
+    </w:p>
+    <w:p>
+      <w:pPr>
+        <w:rPr>
+          <w:rFonts w:ascii="Calibri" w:hAnsi="Calibri" w:cs="Calibri"/>
+          <w:sz w:val="24"/>
+          <w:szCs w:val="24"/>
+        </w:rPr>
+      </w:pPr>
+      <w:r>
+        <w:rPr>
+          <w:rFonts w:ascii="Calibri" w:hAnsi="Calibri" w:cs="Calibri"/>
+          <w:sz w:val="24"/>
+          <w:szCs w:val="24"/>
+        </w:rPr>
+        <w:t>Average Action (k={2}, a={0}, runs={10}):  631.3  per run</w:t>
+      </w:r>
+    </w:p>
+    <w:p>
+      <w:pPr>
+        <w:rPr>
+          <w:rFonts w:ascii="Calibri" w:hAnsi="Calibri" w:cs="Calibri"/>
+          <w:sz w:val="24"/>
+          <w:szCs w:val="24"/>
+        </w:rPr>
+      </w:pPr>
+      <w:r>
+        <w:rPr>
+          <w:rFonts w:ascii="Calibri" w:hAnsi="Calibri" w:cs="Calibri"/>
+          <w:sz w:val="24"/>
+          <w:szCs w:val="24"/>
+        </w:rPr>
+        <w:t>Average Action (k={3}, a={0}, runs={10}):  559.7  per run</w:t>
+      </w:r>
+    </w:p>
+    <w:p>
+      <w:pPr>
+        <w:rPr>
+          <w:rFonts w:ascii="Calibri" w:hAnsi="Calibri" w:cs="Calibri"/>
+          <w:sz w:val="24"/>
+          <w:szCs w:val="24"/>
+        </w:rPr>
+      </w:pPr>
+      <w:r>
+        <w:rPr>
+          <w:rFonts w:ascii="Calibri" w:hAnsi="Calibri" w:cs="Calibri"/>
+          <w:sz w:val="24"/>
+          <w:szCs w:val="24"/>
+        </w:rPr>
+        <w:t>Average Action (k={4}, a={0}, runs={10}):  389.0  per run</w:t>
+      </w:r>
+    </w:p>
+    <w:p>
+      <w:pPr>
+        <w:rPr>
+          <w:rFonts w:ascii="Calibri" w:hAnsi="Calibri" w:cs="Calibri"/>
+          <w:sz w:val="24"/>
+          <w:szCs w:val="24"/>
+        </w:rPr>
+      </w:pPr>
+      <w:r>
+        <w:rPr>
+          <w:rFonts w:ascii="Calibri" w:hAnsi="Calibri" w:cs="Calibri"/>
+          <w:sz w:val="24"/>
+          <w:szCs w:val="24"/>
+        </w:rPr>
+        <w:t>Average Action (k={5}, a={0}, runs={10}):  357.9  per run</w:t>
+      </w:r>
+    </w:p>
+    <w:p>
+      <w:pPr>
+        <w:rPr>
+          <w:rFonts w:ascii="Calibri" w:hAnsi="Calibri" w:cs="Calibri"/>
+          <w:sz w:val="24"/>
+          <w:szCs w:val="24"/>
+        </w:rPr>
+      </w:pPr>
+    </w:p>
+    <w:p>
+      <w:pPr>
+        <w:rPr>
+          <w:rFonts w:ascii="Calibri" w:hAnsi="Calibri" w:cs="Calibri"/>
+          <w:sz w:val="24"/>
+          <w:szCs w:val="24"/>
+        </w:rPr>
+      </w:pPr>
+      <w:r>
+        <w:rPr>
+          <w:rFonts w:ascii="Calibri" w:hAnsi="Calibri" w:cs="Calibri"/>
+          <w:sz w:val="24"/>
+          <w:szCs w:val="24"/>
+        </w:rPr>
+        <w:t>Bot 2</w:t>
+      </w:r>
+    </w:p>
+    <w:p>
+      <w:pPr>
+        <w:rPr>
+          <w:rFonts w:ascii="Calibri" w:hAnsi="Calibri" w:cs="Calibri"/>
+          <w:sz w:val="24"/>
+          <w:szCs w:val="24"/>
+        </w:rPr>
+      </w:pPr>
+      <w:r>
+        <w:rPr>
+          <w:rFonts w:ascii="Calibri" w:hAnsi="Calibri" w:cs="Calibri"/>
+          <w:sz w:val="24"/>
+          <w:szCs w:val="24"/>
+        </w:rPr>
+        <w:t>Average Action (k=1, a=0, runs=10):  1334.8  per run</w:t>
+      </w:r>
+    </w:p>
+    <w:p>
+      <w:pPr>
+        <w:rPr>
+          <w:rFonts w:ascii="Calibri" w:hAnsi="Calibri" w:cs="Calibri"/>
+          <w:sz w:val="24"/>
+          <w:szCs w:val="24"/>
+        </w:rPr>
+      </w:pPr>
+      <w:r>
+        <w:rPr>
+          <w:rFonts w:ascii="Calibri" w:hAnsi="Calibri" w:cs="Calibri"/>
+          <w:sz w:val="24"/>
+          <w:szCs w:val="24"/>
+        </w:rPr>
+        <w:t>Average Action (k=2, a=0, runs=10):  846.7  per run</w:t>
+      </w:r>
+    </w:p>
+    <w:p>
+      <w:pPr>
+        <w:rPr>
+          <w:rFonts w:ascii="Calibri" w:hAnsi="Calibri" w:cs="Calibri"/>
+          <w:sz w:val="24"/>
+          <w:szCs w:val="24"/>
+        </w:rPr>
+      </w:pPr>
+      <w:r>
+        <w:rPr>
+          <w:rFonts w:ascii="Calibri" w:hAnsi="Calibri" w:cs="Calibri"/>
+          <w:sz w:val="24"/>
+          <w:szCs w:val="24"/>
+        </w:rPr>
+        <w:t>Average Action (k=3, a=0, runs=10):  374.8  per run</w:t>
+      </w:r>
+    </w:p>
+    <w:p>
+      <w:pPr>
+        <w:rPr>
+          <w:rFonts w:ascii="Calibri" w:hAnsi="Calibri" w:cs="Calibri"/>
+          <w:sz w:val="24"/>
+          <w:szCs w:val="24"/>
+        </w:rPr>
+      </w:pPr>
+      <w:r>
+        <w:rPr>
+          <w:rFonts w:ascii="Calibri" w:hAnsi="Calibri" w:cs="Calibri"/>
+          <w:sz w:val="24"/>
+          <w:szCs w:val="24"/>
+        </w:rPr>
+        <w:t>Average Action (k=3, a=0, runs=10):  374.8  per run</w:t>
+      </w:r>
+    </w:p>
+    <w:p>
+      <w:pPr>
+        <w:rPr>
+          <w:rFonts w:ascii="Calibri" w:hAnsi="Calibri" w:cs="Calibri"/>
+          <w:sz w:val="24"/>
+          <w:szCs w:val="24"/>
+        </w:rPr>
+      </w:pPr>
+      <w:r>
+        <w:rPr>
+          <w:rFonts w:ascii="Calibri" w:hAnsi="Calibri" w:cs="Calibri"/>
+          <w:sz w:val="24"/>
+          <w:szCs w:val="24"/>
+        </w:rPr>
+        <w:t>Average Action (k=5, a=0, runs=10):  212.5  per run</w:t>
+      </w:r>
+    </w:p>
+    <w:p>
+      <w:pPr>
+        <w:rPr>
+          <w:rFonts w:ascii="Calibri" w:hAnsi="Calibri" w:cs="Calibri"/>
+          <w:sz w:val="24"/>
+          <w:szCs w:val="24"/>
+        </w:rPr>
+      </w:pPr>
+    </w:p>
+    <w:p>
+      <w:pPr>
+        <w:rPr>
+          <w:rFonts w:ascii="Calibri" w:hAnsi="Calibri" w:cs="Calibri"/>
+          <w:sz w:val="24"/>
+          <w:szCs w:val="24"/>
+        </w:rPr>
+      </w:pPr>
+      <w:r>
+        <w:rPr>
+          <w:rFonts w:ascii="Calibri" w:hAnsi="Calibri" w:cs="Calibri"/>
+          <w:sz w:val="24"/>
+          <w:szCs w:val="24"/>
+        </w:rPr>
+        <w:t>Bot 3</w:t>
+      </w:r>
+    </w:p>
+    <w:p>
+      <w:pPr>
+        <w:rPr>
+          <w:rFonts w:ascii="Calibri" w:hAnsi="Calibri" w:cs="Calibri"/>
+          <w:sz w:val="24"/>
+          <w:szCs w:val="24"/>
+        </w:rPr>
+      </w:pPr>
+      <w:r>
+        <w:rPr>
+          <w:rFonts w:ascii="Calibri" w:hAnsi="Calibri" w:cs="Calibri"/>
+          <w:sz w:val="24"/>
+          <w:szCs w:val="24"/>
+        </w:rPr>
+        <w:t>Average Action (k=5, a=0.1, runs=10):  339.3  per run</w:t>
+      </w:r>
+    </w:p>
+    <w:p>
+      <w:pPr>
+        <w:rPr>
+          <w:rFonts w:ascii="Calibri" w:hAnsi="Calibri" w:cs="Calibri"/>
+          <w:sz w:val="24"/>
+          <w:szCs w:val="24"/>
+        </w:rPr>
+      </w:pPr>
+      <w:r>
+        <w:rPr>
+          <w:rFonts w:ascii="Calibri" w:hAnsi="Calibri" w:cs="Calibri"/>
+          <w:sz w:val="24"/>
+          <w:szCs w:val="24"/>
+        </w:rPr>
+        <w:t>Average Action (k=5, a=0.15, runs=10):  312.9  per run</w:t>
+      </w:r>
+    </w:p>
+    <w:p>
+      <w:pPr>
+        <w:rPr>
+          <w:rFonts w:ascii="Calibri" w:hAnsi="Calibri" w:cs="Calibri"/>
+          <w:sz w:val="24"/>
+          <w:szCs w:val="24"/>
+        </w:rPr>
+      </w:pPr>
+      <w:r>
+        <w:rPr>
+          <w:rFonts w:ascii="Calibri" w:hAnsi="Calibri" w:cs="Calibri"/>
+          <w:sz w:val="24"/>
+          <w:szCs w:val="24"/>
+        </w:rPr>
+        <w:t>Average Action (k=5, a=0.2, runs=10):  122.3  per run</w:t>
+      </w:r>
+    </w:p>
+    <w:p>
+      <w:pPr>
+        <w:rPr>
+          <w:rFonts w:ascii="Calibri" w:hAnsi="Calibri" w:cs="Calibri"/>
+          <w:sz w:val="24"/>
+          <w:szCs w:val="24"/>
+        </w:rPr>
+      </w:pPr>
+      <w:r>
+        <w:rPr>
+          <w:rFonts w:ascii="Calibri" w:hAnsi="Calibri" w:cs="Calibri"/>
+          <w:sz w:val="24"/>
+          <w:szCs w:val="24"/>
+        </w:rPr>
+        <w:t>Average Action (k=5, a=0.25, runs=10):  181.9  per run</w:t>
+      </w:r>
+    </w:p>
+    <w:p>
+      <w:pPr>
+        <w:rPr>
+          <w:rFonts w:ascii="Calibri" w:hAnsi="Calibri" w:cs="Calibri"/>
+          <w:sz w:val="24"/>
+          <w:szCs w:val="24"/>
+        </w:rPr>
+      </w:pPr>
+      <w:r>
+        <w:rPr>
+          <w:rFonts w:ascii="Calibri" w:hAnsi="Calibri" w:cs="Calibri"/>
+          <w:sz w:val="24"/>
+          <w:szCs w:val="24"/>
+        </w:rPr>
+        <w:t>Average Action (k=5, a=0.3, runs=10):  344.5  per run</w:t>
+      </w:r>
+    </w:p>
+    <w:p>
+      <w:pPr>
+        <w:rPr>
+          <w:rFonts w:ascii="Calibri" w:hAnsi="Calibri" w:cs="Calibri"/>
+          <w:sz w:val="24"/>
+          <w:szCs w:val="24"/>
+        </w:rPr>
+      </w:pPr>
+      <w:r>
+        <w:rPr>
+          <w:rFonts w:ascii="Calibri" w:hAnsi="Calibri" w:cs="Calibri"/>
+          <w:sz w:val="24"/>
+          <w:szCs w:val="24"/>
+        </w:rPr>
+        <w:t>Average Action (k=5, a=0.4, runs=10):  380.5  per run</w:t>
+      </w:r>
+    </w:p>
+    <w:p>
+      <w:pPr>
+        <w:rPr>
+          <w:rFonts w:ascii="Calibri" w:hAnsi="Calibri" w:cs="Calibri"/>
+          <w:sz w:val="24"/>
+          <w:szCs w:val="24"/>
+        </w:rPr>
+      </w:pPr>
+      <w:r>
+        <w:rPr>
+          <w:rFonts w:ascii="Calibri" w:hAnsi="Calibri" w:cs="Calibri"/>
+          <w:sz w:val="24"/>
+          <w:szCs w:val="24"/>
+        </w:rPr>
+        <w:t>Average Action (k=5, a=0.45, runs=10):  290.0  per run</w:t>
+      </w:r>
+    </w:p>
+    <w:p>
+      <w:pPr>
+        <w:rPr>
+          <w:rFonts w:ascii="Calibri" w:hAnsi="Calibri" w:cs="Calibri"/>
+          <w:sz w:val="24"/>
+          <w:szCs w:val="24"/>
+        </w:rPr>
+      </w:pPr>
+      <w:r>
+        <w:rPr>
+          <w:rFonts w:ascii="Calibri" w:hAnsi="Calibri" w:cs="Calibri"/>
+          <w:sz w:val="24"/>
+          <w:szCs w:val="24"/>
+        </w:rPr>
+        <w:t>Average Action (k=5, a=0.5, runs=10):  839.2  per run</w:t>
+      </w:r>
+    </w:p>
+    <w:p>
+      <w:pPr>
+        <w:rPr>
+          <w:rFonts w:ascii="Calibri" w:hAnsi="Calibri" w:cs="Calibri"/>
+          <w:sz w:val="24"/>
+          <w:szCs w:val="24"/>
+        </w:rPr>
+      </w:pPr>
+    </w:p>
+    <w:p>
+      <w:pPr>
+        <w:rPr>
+          <w:rFonts w:ascii="Calibri" w:hAnsi="Calibri" w:cs="Calibri"/>
+          <w:sz w:val="24"/>
+          <w:szCs w:val="24"/>
+        </w:rPr>
+      </w:pPr>
+      <w:r>
+        <w:rPr>
+          <w:rFonts w:ascii="Calibri" w:hAnsi="Calibri" w:cs="Calibri"/>
+          <w:sz w:val="24"/>
+          <w:szCs w:val="24"/>
+        </w:rPr>
+        <w:t xml:space="preserve">Bot </w:t>
+      </w:r>
+      <w:r>
+        <w:rPr>
+          <w:rFonts w:ascii="Calibri" w:hAnsi="Calibri" w:cs="Calibri"/>
+          <w:sz w:val="24"/>
+          <w:szCs w:val="24"/>
+        </w:rPr>
+        <w:t>4</w:t>
+      </w:r>
+    </w:p>
+    <w:p>
+      <w:pPr>
+        <w:rPr>
+          <w:rFonts w:ascii="Calibri" w:hAnsi="Calibri" w:cs="Calibri"/>
+          <w:sz w:val="24"/>
+          <w:szCs w:val="24"/>
+        </w:rPr>
+      </w:pPr>
+      <w:r>
+        <w:rPr>
+          <w:rFonts w:ascii="Calibri" w:hAnsi="Calibri" w:cs="Calibri"/>
+          <w:sz w:val="24"/>
+          <w:szCs w:val="24"/>
+        </w:rPr>
+        <w:t>Average Action (k=5, a=0.1, runs=10):  413.4  per run</w:t>
+      </w:r>
+    </w:p>
+    <w:p>
+      <w:pPr>
+        <w:rPr>
+          <w:rFonts w:ascii="Calibri" w:hAnsi="Calibri" w:cs="Calibri"/>
+          <w:sz w:val="24"/>
+          <w:szCs w:val="24"/>
+        </w:rPr>
+      </w:pPr>
+      <w:r>
+        <w:rPr>
+          <w:rFonts w:ascii="Calibri" w:hAnsi="Calibri" w:cs="Calibri"/>
+          <w:sz w:val="24"/>
+          <w:szCs w:val="24"/>
+        </w:rPr>
+        <w:t>Average Action (k=5, a=0.15, runs=10):  157.1  per run</w:t>
+      </w:r>
+    </w:p>
+    <w:p>
+      <w:pPr>
+        <w:rPr>
+          <w:rFonts w:ascii="Calibri" w:hAnsi="Calibri" w:cs="Calibri"/>
+          <w:sz w:val="24"/>
+          <w:szCs w:val="24"/>
+        </w:rPr>
+      </w:pPr>
+      <w:r>
+        <w:rPr>
+          <w:rFonts w:ascii="Calibri" w:hAnsi="Calibri" w:cs="Calibri"/>
+          <w:sz w:val="24"/>
+          <w:szCs w:val="24"/>
+        </w:rPr>
+        <w:t>Average Action (k=5, a=0.25, runs=10):  375.9  per run</w:t>
+      </w:r>
+    </w:p>
+    <w:p>
+      <w:pPr>
+        <w:rPr>
+          <w:rFonts w:ascii="Calibri" w:hAnsi="Calibri" w:cs="Calibri"/>
+          <w:sz w:val="24"/>
+          <w:szCs w:val="24"/>
+        </w:rPr>
+      </w:pPr>
+      <w:r>
+        <w:rPr>
+          <w:rFonts w:ascii="Calibri" w:hAnsi="Calibri" w:cs="Calibri"/>
+          <w:sz w:val="24"/>
+          <w:szCs w:val="24"/>
+        </w:rPr>
+        <w:t>Average Action (k=5, a=0.3, runs=10):  429.1  per run</w:t>
+      </w:r>
+    </w:p>
+    <w:p>
+      <w:pPr>
+        <w:rPr>
+          <w:rFonts w:ascii="Calibri" w:hAnsi="Calibri" w:cs="Calibri"/>
+          <w:sz w:val="24"/>
+          <w:szCs w:val="24"/>
+        </w:rPr>
+      </w:pPr>
+      <w:r>
+        <w:rPr>
+          <w:rFonts w:ascii="Calibri" w:hAnsi="Calibri" w:cs="Calibri"/>
+          <w:sz w:val="24"/>
+          <w:szCs w:val="24"/>
+        </w:rPr>
+        <w:t>Average Action (k=5, a=0.35, runs=10):  738.7  per run</w:t>
+      </w:r>
+    </w:p>
+    <w:p>
+      <w:pPr>
+        <w:rPr>
+          <w:rFonts w:ascii="Calibri" w:hAnsi="Calibri" w:cs="Calibri"/>
+          <w:sz w:val="24"/>
+          <w:szCs w:val="24"/>
+        </w:rPr>
+      </w:pPr>
+      <w:r>
+        <w:rPr>
+          <w:rFonts w:ascii="Calibri" w:hAnsi="Calibri" w:cs="Calibri"/>
+          <w:sz w:val="24"/>
+          <w:szCs w:val="24"/>
+        </w:rPr>
+        <w:lastRenderedPageBreak/>
+        <w:t>Average Action (k=5, a=0.4, runs=10):  1537.7  per run</w:t>
+      </w:r>
+    </w:p>
+    <w:p>
+      <w:pPr>
+        <w:rPr>
+          <w:rFonts w:ascii="Calibri" w:hAnsi="Calibri" w:cs="Calibri"/>
+          <w:sz w:val="24"/>
+          <w:szCs w:val="24"/>
+        </w:rPr>
+      </w:pPr>
+      <w:r>
+        <w:rPr>
+          <w:rFonts w:ascii="Calibri" w:hAnsi="Calibri" w:cs="Calibri"/>
+          <w:sz w:val="24"/>
+          <w:szCs w:val="24"/>
+        </w:rPr>
+        <w:t>Average Action (k=5, a=0.45, runs=10):  800.4  per run</w:t>
+      </w:r>
+    </w:p>
+    <w:p>
+      <w:pPr>
+        <w:rPr>
+          <w:rFonts w:ascii="Calibri" w:hAnsi="Calibri" w:cs="Calibri"/>
+          <w:sz w:val="24"/>
+          <w:szCs w:val="24"/>
+        </w:rPr>
+      </w:pPr>
+      <w:r>
+        <w:rPr>
+          <w:rFonts w:ascii="Calibri" w:hAnsi="Calibri" w:cs="Calibri"/>
+          <w:sz w:val="24"/>
+          <w:szCs w:val="24"/>
+        </w:rPr>
+        <w:t>Average Action (k=5, a=0.5, runs=10):  1348.5  per run</w:t>
+      </w:r>
+    </w:p>
+    <w:p>
+      <w:pPr>
+        <w:rPr>
+          <w:rFonts w:ascii="Calibri" w:hAnsi="Calibri" w:cs="Calibri"/>
+          <w:sz w:val="24"/>
+          <w:szCs w:val="24"/>
+        </w:rPr>
+      </w:pPr>
+    </w:p>
+    <w:p>
+      <w:pPr>
+        <w:rPr>
+          <w:rFonts w:ascii="Calibri" w:hAnsi="Calibri" w:cs="Calibri"/>
+          <w:sz w:val="24"/>
+          <w:szCs w:val="24"/>
+        </w:rPr>
+      </w:pPr>
+      <w:r>
+        <w:rPr>
+          <w:rFonts w:ascii="Calibri" w:hAnsi="Calibri" w:cs="Calibri"/>
+          <w:sz w:val="24"/>
+          <w:szCs w:val="24"/>
+        </w:rPr>
+        <w:t>Bot 5</w:t>
+      </w:r>
+    </w:p>
+    <w:p>
+      <w:pPr>
+        <w:rPr>
+          <w:rFonts w:ascii="Calibri" w:hAnsi="Calibri" w:cs="Calibri"/>
+          <w:sz w:val="24"/>
+          <w:szCs w:val="24"/>
+        </w:rPr>
+      </w:pPr>
+      <w:r>
+        <w:rPr>
+          <w:rFonts w:ascii="Calibri" w:hAnsi="Calibri" w:cs="Calibri"/>
+          <w:sz w:val="24"/>
+          <w:szCs w:val="24"/>
+        </w:rPr>
+        <w:t>Average Action (k=1, a=0, runs=10):  2021.7  per run</w:t>
+      </w:r>
+    </w:p>
+    <w:p>
+      <w:pPr>
+        <w:rPr>
+          <w:rFonts w:ascii="Calibri" w:hAnsi="Calibri" w:cs="Calibri"/>
+          <w:sz w:val="24"/>
+          <w:szCs w:val="24"/>
+        </w:rPr>
+      </w:pPr>
+      <w:r>
+        <w:rPr>
+          <w:rFonts w:ascii="Calibri" w:hAnsi="Calibri" w:cs="Calibri"/>
+          <w:sz w:val="24"/>
+          <w:szCs w:val="24"/>
+        </w:rPr>
+        <w:t>Average Action (k=2, a=0, runs=10):  1408.5  per run</w:t>
+      </w:r>
+    </w:p>
+    <w:p>
+      <w:pPr>
+        <w:rPr>
+          <w:rFonts w:ascii="Calibri" w:hAnsi="Calibri" w:cs="Calibri"/>
+          <w:sz w:val="24"/>
+          <w:szCs w:val="24"/>
+        </w:rPr>
+      </w:pPr>
+      <w:r>
+        <w:rPr>
+          <w:rFonts w:ascii="Calibri" w:hAnsi="Calibri" w:cs="Calibri"/>
+          <w:sz w:val="24"/>
+          <w:szCs w:val="24"/>
+        </w:rPr>
+        <w:t>Average Action (k=3, a=0, runs=10):  847.3  per run</w:t>
+      </w:r>
+    </w:p>
+    <w:p>
+      <w:pPr>
+        <w:rPr>
+          <w:rFonts w:ascii="Calibri" w:hAnsi="Calibri" w:cs="Calibri"/>
+          <w:sz w:val="24"/>
+          <w:szCs w:val="24"/>
+        </w:rPr>
+      </w:pPr>
+      <w:r>
+        <w:rPr>
+          <w:rFonts w:ascii="Calibri" w:hAnsi="Calibri" w:cs="Calibri"/>
+          <w:sz w:val="24"/>
+          <w:szCs w:val="24"/>
+        </w:rPr>
+        <w:t>Average Action (k=4, a=0, runs=10):  566.2  per run</w:t>
+      </w:r>
+    </w:p>
+    <w:p>
+      <w:pPr>
+        <w:rPr>
+          <w:rFonts w:ascii="Calibri" w:hAnsi="Calibri" w:cs="Calibri"/>
+          <w:sz w:val="24"/>
+          <w:szCs w:val="24"/>
+        </w:rPr>
+      </w:pPr>
+      <w:r>
+        <w:rPr>
+          <w:rFonts w:ascii="Calibri" w:hAnsi="Calibri" w:cs="Calibri"/>
+          <w:sz w:val="24"/>
+          <w:szCs w:val="24"/>
+        </w:rPr>
+        <w:t>Average Action (k=5, a=0, runs=10):  507.7  per run</w:t>
+      </w:r>
+    </w:p>
+    <w:p>
+      <w:pPr>
+        <w:rPr>
+          <w:rFonts w:ascii="Calibri" w:hAnsi="Calibri" w:cs="Calibri"/>
+          <w:sz w:val="24"/>
+          <w:szCs w:val="24"/>
+        </w:rPr>
+      </w:pPr>
+    </w:p>
+    <w:p>
+      <w:pPr>
+        <w:rPr>
+          <w:rFonts w:ascii="Calibri" w:hAnsi="Calibri" w:cs="Calibri"/>
+          <w:sz w:val="24"/>
+          <w:szCs w:val="24"/>
+        </w:rPr>
+      </w:pPr>
+      <w:r>
+        <w:rPr>
+          <w:rFonts w:ascii="Calibri" w:hAnsi="Calibri" w:cs="Calibri"/>
+          <w:sz w:val="24"/>
+          <w:szCs w:val="24"/>
+        </w:rPr>
+        <w:t>Bot 6</w:t>
+      </w:r>
+    </w:p>
+    <w:p>
+      <w:pPr>
+        <w:rPr>
+          <w:rFonts w:ascii="Calibri" w:hAnsi="Calibri" w:cs="Calibri"/>
+          <w:sz w:val="24"/>
+          <w:szCs w:val="24"/>
+        </w:rPr>
+      </w:pPr>
+      <w:r>
+        <w:rPr>
+          <w:rFonts w:ascii="Calibri" w:hAnsi="Calibri" w:cs="Calibri"/>
+          <w:sz w:val="24"/>
+          <w:szCs w:val="24"/>
+        </w:rPr>
+        <w:t>Average Action (k=1, a=0, runs=10):  2359.8  per run</w:t>
+      </w:r>
+    </w:p>
+    <w:p>
+      <w:pPr>
+        <w:rPr>
+          <w:rFonts w:ascii="Calibri" w:hAnsi="Calibri" w:cs="Calibri"/>
+          <w:sz w:val="24"/>
+          <w:szCs w:val="24"/>
+        </w:rPr>
+      </w:pPr>
+      <w:r>
+        <w:rPr>
+          <w:rFonts w:ascii="Calibri" w:hAnsi="Calibri" w:cs="Calibri"/>
+          <w:sz w:val="24"/>
+          <w:szCs w:val="24"/>
+        </w:rPr>
+        <w:t>Average Action (k=2, a=0, runs=10):  868.3  per run</w:t>
+      </w:r>
+    </w:p>
+    <w:p>
+      <w:pPr>
+        <w:rPr>
+          <w:rFonts w:ascii="Calibri" w:hAnsi="Calibri" w:cs="Calibri"/>
+          <w:sz w:val="24"/>
+          <w:szCs w:val="24"/>
+        </w:rPr>
+      </w:pPr>
+      <w:r>
+        <w:rPr>
+          <w:rFonts w:ascii="Calibri" w:hAnsi="Calibri" w:cs="Calibri"/>
+          <w:sz w:val="24"/>
+          <w:szCs w:val="24"/>
+        </w:rPr>
+        <w:t>Average Action (k=3, a=0, runs=10):  574.7  per run</w:t>
+      </w:r>
+    </w:p>
+    <w:p>
+      <w:pPr>
+        <w:rPr>
+          <w:rFonts w:ascii="Calibri" w:hAnsi="Calibri" w:cs="Calibri"/>
+          <w:sz w:val="24"/>
+          <w:szCs w:val="24"/>
+        </w:rPr>
+      </w:pPr>
+      <w:r>
+        <w:rPr>
+          <w:rFonts w:ascii="Calibri" w:hAnsi="Calibri" w:cs="Calibri"/>
+          <w:sz w:val="24"/>
+          <w:szCs w:val="24"/>
+        </w:rPr>
+        <w:t>Average Action (k=4, a=0, runs=10):  559.1  per run</w:t>
+      </w:r>
+    </w:p>
+    <w:p>
+      <w:pPr>
+        <w:rPr>
+          <w:rFonts w:ascii="Calibri" w:hAnsi="Calibri" w:cs="Calibri"/>
+          <w:sz w:val="24"/>
+          <w:szCs w:val="24"/>
+        </w:rPr>
+      </w:pPr>
+      <w:r>
+        <w:rPr>
+          <w:rFonts w:ascii="Calibri" w:hAnsi="Calibri" w:cs="Calibri"/>
+          <w:sz w:val="24"/>
+          <w:szCs w:val="24"/>
+        </w:rPr>
+        <w:t>Average Action (k=5, a=0, runs=10):  404.1  per run</w:t>
+      </w:r>
     </w:p>
     <w:sectPr>
       <w:headerReference w:type="default" r:id="rId7"/>
@@ -524,6 +6557,119 @@
       </w:pPr>
     </w:lvl>
   </w:abstractNum>
+  <w:abstractNum w:abstractNumId="4" w15:restartNumberingAfterBreak="0">
+    <w:nsid w:val="4EC2302F"/>
+    <w:multiLevelType w:val="hybridMultilevel"/>
+    <w:tmpl w:val="69FA37BE"/>
+    <w:lvl w:ilvl="0" w:tplc="04090001">
+      <w:start w:val="1"/>
+      <w:numFmt w:val="bullet"/>
+      <w:lvlText w:val=""/>
+      <w:lvlJc w:val="left"/>
+      <w:pPr>
+        <w:ind w:left="720" w:hanging="360"/>
+      </w:pPr>
+      <w:rPr>
+        <w:rFonts w:ascii="Symbol" w:hAnsi="Symbol" w:hint="default"/>
+      </w:rPr>
+    </w:lvl>
+    <w:lvl w:ilvl="1" w:tplc="04090003">
+      <w:start w:val="1"/>
+      <w:numFmt w:val="bullet"/>
+      <w:lvlText w:val="o"/>
+      <w:lvlJc w:val="left"/>
+      <w:pPr>
+        <w:ind w:left="1440" w:hanging="360"/>
+      </w:pPr>
+      <w:rPr>
+        <w:rFonts w:ascii="Courier New" w:hAnsi="Courier New" w:cs="Courier New" w:hint="default"/>
+      </w:rPr>
+    </w:lvl>
+    <w:lvl w:ilvl="2" w:tplc="04090005">
+      <w:start w:val="1"/>
+      <w:numFmt w:val="bullet"/>
+      <w:lvlText w:val=""/>
+      <w:lvlJc w:val="left"/>
+      <w:pPr>
+        <w:ind w:left="2160" w:hanging="360"/>
+      </w:pPr>
+      <w:rPr>
+        <w:rFonts w:ascii="Wingdings" w:hAnsi="Wingdings" w:hint="default"/>
+      </w:rPr>
+    </w:lvl>
+    <w:lvl w:ilvl="3" w:tplc="04090001">
+      <w:start w:val="1"/>
+      <w:numFmt w:val="bullet"/>
+      <w:lvlText w:val=""/>
+      <w:lvlJc w:val="left"/>
+      <w:pPr>
+        <w:ind w:left="2880" w:hanging="360"/>
+      </w:pPr>
+      <w:rPr>
+        <w:rFonts w:ascii="Symbol" w:hAnsi="Symbol" w:hint="default"/>
+      </w:rPr>
+    </w:lvl>
+    <w:lvl w:ilvl="4" w:tplc="04090003" w:tentative="1">
+      <w:start w:val="1"/>
+      <w:numFmt w:val="bullet"/>
+      <w:lvlText w:val="o"/>
+      <w:lvlJc w:val="left"/>
+      <w:pPr>
+        <w:ind w:left="3600" w:hanging="360"/>
+      </w:pPr>
+      <w:rPr>
+        <w:rFonts w:ascii="Courier New" w:hAnsi="Courier New" w:cs="Courier New" w:hint="default"/>
+      </w:rPr>
+    </w:lvl>
+    <w:lvl w:ilvl="5" w:tplc="04090005" w:tentative="1">
+      <w:start w:val="1"/>
+      <w:numFmt w:val="bullet"/>
+      <w:lvlText w:val=""/>
+      <w:lvlJc w:val="left"/>
+      <w:pPr>
+        <w:ind w:left="4320" w:hanging="360"/>
+      </w:pPr>
+      <w:rPr>
+        <w:rFonts w:ascii="Wingdings" w:hAnsi="Wingdings" w:hint="default"/>
+      </w:rPr>
+    </w:lvl>
+    <w:lvl w:ilvl="6" w:tplc="04090001" w:tentative="1">
+      <w:start w:val="1"/>
+      <w:numFmt w:val="bullet"/>
+      <w:lvlText w:val=""/>
+      <w:lvlJc w:val="left"/>
+      <w:pPr>
+        <w:ind w:left="5040" w:hanging="360"/>
+      </w:pPr>
+      <w:rPr>
+        <w:rFonts w:ascii="Symbol" w:hAnsi="Symbol" w:hint="default"/>
+      </w:rPr>
+    </w:lvl>
+    <w:lvl w:ilvl="7" w:tplc="04090003" w:tentative="1">
+      <w:start w:val="1"/>
+      <w:numFmt w:val="bullet"/>
+      <w:lvlText w:val="o"/>
+      <w:lvlJc w:val="left"/>
+      <w:pPr>
+        <w:ind w:left="5760" w:hanging="360"/>
+      </w:pPr>
+      <w:rPr>
+        <w:rFonts w:ascii="Courier New" w:hAnsi="Courier New" w:cs="Courier New" w:hint="default"/>
+      </w:rPr>
+    </w:lvl>
+    <w:lvl w:ilvl="8" w:tplc="04090005" w:tentative="1">
+      <w:start w:val="1"/>
+      <w:numFmt w:val="bullet"/>
+      <w:lvlText w:val=""/>
+      <w:lvlJc w:val="left"/>
+      <w:pPr>
+        <w:ind w:left="6480" w:hanging="360"/>
+      </w:pPr>
+      <w:rPr>
+        <w:rFonts w:ascii="Wingdings" w:hAnsi="Wingdings" w:hint="default"/>
+      </w:rPr>
+    </w:lvl>
+  </w:abstractNum>
   <w:num w:numId="1" w16cid:durableId="1130511437">
     <w:abstractNumId w:val="0"/>
   </w:num>
@@ -535,6 +6681,9 @@
   </w:num>
   <w:num w:numId="4" w16cid:durableId="377703534">
     <w:abstractNumId w:val="3"/>
+  </w:num>
+  <w:num w:numId="5" w16cid:durableId="1202479462">
+    <w:abstractNumId w:val="4"/>
   </w:num>
 </w:numbering>
 </file>
@@ -1026,6 +7175,16 @@
     <w:uiPriority w:val="99"/>
     <w:rsid w:val="0055271E"/>
   </w:style>
+  <w:style w:type="character" w:styleId="PlaceholderText">
+    <w:name w:val="Placeholder Text"/>
+    <w:basedOn w:val="DefaultParagraphFont"/>
+    <w:uiPriority w:val="99"/>
+    <w:semiHidden/>
+    <w:rsid w:val="004D6CAE"/>
+    <w:rPr>
+      <w:color w:val="666666"/>
+    </w:rPr>
+  </w:style>
 </w:styles>
 </file>
 

--- a/Project 2/Project2 Writeup.docx
+++ b/Project 2/Project2 Writeup.docx
@@ -9,8 +9,8 @@
           <w:rFonts w:ascii="Calibri" w:hAnsi="Calibri" w:cs="Calibri"/>
           <w:b/>
           <w:bCs/>
-          <w:sz w:val="24"/>
-          <w:szCs w:val="24"/>
+          <w:sz w:val="28"/>
+          <w:szCs w:val="28"/>
         </w:rPr>
       </w:pPr>
       <w:r>
@@ -18,32 +18,788 @@
           <w:rFonts w:ascii="Calibri" w:hAnsi="Calibri" w:cs="Calibri"/>
           <w:b/>
           <w:bCs/>
-          <w:sz w:val="24"/>
-          <w:szCs w:val="24"/>
-        </w:rPr>
-        <w:t>Data and Analysis for Project 1</w:t>
-      </w:r>
-    </w:p>
-    <w:p>
-      <w:pPr>
+          <w:sz w:val="28"/>
+          <w:szCs w:val="28"/>
+        </w:rPr>
+        <w:t xml:space="preserve">Project </w:t>
+      </w:r>
+      <w:r>
         <w:rPr>
           <w:rFonts w:ascii="Calibri" w:hAnsi="Calibri" w:cs="Calibri"/>
           <w:b/>
           <w:bCs/>
-          <w:sz w:val="24"/>
-          <w:szCs w:val="24"/>
-        </w:rPr>
-      </w:pPr>
-      <w:r>
+          <w:sz w:val="28"/>
+          <w:szCs w:val="28"/>
+        </w:rPr>
+        <w:t>2 Write-up</w:t>
+      </w:r>
+    </w:p>
+    <w:p>
+      <w:pPr>
+        <w:jc w:val="center"/>
         <w:rPr>
           <w:rFonts w:ascii="Calibri" w:hAnsi="Calibri" w:cs="Calibri"/>
           <w:b/>
           <w:bCs/>
-          <w:sz w:val="24"/>
-          <w:szCs w:val="24"/>
-        </w:rPr>
-        <w:t>Design and Algorithms for bot 2, 4, 6 and 9</w:t>
-      </w:r>
+          <w:sz w:val="28"/>
+          <w:szCs w:val="28"/>
+        </w:rPr>
+      </w:pPr>
+    </w:p>
+    <w:p>
+      <w:pPr>
+        <w:rPr>
+          <w:rFonts w:ascii="Calibri" w:hAnsi="Calibri" w:cs="Calibri"/>
+          <w:b/>
+          <w:bCs/>
+          <w:sz w:val="24"/>
+          <w:szCs w:val="24"/>
+        </w:rPr>
+      </w:pPr>
+      <w:r>
+        <w:rPr>
+          <w:rFonts w:ascii="Calibri" w:hAnsi="Calibri" w:cs="Calibri"/>
+          <w:b/>
+          <w:bCs/>
+          <w:sz w:val="24"/>
+          <w:szCs w:val="24"/>
+        </w:rPr>
+        <w:t xml:space="preserve">Design and Algorithms for </w:t>
+      </w:r>
+      <w:proofErr w:type="spellStart"/>
+      <w:r>
+        <w:rPr>
+          <w:rFonts w:ascii="Calibri" w:hAnsi="Calibri" w:cs="Calibri"/>
+          <w:b/>
+          <w:bCs/>
+          <w:sz w:val="24"/>
+          <w:szCs w:val="24"/>
+        </w:rPr>
+        <w:t>bot</w:t>
+      </w:r>
+      <w:proofErr w:type="spellEnd"/>
+      <w:r>
+        <w:rPr>
+          <w:rFonts w:ascii="Calibri" w:hAnsi="Calibri" w:cs="Calibri"/>
+          <w:b/>
+          <w:bCs/>
+          <w:sz w:val="24"/>
+          <w:szCs w:val="24"/>
+        </w:rPr>
+        <w:t xml:space="preserve"> 2, 4, 6 and 9</w:t>
+      </w:r>
+    </w:p>
+    <w:p>
+      <w:pPr>
+        <w:rPr>
+          <w:rFonts w:ascii="Calibri" w:hAnsi="Calibri" w:cs="Calibri"/>
+          <w:color w:val="2D3B45"/>
+          <w:sz w:val="24"/>
+          <w:szCs w:val="24"/>
+          <w:shd w:val="clear" w:color="auto" w:fill="FFFFFF"/>
+        </w:rPr>
+      </w:pPr>
+      <w:r>
+        <w:rPr>
+          <w:rFonts w:ascii="Calibri" w:hAnsi="Calibri" w:cs="Calibri"/>
+          <w:color w:val="2D3B45"/>
+          <w:sz w:val="24"/>
+          <w:szCs w:val="24"/>
+          <w:shd w:val="clear" w:color="auto" w:fill="FFFFFF"/>
+        </w:rPr>
+        <w:t>The basic strategy I used for bot 2, 4, 6 and 9 are pretty much the same, although implemented slightly differently based on the requirements for each bot.</w:t>
+      </w:r>
+    </w:p>
+    <w:p>
+      <w:pPr>
+        <w:rPr>
+          <w:rFonts w:ascii="Calibri" w:hAnsi="Calibri" w:cs="Calibri"/>
+          <w:sz w:val="24"/>
+          <w:szCs w:val="24"/>
+        </w:rPr>
+      </w:pPr>
+      <w:r>
+        <w:rPr>
+          <w:rFonts w:ascii="Calibri" w:hAnsi="Calibri" w:cs="Calibri"/>
+          <w:sz w:val="24"/>
+          <w:szCs w:val="24"/>
+        </w:rPr>
+        <w:t xml:space="preserve">The strategy I used is a combination of </w:t>
+      </w:r>
+      <w:r>
+        <w:rPr>
+          <w:rFonts w:ascii="Calibri" w:hAnsi="Calibri" w:cs="Calibri"/>
+          <w:b/>
+          <w:bCs/>
+          <w:sz w:val="24"/>
+          <w:szCs w:val="24"/>
+        </w:rPr>
+        <w:t>two algorithms</w:t>
+      </w:r>
+      <w:r>
+        <w:rPr>
+          <w:rFonts w:ascii="Calibri" w:hAnsi="Calibri" w:cs="Calibri"/>
+          <w:sz w:val="24"/>
+          <w:szCs w:val="24"/>
+        </w:rPr>
+        <w:t>:</w:t>
+      </w:r>
+    </w:p>
+    <w:p>
+      <w:pPr>
+        <w:pStyle w:val="ListParagraph"/>
+        <w:numPr>
+          <w:ilvl w:val="0"/>
+          <w:numId w:val="6"/>
+        </w:numPr>
+        <w:rPr>
+          <w:rFonts w:ascii="Calibri" w:hAnsi="Calibri" w:cs="Calibri"/>
+          <w:sz w:val="24"/>
+          <w:szCs w:val="24"/>
+        </w:rPr>
+      </w:pPr>
+      <w:r>
+        <w:rPr>
+          <w:rFonts w:ascii="Calibri" w:hAnsi="Calibri" w:cs="Calibri"/>
+          <w:sz w:val="24"/>
+          <w:szCs w:val="24"/>
+        </w:rPr>
+        <w:t xml:space="preserve">First, I will try to </w:t>
+      </w:r>
+      <w:r>
+        <w:rPr>
+          <w:rFonts w:ascii="Calibri" w:hAnsi="Calibri" w:cs="Calibri"/>
+          <w:b/>
+          <w:bCs/>
+          <w:sz w:val="24"/>
+          <w:szCs w:val="24"/>
+        </w:rPr>
+        <w:t>identify</w:t>
+      </w:r>
+      <w:r>
+        <w:rPr>
+          <w:rFonts w:ascii="Calibri" w:hAnsi="Calibri" w:cs="Calibri"/>
+          <w:sz w:val="24"/>
+          <w:szCs w:val="24"/>
+        </w:rPr>
+        <w:t xml:space="preserve"> if there </w:t>
+      </w:r>
+      <w:r>
+        <w:rPr>
+          <w:rFonts w:ascii="Calibri" w:hAnsi="Calibri" w:cs="Calibri"/>
+          <w:sz w:val="24"/>
+          <w:szCs w:val="24"/>
+        </w:rPr>
+        <w:t>are</w:t>
+      </w:r>
+      <w:r>
+        <w:rPr>
+          <w:rFonts w:ascii="Calibri" w:hAnsi="Calibri" w:cs="Calibri"/>
+          <w:sz w:val="24"/>
+          <w:szCs w:val="24"/>
+        </w:rPr>
+        <w:t xml:space="preserve"> any </w:t>
+      </w:r>
+      <w:r>
+        <w:rPr>
+          <w:rFonts w:ascii="Calibri" w:hAnsi="Calibri" w:cs="Calibri"/>
+          <w:b/>
+          <w:bCs/>
+          <w:sz w:val="24"/>
+          <w:szCs w:val="24"/>
+        </w:rPr>
+        <w:t>outliers</w:t>
+      </w:r>
+      <w:r>
+        <w:rPr>
+          <w:rFonts w:ascii="Calibri" w:hAnsi="Calibri" w:cs="Calibri"/>
+          <w:sz w:val="24"/>
+          <w:szCs w:val="24"/>
+        </w:rPr>
+        <w:t>/really high probabilities in a certain area around the bot, simply by seeing if there’s probabilities that exceeds a certain threshold</w:t>
+      </w:r>
+      <w:r>
+        <w:rPr>
+          <w:rFonts w:ascii="Calibri" w:hAnsi="Calibri" w:cs="Calibri"/>
+          <w:sz w:val="24"/>
+          <w:szCs w:val="24"/>
+        </w:rPr>
+        <w:t>. Notice that this does not work all of the times</w:t>
+      </w:r>
+      <w:r>
+        <w:rPr>
+          <w:rFonts w:ascii="Calibri" w:hAnsi="Calibri" w:cs="Calibri"/>
+          <w:sz w:val="24"/>
+          <w:szCs w:val="24"/>
+        </w:rPr>
+        <w:t>, but if we do end up getting cells that has probabilities higher than the threshold, I will choose the one with the closest distance to the bot as the next destination.</w:t>
+      </w:r>
+    </w:p>
+    <w:p>
+      <w:pPr>
+        <w:pStyle w:val="ListParagraph"/>
+        <w:numPr>
+          <w:ilvl w:val="0"/>
+          <w:numId w:val="6"/>
+        </w:numPr>
+        <w:rPr>
+          <w:rFonts w:ascii="Calibri" w:hAnsi="Calibri" w:cs="Calibri"/>
+          <w:sz w:val="24"/>
+          <w:szCs w:val="24"/>
+        </w:rPr>
+      </w:pPr>
+      <w:r>
+        <w:rPr>
+          <w:rFonts w:ascii="Calibri" w:hAnsi="Calibri" w:cs="Calibri"/>
+          <w:sz w:val="24"/>
+          <w:szCs w:val="24"/>
+        </w:rPr>
+        <w:t>If the first algorithm doesn’t work</w:t>
+      </w:r>
+      <w:r>
+        <w:rPr>
+          <w:rFonts w:ascii="Calibri" w:hAnsi="Calibri" w:cs="Calibri"/>
+          <w:sz w:val="24"/>
+          <w:szCs w:val="24"/>
+        </w:rPr>
+        <w:t xml:space="preserve"> (no outliers found)</w:t>
+      </w:r>
+      <w:r>
+        <w:rPr>
+          <w:rFonts w:ascii="Calibri" w:hAnsi="Calibri" w:cs="Calibri"/>
+          <w:sz w:val="24"/>
+          <w:szCs w:val="24"/>
+        </w:rPr>
+        <w:t xml:space="preserve">, </w:t>
+      </w:r>
+      <w:r>
+        <w:rPr>
+          <w:rFonts w:ascii="Calibri" w:hAnsi="Calibri" w:cs="Calibri"/>
+          <w:sz w:val="24"/>
+          <w:szCs w:val="24"/>
+        </w:rPr>
+        <w:t>I will move on to a slower but maybe better? way of determining the best cell to move to and that</w:t>
+      </w:r>
+      <w:r>
+        <w:rPr>
+          <w:rFonts w:ascii="Calibri" w:hAnsi="Calibri" w:cs="Calibri"/>
+          <w:sz w:val="24"/>
+          <w:szCs w:val="24"/>
+        </w:rPr>
+        <w:t xml:space="preserve"> </w:t>
+      </w:r>
+      <w:r>
+        <w:rPr>
+          <w:rFonts w:ascii="Calibri" w:hAnsi="Calibri" w:cs="Calibri"/>
+          <w:sz w:val="24"/>
+          <w:szCs w:val="24"/>
+        </w:rPr>
+        <w:t xml:space="preserve">is: </w:t>
+      </w:r>
+      <w:r>
+        <w:rPr>
+          <w:rFonts w:ascii="Calibri" w:hAnsi="Calibri" w:cs="Calibri"/>
+          <w:sz w:val="24"/>
+          <w:szCs w:val="24"/>
+        </w:rPr>
+        <w:t xml:space="preserve">instead of moving to the highest probability </w:t>
+      </w:r>
+      <w:r>
+        <w:rPr>
+          <w:rFonts w:ascii="Calibri" w:hAnsi="Calibri" w:cs="Calibri"/>
+          <w:b/>
+          <w:bCs/>
+          <w:sz w:val="24"/>
+          <w:szCs w:val="24"/>
+        </w:rPr>
+        <w:t>single</w:t>
+      </w:r>
+      <w:r>
+        <w:rPr>
+          <w:rFonts w:ascii="Calibri" w:hAnsi="Calibri" w:cs="Calibri"/>
+          <w:sz w:val="24"/>
+          <w:szCs w:val="24"/>
+        </w:rPr>
+        <w:t xml:space="preserve"> cell that might contain the leak,</w:t>
+      </w:r>
+      <w:r>
+        <w:rPr>
+          <w:rFonts w:ascii="Calibri" w:hAnsi="Calibri" w:cs="Calibri"/>
+          <w:sz w:val="24"/>
+          <w:szCs w:val="24"/>
+        </w:rPr>
+        <w:t xml:space="preserve"> </w:t>
+      </w:r>
+      <w:r>
+        <w:rPr>
+          <w:rFonts w:ascii="Calibri" w:hAnsi="Calibri" w:cs="Calibri"/>
+          <w:sz w:val="24"/>
+          <w:szCs w:val="24"/>
+        </w:rPr>
+        <w:t xml:space="preserve">we locate different </w:t>
+      </w:r>
+      <w:r>
+        <w:rPr>
+          <w:rFonts w:ascii="Calibri" w:hAnsi="Calibri" w:cs="Calibri"/>
+          <w:b/>
+          <w:bCs/>
+          <w:sz w:val="24"/>
+          <w:szCs w:val="24"/>
+        </w:rPr>
+        <w:t>clusters</w:t>
+      </w:r>
+      <w:r>
+        <w:rPr>
+          <w:rFonts w:ascii="Calibri" w:hAnsi="Calibri" w:cs="Calibri"/>
+          <w:b/>
+          <w:bCs/>
+          <w:sz w:val="24"/>
+          <w:szCs w:val="24"/>
+        </w:rPr>
+        <w:t xml:space="preserve"> </w:t>
+      </w:r>
+      <w:r>
+        <w:rPr>
+          <w:rFonts w:ascii="Calibri" w:hAnsi="Calibri" w:cs="Calibri"/>
+          <w:sz w:val="24"/>
+          <w:szCs w:val="24"/>
+        </w:rPr>
+        <w:t xml:space="preserve">with the highest </w:t>
+      </w:r>
+      <w:r>
+        <w:rPr>
+          <w:rFonts w:ascii="Calibri" w:hAnsi="Calibri" w:cs="Calibri"/>
+          <w:sz w:val="24"/>
+          <w:szCs w:val="24"/>
+        </w:rPr>
+        <w:t xml:space="preserve">local </w:t>
+      </w:r>
+      <w:r>
+        <w:rPr>
+          <w:rFonts w:ascii="Calibri" w:hAnsi="Calibri" w:cs="Calibri"/>
+          <w:sz w:val="24"/>
+          <w:szCs w:val="24"/>
+        </w:rPr>
+        <w:t xml:space="preserve">probabilities and move around there instead, which </w:t>
+      </w:r>
+      <w:r>
+        <w:rPr>
+          <w:rFonts w:ascii="Calibri" w:hAnsi="Calibri" w:cs="Calibri"/>
+          <w:sz w:val="24"/>
+          <w:szCs w:val="24"/>
+        </w:rPr>
+        <w:t xml:space="preserve">we may have a better chance of finding the area that the leak is in. </w:t>
+      </w:r>
+    </w:p>
+    <w:p>
+      <w:pPr>
+        <w:pStyle w:val="ListParagraph"/>
+        <w:numPr>
+          <w:ilvl w:val="1"/>
+          <w:numId w:val="6"/>
+        </w:numPr>
+        <w:rPr>
+          <w:rFonts w:ascii="Calibri" w:hAnsi="Calibri" w:cs="Calibri"/>
+          <w:sz w:val="24"/>
+          <w:szCs w:val="24"/>
+        </w:rPr>
+      </w:pPr>
+      <w:r>
+        <w:rPr>
+          <w:rFonts w:ascii="Calibri" w:hAnsi="Calibri" w:cs="Calibri"/>
+          <w:sz w:val="24"/>
+          <w:szCs w:val="24"/>
+        </w:rPr>
+        <w:t>Here are the steps I took</w:t>
+      </w:r>
+      <w:r>
+        <w:rPr>
+          <w:rFonts w:ascii="Calibri" w:hAnsi="Calibri" w:cs="Calibri"/>
+          <w:sz w:val="24"/>
+          <w:szCs w:val="24"/>
+        </w:rPr>
+        <w:t>:</w:t>
+      </w:r>
+    </w:p>
+    <w:p>
+      <w:pPr>
+        <w:pStyle w:val="ListParagraph"/>
+        <w:numPr>
+          <w:ilvl w:val="2"/>
+          <w:numId w:val="6"/>
+        </w:numPr>
+        <w:rPr>
+          <w:rFonts w:ascii="Calibri" w:hAnsi="Calibri" w:cs="Calibri"/>
+          <w:sz w:val="24"/>
+          <w:szCs w:val="24"/>
+        </w:rPr>
+      </w:pPr>
+      <w:r>
+        <w:rPr>
+          <w:rFonts w:ascii="Calibri" w:hAnsi="Calibri" w:cs="Calibri"/>
+          <w:b/>
+          <w:bCs/>
+          <w:sz w:val="24"/>
+          <w:szCs w:val="24"/>
+        </w:rPr>
+        <w:t>Identifying Clusters</w:t>
+      </w:r>
+      <w:r>
+        <w:rPr>
+          <w:rFonts w:ascii="Calibri" w:hAnsi="Calibri" w:cs="Calibri"/>
+          <w:sz w:val="24"/>
+          <w:szCs w:val="24"/>
+        </w:rPr>
+        <w:t xml:space="preserve">: There </w:t>
+      </w:r>
+      <w:r>
+        <w:rPr>
+          <w:rFonts w:ascii="Calibri" w:hAnsi="Calibri" w:cs="Calibri"/>
+          <w:sz w:val="24"/>
+          <w:szCs w:val="24"/>
+        </w:rPr>
+        <w:t xml:space="preserve">definitely </w:t>
+      </w:r>
+      <w:proofErr w:type="gramStart"/>
+      <w:r>
+        <w:rPr>
+          <w:rFonts w:ascii="Calibri" w:hAnsi="Calibri" w:cs="Calibri"/>
+          <w:sz w:val="24"/>
+          <w:szCs w:val="24"/>
+        </w:rPr>
+        <w:t>is</w:t>
+      </w:r>
+      <w:proofErr w:type="gramEnd"/>
+      <w:r>
+        <w:rPr>
+          <w:rFonts w:ascii="Calibri" w:hAnsi="Calibri" w:cs="Calibri"/>
+          <w:sz w:val="24"/>
+          <w:szCs w:val="24"/>
+        </w:rPr>
+        <w:t xml:space="preserve"> better ways of doing this (like flood fill) but all I did was for each cell in the probability matrix,</w:t>
+      </w:r>
+      <w:r>
+        <w:rPr>
+          <w:rFonts w:ascii="Calibri" w:hAnsi="Calibri" w:cs="Calibri"/>
+          <w:sz w:val="24"/>
+          <w:szCs w:val="24"/>
+        </w:rPr>
+        <w:t xml:space="preserve"> I identified the cluster of that cell to be the detection area around it, similar to the bot’s detection area.</w:t>
+      </w:r>
+    </w:p>
+    <w:p>
+      <w:pPr>
+        <w:pStyle w:val="ListParagraph"/>
+        <w:numPr>
+          <w:ilvl w:val="2"/>
+          <w:numId w:val="6"/>
+        </w:numPr>
+        <w:rPr>
+          <w:rFonts w:ascii="Calibri" w:hAnsi="Calibri" w:cs="Calibri"/>
+          <w:sz w:val="24"/>
+          <w:szCs w:val="24"/>
+        </w:rPr>
+      </w:pPr>
+      <w:r>
+        <w:rPr>
+          <w:rFonts w:ascii="Calibri" w:hAnsi="Calibri" w:cs="Calibri"/>
+          <w:b/>
+          <w:bCs/>
+          <w:sz w:val="24"/>
+          <w:szCs w:val="24"/>
+        </w:rPr>
+        <w:t>Selecting a Target Cluster</w:t>
+      </w:r>
+      <w:r>
+        <w:rPr>
+          <w:rFonts w:ascii="Calibri" w:hAnsi="Calibri" w:cs="Calibri"/>
+          <w:sz w:val="24"/>
+          <w:szCs w:val="24"/>
+        </w:rPr>
+        <w:t>: Then I selected the best cluster by finding the one with the max local probabilities</w:t>
+      </w:r>
+      <w:r>
+        <w:rPr>
+          <w:rFonts w:ascii="Calibri" w:hAnsi="Calibri" w:cs="Calibri"/>
+          <w:sz w:val="24"/>
+          <w:szCs w:val="24"/>
+        </w:rPr>
+        <w:t>, which is just the sum of the probabilities around it.</w:t>
+      </w:r>
+      <w:r>
+        <w:rPr>
+          <w:rFonts w:ascii="Calibri" w:hAnsi="Calibri" w:cs="Calibri"/>
+          <w:sz w:val="24"/>
+          <w:szCs w:val="24"/>
+        </w:rPr>
+        <w:t xml:space="preserve"> If there are multiple ones, choose the one closest to the bot</w:t>
+      </w:r>
+    </w:p>
+    <w:p>
+      <w:pPr>
+        <w:ind w:left="2880" w:firstLine="720"/>
+        <w:rPr>
+          <w:rFonts w:ascii="Calibri" w:hAnsi="Calibri" w:cs="Calibri"/>
+          <w:sz w:val="24"/>
+          <w:szCs w:val="24"/>
+        </w:rPr>
+      </w:pPr>
+      <m:oMathPara>
+        <m:oMath>
+          <m:r>
+            <m:rPr>
+              <m:sty m:val="bi"/>
+            </m:rPr>
+            <w:rPr>
+              <w:rFonts w:ascii="Cambria Math" w:hAnsi="Cambria Math" w:cs="Calibri"/>
+              <w:sz w:val="24"/>
+              <w:szCs w:val="24"/>
+            </w:rPr>
+            <m:t>P</m:t>
+          </m:r>
+          <m:d>
+            <m:dPr>
+              <m:ctrlPr>
+                <w:rPr>
+                  <w:rFonts w:ascii="Cambria Math" w:hAnsi="Cambria Math" w:cs="Calibri"/>
+                  <w:b/>
+                  <w:bCs/>
+                  <w:i/>
+                  <w:sz w:val="24"/>
+                  <w:szCs w:val="24"/>
+                </w:rPr>
+              </m:ctrlPr>
+            </m:dPr>
+            <m:e>
+              <m:r>
+                <m:rPr>
+                  <m:sty m:val="bi"/>
+                </m:rPr>
+                <w:rPr>
+                  <w:rFonts w:ascii="Cambria Math" w:hAnsi="Cambria Math" w:cs="Calibri"/>
+                  <w:sz w:val="24"/>
+                  <w:szCs w:val="24"/>
+                </w:rPr>
+                <m:t>Cluster</m:t>
+              </m:r>
+            </m:e>
+          </m:d>
+          <m:r>
+            <w:rPr>
+              <w:rFonts w:ascii="Cambria Math" w:hAnsi="Cambria Math" w:cs="Calibri"/>
+              <w:sz w:val="24"/>
+              <w:szCs w:val="24"/>
+            </w:rPr>
+            <m:t>=</m:t>
+          </m:r>
+          <m:nary>
+            <m:naryPr>
+              <m:chr m:val="∑"/>
+              <m:limLoc m:val="undOvr"/>
+              <m:ctrlPr>
+                <w:rPr>
+                  <w:rFonts w:ascii="Cambria Math" w:hAnsi="Cambria Math" w:cs="Calibri"/>
+                  <w:i/>
+                  <w:sz w:val="24"/>
+                  <w:szCs w:val="24"/>
+                </w:rPr>
+              </m:ctrlPr>
+            </m:naryPr>
+            <m:sub>
+              <m:r>
+                <w:rPr>
+                  <w:rFonts w:ascii="Cambria Math" w:hAnsi="Cambria Math" w:cs="Calibri"/>
+                  <w:sz w:val="24"/>
+                  <w:szCs w:val="24"/>
+                </w:rPr>
+                <m:t>y=</m:t>
+              </m:r>
+              <m:r>
+                <w:rPr>
+                  <w:rFonts w:ascii="Cambria Math" w:hAnsi="Cambria Math" w:cs="Calibri"/>
+                  <w:sz w:val="24"/>
+                  <w:szCs w:val="24"/>
+                </w:rPr>
+                <m:t>start_y</m:t>
+              </m:r>
+            </m:sub>
+            <m:sup>
+              <m:r>
+                <w:rPr>
+                  <w:rFonts w:ascii="Cambria Math" w:hAnsi="Cambria Math" w:cs="Calibri"/>
+                  <w:sz w:val="24"/>
+                  <w:szCs w:val="24"/>
+                </w:rPr>
+                <m:t>end_y</m:t>
+              </m:r>
+            </m:sup>
+            <m:e>
+              <m:nary>
+                <m:naryPr>
+                  <m:chr m:val="∑"/>
+                  <m:limLoc m:val="undOvr"/>
+                  <m:ctrlPr>
+                    <w:rPr>
+                      <w:rFonts w:ascii="Cambria Math" w:hAnsi="Cambria Math" w:cs="Calibri"/>
+                      <w:i/>
+                      <w:sz w:val="24"/>
+                      <w:szCs w:val="24"/>
+                    </w:rPr>
+                  </m:ctrlPr>
+                </m:naryPr>
+                <m:sub>
+                  <m:r>
+                    <w:rPr>
+                      <w:rFonts w:ascii="Cambria Math" w:hAnsi="Cambria Math" w:cs="Calibri"/>
+                      <w:sz w:val="24"/>
+                      <w:szCs w:val="24"/>
+                    </w:rPr>
+                    <m:t>x=</m:t>
+                  </m:r>
+                  <m:r>
+                    <w:rPr>
+                      <w:rFonts w:ascii="Cambria Math" w:hAnsi="Cambria Math" w:cs="Calibri"/>
+                      <w:sz w:val="24"/>
+                      <w:szCs w:val="24"/>
+                    </w:rPr>
+                    <m:t>start_x</m:t>
+                  </m:r>
+                </m:sub>
+                <m:sup>
+                  <m:r>
+                    <w:rPr>
+                      <w:rFonts w:ascii="Cambria Math" w:hAnsi="Cambria Math" w:cs="Calibri"/>
+                      <w:sz w:val="24"/>
+                      <w:szCs w:val="24"/>
+                    </w:rPr>
+                    <m:t>end_x</m:t>
+                  </m:r>
+                </m:sup>
+                <m:e>
+                  <m:r>
+                    <w:rPr>
+                      <w:rFonts w:ascii="Cambria Math" w:hAnsi="Cambria Math" w:cs="Calibri"/>
+                      <w:sz w:val="24"/>
+                      <w:szCs w:val="24"/>
+                    </w:rPr>
+                    <m:t>probability_matrix[y, x]</m:t>
+                  </m:r>
+                </m:e>
+              </m:nary>
+            </m:e>
+          </m:nary>
+        </m:oMath>
+      </m:oMathPara>
+    </w:p>
+    <w:p>
+      <w:pPr>
+        <w:pStyle w:val="ListParagraph"/>
+        <w:numPr>
+          <w:ilvl w:val="2"/>
+          <w:numId w:val="6"/>
+        </w:numPr>
+        <w:rPr>
+          <w:rFonts w:ascii="Calibri" w:hAnsi="Calibri" w:cs="Calibri"/>
+          <w:b/>
+          <w:bCs/>
+          <w:sz w:val="24"/>
+          <w:szCs w:val="24"/>
+        </w:rPr>
+      </w:pPr>
+      <w:r>
+        <w:rPr>
+          <w:rFonts w:ascii="Calibri" w:hAnsi="Calibri" w:cs="Calibri"/>
+          <w:b/>
+          <w:bCs/>
+          <w:sz w:val="24"/>
+          <w:szCs w:val="24"/>
+        </w:rPr>
+        <w:t>Selecting the Target Cell</w:t>
+      </w:r>
+      <w:r>
+        <w:rPr>
+          <w:rFonts w:ascii="Calibri" w:hAnsi="Calibri" w:cs="Calibri"/>
+          <w:b/>
+          <w:bCs/>
+          <w:sz w:val="24"/>
+          <w:szCs w:val="24"/>
+        </w:rPr>
+        <w:t xml:space="preserve">: </w:t>
+      </w:r>
+      <w:r>
+        <w:rPr>
+          <w:rFonts w:ascii="Calibri" w:hAnsi="Calibri" w:cs="Calibri"/>
+          <w:sz w:val="24"/>
+          <w:szCs w:val="24"/>
+        </w:rPr>
+        <w:t>Lastly, I selected the cell with the max probability amongst those in the chosen cluster, similarly, if there are multiple, choose the closest.</w:t>
+      </w:r>
+    </w:p>
+    <w:p>
+      <w:pPr>
+        <w:pStyle w:val="ListParagraph"/>
+        <w:ind w:left="2215"/>
+        <w:rPr>
+          <w:rFonts w:ascii="Calibri" w:hAnsi="Calibri" w:cs="Calibri"/>
+          <w:sz w:val="24"/>
+          <w:szCs w:val="24"/>
+        </w:rPr>
+      </w:pPr>
+    </w:p>
+    <w:p>
+      <w:pPr>
+        <w:rPr>
+          <w:rFonts w:ascii="Calibri" w:hAnsi="Calibri" w:cs="Calibri"/>
+          <w:b/>
+          <w:bCs/>
+          <w:sz w:val="24"/>
+          <w:szCs w:val="24"/>
+        </w:rPr>
+      </w:pPr>
+    </w:p>
+    <w:p>
+      <w:pPr>
+        <w:rPr>
+          <w:rFonts w:ascii="Calibri" w:hAnsi="Calibri" w:cs="Calibri"/>
+          <w:b/>
+          <w:bCs/>
+          <w:sz w:val="24"/>
+          <w:szCs w:val="24"/>
+        </w:rPr>
+      </w:pPr>
+    </w:p>
+    <w:p>
+      <w:pPr>
+        <w:rPr>
+          <w:rFonts w:ascii="Calibri" w:hAnsi="Calibri" w:cs="Calibri"/>
+          <w:b/>
+          <w:bCs/>
+          <w:sz w:val="24"/>
+          <w:szCs w:val="24"/>
+        </w:rPr>
+      </w:pPr>
+    </w:p>
+    <w:p>
+      <w:pPr>
+        <w:rPr>
+          <w:rFonts w:ascii="Calibri" w:hAnsi="Calibri" w:cs="Calibri"/>
+          <w:b/>
+          <w:bCs/>
+          <w:sz w:val="24"/>
+          <w:szCs w:val="24"/>
+        </w:rPr>
+      </w:pPr>
+    </w:p>
+    <w:p>
+      <w:pPr>
+        <w:rPr>
+          <w:rFonts w:ascii="Calibri" w:hAnsi="Calibri" w:cs="Calibri"/>
+          <w:b/>
+          <w:bCs/>
+          <w:sz w:val="24"/>
+          <w:szCs w:val="24"/>
+        </w:rPr>
+      </w:pPr>
     </w:p>
     <w:p>
       <w:pPr>
@@ -2266,6 +3022,28 @@
           <w:szCs w:val="24"/>
         </w:rPr>
       </w:pPr>
+    </w:p>
+    <w:p>
+      <w:pPr>
+        <w:rPr>
+          <w:rFonts w:ascii="Calibri" w:hAnsi="Calibri" w:cs="Calibri"/>
+          <w:b/>
+          <w:bCs/>
+          <w:sz w:val="24"/>
+          <w:szCs w:val="24"/>
+        </w:rPr>
+      </w:pPr>
+    </w:p>
+    <w:p>
+      <w:pPr>
+        <w:rPr>
+          <w:rFonts w:ascii="Calibri" w:hAnsi="Calibri" w:cs="Calibri"/>
+          <w:b/>
+          <w:bCs/>
+          <w:sz w:val="24"/>
+          <w:szCs w:val="24"/>
+        </w:rPr>
+      </w:pPr>
       <w:r>
         <w:rPr>
           <w:rFonts w:ascii="Calibri" w:hAnsi="Calibri" w:cs="Calibri"/>
@@ -2619,7 +3397,27 @@
           <w:szCs w:val="24"/>
           <w:shd w:val="clear" w:color="auto" w:fill="FFFFFF"/>
         </w:rPr>
-        <w:t xml:space="preserve"> are pairs of cells </w:t>
+        <w:t xml:space="preserve"> </w:t>
+      </w:r>
+      <w:r>
+        <w:rPr>
+          <w:rFonts w:ascii="Calibri" w:hAnsi="Calibri" w:cs="Calibri"/>
+          <w:color w:val="2D3B45"/>
+          <w:sz w:val="24"/>
+          <w:szCs w:val="24"/>
+          <w:shd w:val="clear" w:color="auto" w:fill="FFFFFF"/>
+        </w:rPr>
+        <w:t>is a</w:t>
+      </w:r>
+      <w:r>
+        <w:rPr>
+          <w:rFonts w:ascii="Calibri" w:hAnsi="Calibri" w:cs="Calibri"/>
+          <w:color w:val="2D3B45"/>
+          <w:sz w:val="24"/>
+          <w:szCs w:val="24"/>
+          <w:shd w:val="clear" w:color="auto" w:fill="FFFFFF"/>
+        </w:rPr>
+        <w:t xml:space="preserve"> pair of cells </w:t>
       </w:r>
       <w:r>
         <w:rPr>
@@ -3290,18 +4088,52 @@
           <w:shd w:val="clear" w:color="auto" w:fill="FFFFFF"/>
         </w:rPr>
         <w:tab/>
-        <w:t xml:space="preserve">      (for j </w:t>
-      </w:r>
-      <w:r>
-        <w:rPr>
-          <w:rFonts w:ascii="Calibri" w:hAnsi="Calibri" w:cs="Calibri"/>
-          <w:color w:val="2D3B45"/>
-          <w:sz w:val="24"/>
-          <w:szCs w:val="24"/>
-          <w:shd w:val="clear" w:color="auto" w:fill="FFFFFF"/>
-        </w:rPr>
-        <w:t>!= i</w:t>
-      </w:r>
+        <w:t xml:space="preserve">   </w:t>
+      </w:r>
+      <w:proofErr w:type="gramStart"/>
+      <w:r>
+        <w:rPr>
+          <w:rFonts w:ascii="Calibri" w:hAnsi="Calibri" w:cs="Calibri"/>
+          <w:color w:val="2D3B45"/>
+          <w:sz w:val="24"/>
+          <w:szCs w:val="24"/>
+          <w:shd w:val="clear" w:color="auto" w:fill="FFFFFF"/>
+        </w:rPr>
+        <w:t xml:space="preserve">   (</w:t>
+      </w:r>
+      <w:proofErr w:type="gramEnd"/>
+      <w:r>
+        <w:rPr>
+          <w:rFonts w:ascii="Calibri" w:hAnsi="Calibri" w:cs="Calibri"/>
+          <w:color w:val="2D3B45"/>
+          <w:sz w:val="24"/>
+          <w:szCs w:val="24"/>
+          <w:shd w:val="clear" w:color="auto" w:fill="FFFFFF"/>
+        </w:rPr>
+        <w:t xml:space="preserve">for j </w:t>
+      </w:r>
+      <w:r>
+        <w:rPr>
+          <w:rFonts w:ascii="Calibri" w:hAnsi="Calibri" w:cs="Calibri"/>
+          <w:color w:val="2D3B45"/>
+          <w:sz w:val="24"/>
+          <w:szCs w:val="24"/>
+          <w:shd w:val="clear" w:color="auto" w:fill="FFFFFF"/>
+        </w:rPr>
+        <w:t xml:space="preserve">!= </w:t>
+      </w:r>
+      <w:proofErr w:type="spellStart"/>
+      <w:r>
+        <w:rPr>
+          <w:rFonts w:ascii="Calibri" w:hAnsi="Calibri" w:cs="Calibri"/>
+          <w:color w:val="2D3B45"/>
+          <w:sz w:val="24"/>
+          <w:szCs w:val="24"/>
+          <w:shd w:val="clear" w:color="auto" w:fill="FFFFFF"/>
+        </w:rPr>
+        <w:t>i</w:t>
+      </w:r>
+      <w:proofErr w:type="spellEnd"/>
       <w:r>
         <w:rPr>
           <w:rFonts w:ascii="Calibri" w:hAnsi="Calibri" w:cs="Calibri"/>
@@ -3876,7 +4708,221 @@
     </w:p>
     <w:p>
       <w:pPr>
-        <w:ind w:left="2880" w:firstLine="720"/>
+        <w:ind w:firstLine="720"/>
+        <w:rPr>
+          <w:rFonts w:ascii="Calibri" w:hAnsi="Calibri" w:cs="Calibri"/>
+          <w:color w:val="2D3B45"/>
+          <w:shd w:val="clear" w:color="auto" w:fill="FFFFFF"/>
+        </w:rPr>
+      </w:pPr>
+      <w:r>
+        <w:rPr>
+          <w:rFonts w:ascii="Calibri" w:hAnsi="Calibri" w:cs="Calibri"/>
+          <w:color w:val="2D3B45"/>
+          <w:shd w:val="clear" w:color="auto" w:fill="FFFFFF"/>
+        </w:rPr>
+        <w:t>Kinda confusing</w:t>
+      </w:r>
+      <w:r>
+        <w:rPr>
+          <w:rFonts w:ascii="Calibri" w:hAnsi="Calibri" w:cs="Calibri"/>
+          <w:color w:val="2D3B45"/>
+          <w:shd w:val="clear" w:color="auto" w:fill="FFFFFF"/>
+        </w:rPr>
+        <w:t xml:space="preserve"> for me</w:t>
+      </w:r>
+      <w:r>
+        <w:rPr>
+          <w:rFonts w:ascii="Calibri" w:hAnsi="Calibri" w:cs="Calibri"/>
+          <w:color w:val="2D3B45"/>
+          <w:shd w:val="clear" w:color="auto" w:fill="FFFFFF"/>
+        </w:rPr>
+        <w:t>, this just means</w:t>
+      </w:r>
+      <w:r>
+        <w:rPr>
+          <w:rFonts w:ascii="Calibri" w:hAnsi="Calibri" w:cs="Calibri"/>
+          <w:color w:val="2D3B45"/>
+          <w:shd w:val="clear" w:color="auto" w:fill="FFFFFF"/>
+        </w:rPr>
+        <w:t xml:space="preserve"> that if we loop through all the possible pairs of (</w:t>
+      </w:r>
+      <w:proofErr w:type="spellStart"/>
+      <w:r>
+        <w:rPr>
+          <w:rFonts w:ascii="Calibri" w:hAnsi="Calibri" w:cs="Calibri"/>
+          <w:color w:val="2D3B45"/>
+          <w:shd w:val="clear" w:color="auto" w:fill="FFFFFF"/>
+        </w:rPr>
+        <w:t>cell_a</w:t>
+      </w:r>
+      <w:proofErr w:type="spellEnd"/>
+      <w:r>
+        <w:rPr>
+          <w:rFonts w:ascii="Calibri" w:hAnsi="Calibri" w:cs="Calibri"/>
+          <w:color w:val="2D3B45"/>
+          <w:shd w:val="clear" w:color="auto" w:fill="FFFFFF"/>
+        </w:rPr>
+        <w:t xml:space="preserve">, </w:t>
+      </w:r>
+      <w:proofErr w:type="spellStart"/>
+      <w:r>
+        <w:rPr>
+          <w:rFonts w:ascii="Calibri" w:hAnsi="Calibri" w:cs="Calibri"/>
+          <w:color w:val="2D3B45"/>
+          <w:shd w:val="clear" w:color="auto" w:fill="FFFFFF"/>
+        </w:rPr>
+        <w:t>cell_b</w:t>
+      </w:r>
+      <w:proofErr w:type="spellEnd"/>
+      <w:r>
+        <w:rPr>
+          <w:rFonts w:ascii="Calibri" w:hAnsi="Calibri" w:cs="Calibri"/>
+          <w:color w:val="2D3B45"/>
+          <w:shd w:val="clear" w:color="auto" w:fill="FFFFFF"/>
+        </w:rPr>
+        <w:t xml:space="preserve">), if either </w:t>
+      </w:r>
+      <w:proofErr w:type="spellStart"/>
+      <w:r>
+        <w:rPr>
+          <w:rFonts w:ascii="Calibri" w:hAnsi="Calibri" w:cs="Calibri"/>
+          <w:color w:val="2D3B45"/>
+          <w:shd w:val="clear" w:color="auto" w:fill="FFFFFF"/>
+        </w:rPr>
+        <w:t>cell_a</w:t>
+      </w:r>
+      <w:proofErr w:type="spellEnd"/>
+      <w:r>
+        <w:rPr>
+          <w:rFonts w:ascii="Calibri" w:hAnsi="Calibri" w:cs="Calibri"/>
+          <w:color w:val="2D3B45"/>
+          <w:shd w:val="clear" w:color="auto" w:fill="FFFFFF"/>
+        </w:rPr>
+        <w:t xml:space="preserve"> or </w:t>
+      </w:r>
+      <w:proofErr w:type="spellStart"/>
+      <w:r>
+        <w:rPr>
+          <w:rFonts w:ascii="Calibri" w:hAnsi="Calibri" w:cs="Calibri"/>
+          <w:color w:val="2D3B45"/>
+          <w:shd w:val="clear" w:color="auto" w:fill="FFFFFF"/>
+        </w:rPr>
+        <w:t>cell_b</w:t>
+      </w:r>
+      <w:proofErr w:type="spellEnd"/>
+      <w:r>
+        <w:rPr>
+          <w:rFonts w:ascii="Calibri" w:hAnsi="Calibri" w:cs="Calibri"/>
+          <w:color w:val="2D3B45"/>
+          <w:shd w:val="clear" w:color="auto" w:fill="FFFFFF"/>
+        </w:rPr>
+        <w:t xml:space="preserve"> is </w:t>
+      </w:r>
+      <w:proofErr w:type="spellStart"/>
+      <w:r>
+        <w:rPr>
+          <w:rFonts w:ascii="Calibri" w:hAnsi="Calibri" w:cs="Calibri"/>
+          <w:color w:val="2D3B45"/>
+          <w:shd w:val="clear" w:color="auto" w:fill="FFFFFF"/>
+        </w:rPr>
+        <w:t>i</w:t>
+      </w:r>
+      <w:proofErr w:type="spellEnd"/>
+      <w:r>
+        <w:rPr>
+          <w:rFonts w:ascii="Calibri" w:hAnsi="Calibri" w:cs="Calibri"/>
+          <w:color w:val="2D3B45"/>
+          <w:shd w:val="clear" w:color="auto" w:fill="FFFFFF"/>
+        </w:rPr>
+        <w:t xml:space="preserve">, the probabilities of having a leak for that pair gets set to 0 (since we just found that the leak is not in </w:t>
+      </w:r>
+      <w:proofErr w:type="spellStart"/>
+      <w:r>
+        <w:rPr>
+          <w:rFonts w:ascii="Calibri" w:hAnsi="Calibri" w:cs="Calibri"/>
+          <w:color w:val="2D3B45"/>
+          <w:shd w:val="clear" w:color="auto" w:fill="FFFFFF"/>
+        </w:rPr>
+        <w:t>i</w:t>
+      </w:r>
+      <w:proofErr w:type="spellEnd"/>
+      <w:r>
+        <w:rPr>
+          <w:rFonts w:ascii="Calibri" w:hAnsi="Calibri" w:cs="Calibri"/>
+          <w:color w:val="2D3B45"/>
+          <w:shd w:val="clear" w:color="auto" w:fill="FFFFFF"/>
+        </w:rPr>
+        <w:t xml:space="preserve">), </w:t>
+      </w:r>
+      <w:r>
+        <w:rPr>
+          <w:rFonts w:ascii="Calibri" w:hAnsi="Calibri" w:cs="Calibri"/>
+          <w:color w:val="2D3B45"/>
+          <w:shd w:val="clear" w:color="auto" w:fill="FFFFFF"/>
+        </w:rPr>
+        <w:t>and</w:t>
+      </w:r>
+      <w:r>
+        <w:rPr>
+          <w:rFonts w:ascii="Calibri" w:hAnsi="Calibri" w:cs="Calibri"/>
+          <w:color w:val="2D3B45"/>
+          <w:shd w:val="clear" w:color="auto" w:fill="FFFFFF"/>
+        </w:rPr>
+        <w:t xml:space="preserve"> since</w:t>
+      </w:r>
+      <w:r>
+        <w:rPr>
+          <w:rFonts w:ascii="Calibri" w:hAnsi="Calibri" w:cs="Calibri"/>
+          <w:color w:val="2D3B45"/>
+          <w:shd w:val="clear" w:color="auto" w:fill="FFFFFF"/>
+        </w:rPr>
+        <w:t xml:space="preserve"> we just set </w:t>
+      </w:r>
+      <w:r>
+        <w:rPr>
+          <w:rFonts w:ascii="Calibri" w:hAnsi="Calibri" w:cs="Calibri"/>
+          <w:color w:val="2D3B45"/>
+          <w:shd w:val="clear" w:color="auto" w:fill="FFFFFF"/>
+        </w:rPr>
+        <w:t xml:space="preserve">all those probabilities to 0, we </w:t>
+      </w:r>
+      <w:r>
+        <w:rPr>
+          <w:rFonts w:ascii="Calibri" w:hAnsi="Calibri" w:cs="Calibri"/>
+          <w:color w:val="2D3B45"/>
+          <w:shd w:val="clear" w:color="auto" w:fill="FFFFFF"/>
+        </w:rPr>
+        <w:t xml:space="preserve">need to </w:t>
+      </w:r>
+      <w:r>
+        <w:rPr>
+          <w:rFonts w:ascii="Calibri" w:hAnsi="Calibri" w:cs="Calibri"/>
+          <w:color w:val="2D3B45"/>
+          <w:shd w:val="clear" w:color="auto" w:fill="FFFFFF"/>
+        </w:rPr>
+        <w:t>normalize the knowledge base.</w:t>
+      </w:r>
+      <w:r>
+        <w:rPr>
+          <w:rFonts w:ascii="Calibri" w:hAnsi="Calibri" w:cs="Calibri"/>
+          <w:color w:val="2D3B45"/>
+          <w:shd w:val="clear" w:color="auto" w:fill="FFFFFF"/>
+        </w:rPr>
+        <w:t xml:space="preserve"> </w:t>
+      </w:r>
+      <w:r>
+        <w:rPr>
+          <w:rFonts w:ascii="Calibri" w:hAnsi="Calibri" w:cs="Calibri"/>
+          <w:color w:val="2D3B45"/>
+          <w:shd w:val="clear" w:color="auto" w:fill="FFFFFF"/>
+        </w:rPr>
+        <w:t>I think this works? Not 100% sure</w:t>
+      </w:r>
+    </w:p>
+    <w:p>
+      <w:pPr>
+        <w:ind w:firstLine="720"/>
         <w:rPr>
           <w:rFonts w:ascii="Calibri" w:hAnsi="Calibri" w:cs="Calibri"/>
           <w:color w:val="2D3B45"/>
@@ -4438,6 +5484,14 @@
                   </m:ctrlPr>
                 </m:naryPr>
                 <m:sub>
+                  <m:r>
+                    <w:rPr>
+                      <w:rFonts w:ascii="Cambria Math" w:hAnsi="Cambria Math" w:cs="Calibri"/>
+                      <w:color w:val="00B0F0"/>
+                      <w:shd w:val="clear" w:color="auto" w:fill="FFFFFF"/>
+                    </w:rPr>
+                    <m:t>j,</m:t>
+                  </m:r>
                   <m:r>
                     <w:rPr>
                       <w:rFonts w:ascii="Cambria Math" w:hAnsi="Cambria Math" w:cs="Calibri"/>
@@ -4787,7 +5841,7 @@
                       <w:color w:val="00B0F0"/>
                       <w:shd w:val="clear" w:color="auto" w:fill="FFFFFF"/>
                     </w:rPr>
-                    <m:t>k</m:t>
+                    <m:t>j,</m:t>
                   </m:r>
                   <m:r>
                     <w:rPr>
@@ -4795,7 +5849,7 @@
                       <w:color w:val="00B0F0"/>
                       <w:shd w:val="clear" w:color="auto" w:fill="FFFFFF"/>
                     </w:rPr>
-                    <m:t>(for all k)</m:t>
+                    <m:t>k</m:t>
                   </m:r>
                 </m:sub>
                 <m:sup/>
@@ -5336,793 +6390,890 @@
       <w:pPr>
         <w:rPr>
           <w:rFonts w:ascii="Calibri" w:hAnsi="Calibri" w:cs="Calibri"/>
-          <w:color w:val="2D3B45"/>
-          <w:sz w:val="24"/>
-          <w:szCs w:val="24"/>
-          <w:shd w:val="clear" w:color="auto" w:fill="FFFFFF"/>
-        </w:rPr>
-      </w:pPr>
-    </w:p>
-    <w:p>
-      <w:pPr>
-        <w:rPr>
-          <w:rFonts w:ascii="Calibri" w:hAnsi="Calibri" w:cs="Calibri"/>
-          <w:sz w:val="24"/>
-          <w:szCs w:val="24"/>
-        </w:rPr>
-      </w:pPr>
-    </w:p>
-    <w:p>
-      <w:pPr>
-        <w:rPr>
-          <w:rFonts w:ascii="Calibri" w:hAnsi="Calibri" w:cs="Calibri"/>
-          <w:sz w:val="24"/>
-          <w:szCs w:val="24"/>
-        </w:rPr>
-      </w:pPr>
-      <w:r>
-        <w:rPr>
-          <w:rFonts w:ascii="Calibri" w:hAnsi="Calibri" w:cs="Calibri"/>
-          <w:sz w:val="24"/>
-          <w:szCs w:val="24"/>
-        </w:rPr>
-        <w:t>Bot 1</w:t>
-      </w:r>
-    </w:p>
-    <w:p>
-      <w:pPr>
-        <w:rPr>
-          <w:rFonts w:ascii="Calibri" w:hAnsi="Calibri" w:cs="Calibri"/>
-          <w:sz w:val="24"/>
-          <w:szCs w:val="24"/>
-        </w:rPr>
-      </w:pPr>
-      <w:r>
-        <w:rPr>
-          <w:rFonts w:ascii="Calibri" w:hAnsi="Calibri" w:cs="Calibri"/>
+          <w:b/>
+          <w:bCs/>
+          <w:sz w:val="24"/>
+          <w:szCs w:val="24"/>
+        </w:rPr>
+      </w:pPr>
+      <w:r>
+        <w:rPr>
+          <w:rFonts w:ascii="Calibri" w:hAnsi="Calibri" w:cs="Calibri"/>
+          <w:b/>
+          <w:bCs/>
           <w:sz w:val="24"/>
           <w:szCs w:val="24"/>
         </w:rPr>
         <w:lastRenderedPageBreak/>
-        <w:t>Average Action (k={1}, a={0}, runs={10}):  1078.4  per run</w:t>
-      </w:r>
-    </w:p>
-    <w:p>
-      <w:pPr>
-        <w:rPr>
-          <w:rFonts w:ascii="Calibri" w:hAnsi="Calibri" w:cs="Calibri"/>
-          <w:sz w:val="24"/>
-          <w:szCs w:val="24"/>
-        </w:rPr>
-      </w:pPr>
-      <w:r>
-        <w:rPr>
-          <w:rFonts w:ascii="Calibri" w:hAnsi="Calibri" w:cs="Calibri"/>
-          <w:sz w:val="24"/>
-          <w:szCs w:val="24"/>
-        </w:rPr>
-        <w:t>Average Action (k={2}, a={0}, runs={10}):  631.3  per run</w:t>
-      </w:r>
-    </w:p>
-    <w:p>
-      <w:pPr>
-        <w:rPr>
-          <w:rFonts w:ascii="Calibri" w:hAnsi="Calibri" w:cs="Calibri"/>
-          <w:sz w:val="24"/>
-          <w:szCs w:val="24"/>
-        </w:rPr>
-      </w:pPr>
-      <w:r>
-        <w:rPr>
-          <w:rFonts w:ascii="Calibri" w:hAnsi="Calibri" w:cs="Calibri"/>
-          <w:sz w:val="24"/>
-          <w:szCs w:val="24"/>
-        </w:rPr>
-        <w:t>Average Action (k={3}, a={0}, runs={10}):  559.7  per run</w:t>
-      </w:r>
-    </w:p>
-    <w:p>
-      <w:pPr>
-        <w:rPr>
-          <w:rFonts w:ascii="Calibri" w:hAnsi="Calibri" w:cs="Calibri"/>
-          <w:sz w:val="24"/>
-          <w:szCs w:val="24"/>
-        </w:rPr>
-      </w:pPr>
-      <w:r>
-        <w:rPr>
-          <w:rFonts w:ascii="Calibri" w:hAnsi="Calibri" w:cs="Calibri"/>
-          <w:sz w:val="24"/>
-          <w:szCs w:val="24"/>
-        </w:rPr>
-        <w:t>Average Action (k={4}, a={0}, runs={10}):  389.0  per run</w:t>
-      </w:r>
-    </w:p>
-    <w:p>
-      <w:pPr>
-        <w:rPr>
-          <w:rFonts w:ascii="Calibri" w:hAnsi="Calibri" w:cs="Calibri"/>
-          <w:sz w:val="24"/>
-          <w:szCs w:val="24"/>
-        </w:rPr>
-      </w:pPr>
-      <w:r>
-        <w:rPr>
-          <w:rFonts w:ascii="Calibri" w:hAnsi="Calibri" w:cs="Calibri"/>
-          <w:sz w:val="24"/>
-          <w:szCs w:val="24"/>
-        </w:rPr>
-        <w:t>Average Action (k={5}, a={0}, runs={10}):  357.9  per run</w:t>
-      </w:r>
-    </w:p>
-    <w:p>
-      <w:pPr>
-        <w:rPr>
-          <w:rFonts w:ascii="Calibri" w:hAnsi="Calibri" w:cs="Calibri"/>
-          <w:sz w:val="24"/>
-          <w:szCs w:val="24"/>
-        </w:rPr>
-      </w:pPr>
-    </w:p>
-    <w:p>
-      <w:pPr>
-        <w:rPr>
-          <w:rFonts w:ascii="Calibri" w:hAnsi="Calibri" w:cs="Calibri"/>
-          <w:sz w:val="24"/>
-          <w:szCs w:val="24"/>
-        </w:rPr>
-      </w:pPr>
-      <w:r>
-        <w:rPr>
-          <w:rFonts w:ascii="Calibri" w:hAnsi="Calibri" w:cs="Calibri"/>
-          <w:sz w:val="24"/>
-          <w:szCs w:val="24"/>
-        </w:rPr>
-        <w:t>Bot 2</w:t>
-      </w:r>
-    </w:p>
-    <w:p>
-      <w:pPr>
-        <w:rPr>
-          <w:rFonts w:ascii="Calibri" w:hAnsi="Calibri" w:cs="Calibri"/>
-          <w:sz w:val="24"/>
-          <w:szCs w:val="24"/>
-        </w:rPr>
-      </w:pPr>
-      <w:r>
-        <w:rPr>
-          <w:rFonts w:ascii="Calibri" w:hAnsi="Calibri" w:cs="Calibri"/>
-          <w:sz w:val="24"/>
-          <w:szCs w:val="24"/>
-        </w:rPr>
-        <w:t>Average Action (k=1, a=0, runs=10):  1334.8  per run</w:t>
-      </w:r>
-    </w:p>
-    <w:p>
-      <w:pPr>
-        <w:rPr>
-          <w:rFonts w:ascii="Calibri" w:hAnsi="Calibri" w:cs="Calibri"/>
-          <w:sz w:val="24"/>
-          <w:szCs w:val="24"/>
-        </w:rPr>
-      </w:pPr>
-      <w:r>
-        <w:rPr>
-          <w:rFonts w:ascii="Calibri" w:hAnsi="Calibri" w:cs="Calibri"/>
-          <w:sz w:val="24"/>
-          <w:szCs w:val="24"/>
-        </w:rPr>
-        <w:t>Average Action (k=2, a=0, runs=10):  846.7  per run</w:t>
-      </w:r>
-    </w:p>
-    <w:p>
-      <w:pPr>
-        <w:rPr>
-          <w:rFonts w:ascii="Calibri" w:hAnsi="Calibri" w:cs="Calibri"/>
-          <w:sz w:val="24"/>
-          <w:szCs w:val="24"/>
-        </w:rPr>
-      </w:pPr>
-      <w:r>
-        <w:rPr>
-          <w:rFonts w:ascii="Calibri" w:hAnsi="Calibri" w:cs="Calibri"/>
-          <w:sz w:val="24"/>
-          <w:szCs w:val="24"/>
-        </w:rPr>
-        <w:t>Average Action (k=3, a=0, runs=10):  374.8  per run</w:t>
-      </w:r>
-    </w:p>
-    <w:p>
-      <w:pPr>
-        <w:rPr>
-          <w:rFonts w:ascii="Calibri" w:hAnsi="Calibri" w:cs="Calibri"/>
-          <w:sz w:val="24"/>
-          <w:szCs w:val="24"/>
-        </w:rPr>
-      </w:pPr>
-      <w:r>
-        <w:rPr>
-          <w:rFonts w:ascii="Calibri" w:hAnsi="Calibri" w:cs="Calibri"/>
-          <w:sz w:val="24"/>
-          <w:szCs w:val="24"/>
-        </w:rPr>
-        <w:t>Average Action (k=3, a=0, runs=10):  374.8  per run</w:t>
-      </w:r>
-    </w:p>
-    <w:p>
-      <w:pPr>
-        <w:rPr>
-          <w:rFonts w:ascii="Calibri" w:hAnsi="Calibri" w:cs="Calibri"/>
-          <w:sz w:val="24"/>
-          <w:szCs w:val="24"/>
-        </w:rPr>
-      </w:pPr>
-      <w:r>
-        <w:rPr>
-          <w:rFonts w:ascii="Calibri" w:hAnsi="Calibri" w:cs="Calibri"/>
-          <w:sz w:val="24"/>
-          <w:szCs w:val="24"/>
-        </w:rPr>
-        <w:t>Average Action (k=5, a=0, runs=10):  212.5  per run</w:t>
-      </w:r>
-    </w:p>
-    <w:p>
-      <w:pPr>
-        <w:rPr>
-          <w:rFonts w:ascii="Calibri" w:hAnsi="Calibri" w:cs="Calibri"/>
-          <w:sz w:val="24"/>
-          <w:szCs w:val="24"/>
-        </w:rPr>
-      </w:pPr>
-    </w:p>
-    <w:p>
-      <w:pPr>
-        <w:rPr>
-          <w:rFonts w:ascii="Calibri" w:hAnsi="Calibri" w:cs="Calibri"/>
-          <w:sz w:val="24"/>
-          <w:szCs w:val="24"/>
-        </w:rPr>
-      </w:pPr>
-      <w:r>
-        <w:rPr>
-          <w:rFonts w:ascii="Calibri" w:hAnsi="Calibri" w:cs="Calibri"/>
-          <w:sz w:val="24"/>
-          <w:szCs w:val="24"/>
-        </w:rPr>
-        <w:t>Bot 3</w:t>
-      </w:r>
-    </w:p>
-    <w:p>
-      <w:pPr>
-        <w:rPr>
-          <w:rFonts w:ascii="Calibri" w:hAnsi="Calibri" w:cs="Calibri"/>
-          <w:sz w:val="24"/>
-          <w:szCs w:val="24"/>
-        </w:rPr>
-      </w:pPr>
-      <w:r>
-        <w:rPr>
-          <w:rFonts w:ascii="Calibri" w:hAnsi="Calibri" w:cs="Calibri"/>
-          <w:sz w:val="24"/>
-          <w:szCs w:val="24"/>
-        </w:rPr>
-        <w:t>Average Action (k=5, a=0.1, runs=10):  339.3  per run</w:t>
-      </w:r>
-    </w:p>
-    <w:p>
-      <w:pPr>
-        <w:rPr>
-          <w:rFonts w:ascii="Calibri" w:hAnsi="Calibri" w:cs="Calibri"/>
-          <w:sz w:val="24"/>
-          <w:szCs w:val="24"/>
-        </w:rPr>
-      </w:pPr>
-      <w:r>
-        <w:rPr>
-          <w:rFonts w:ascii="Calibri" w:hAnsi="Calibri" w:cs="Calibri"/>
-          <w:sz w:val="24"/>
-          <w:szCs w:val="24"/>
-        </w:rPr>
-        <w:t>Average Action (k=5, a=0.15, runs=10):  312.9  per run</w:t>
-      </w:r>
-    </w:p>
-    <w:p>
-      <w:pPr>
-        <w:rPr>
-          <w:rFonts w:ascii="Calibri" w:hAnsi="Calibri" w:cs="Calibri"/>
-          <w:sz w:val="24"/>
-          <w:szCs w:val="24"/>
-        </w:rPr>
-      </w:pPr>
-      <w:r>
-        <w:rPr>
-          <w:rFonts w:ascii="Calibri" w:hAnsi="Calibri" w:cs="Calibri"/>
-          <w:sz w:val="24"/>
-          <w:szCs w:val="24"/>
-        </w:rPr>
-        <w:t>Average Action (k=5, a=0.2, runs=10):  122.3  per run</w:t>
-      </w:r>
-    </w:p>
-    <w:p>
-      <w:pPr>
-        <w:rPr>
-          <w:rFonts w:ascii="Calibri" w:hAnsi="Calibri" w:cs="Calibri"/>
-          <w:sz w:val="24"/>
-          <w:szCs w:val="24"/>
-        </w:rPr>
-      </w:pPr>
-      <w:r>
-        <w:rPr>
-          <w:rFonts w:ascii="Calibri" w:hAnsi="Calibri" w:cs="Calibri"/>
-          <w:sz w:val="24"/>
-          <w:szCs w:val="24"/>
-        </w:rPr>
-        <w:t>Average Action (k=5, a=0.25, runs=10):  181.9  per run</w:t>
-      </w:r>
-    </w:p>
-    <w:p>
-      <w:pPr>
-        <w:rPr>
-          <w:rFonts w:ascii="Calibri" w:hAnsi="Calibri" w:cs="Calibri"/>
-          <w:sz w:val="24"/>
-          <w:szCs w:val="24"/>
-        </w:rPr>
-      </w:pPr>
-      <w:r>
-        <w:rPr>
-          <w:rFonts w:ascii="Calibri" w:hAnsi="Calibri" w:cs="Calibri"/>
-          <w:sz w:val="24"/>
-          <w:szCs w:val="24"/>
-        </w:rPr>
-        <w:t>Average Action (k=5, a=0.3, runs=10):  344.5  per run</w:t>
-      </w:r>
-    </w:p>
-    <w:p>
-      <w:pPr>
-        <w:rPr>
-          <w:rFonts w:ascii="Calibri" w:hAnsi="Calibri" w:cs="Calibri"/>
-          <w:sz w:val="24"/>
-          <w:szCs w:val="24"/>
-        </w:rPr>
-      </w:pPr>
-      <w:r>
-        <w:rPr>
-          <w:rFonts w:ascii="Calibri" w:hAnsi="Calibri" w:cs="Calibri"/>
-          <w:sz w:val="24"/>
-          <w:szCs w:val="24"/>
-        </w:rPr>
-        <w:t>Average Action (k=5, a=0.4, runs=10):  380.5  per run</w:t>
-      </w:r>
-    </w:p>
-    <w:p>
-      <w:pPr>
-        <w:rPr>
-          <w:rFonts w:ascii="Calibri" w:hAnsi="Calibri" w:cs="Calibri"/>
-          <w:sz w:val="24"/>
-          <w:szCs w:val="24"/>
-        </w:rPr>
-      </w:pPr>
-      <w:r>
-        <w:rPr>
-          <w:rFonts w:ascii="Calibri" w:hAnsi="Calibri" w:cs="Calibri"/>
-          <w:sz w:val="24"/>
-          <w:szCs w:val="24"/>
-        </w:rPr>
-        <w:t>Average Action (k=5, a=0.45, runs=10):  290.0  per run</w:t>
-      </w:r>
-    </w:p>
-    <w:p>
-      <w:pPr>
-        <w:rPr>
-          <w:rFonts w:ascii="Calibri" w:hAnsi="Calibri" w:cs="Calibri"/>
-          <w:sz w:val="24"/>
-          <w:szCs w:val="24"/>
-        </w:rPr>
-      </w:pPr>
-      <w:r>
-        <w:rPr>
-          <w:rFonts w:ascii="Calibri" w:hAnsi="Calibri" w:cs="Calibri"/>
-          <w:sz w:val="24"/>
-          <w:szCs w:val="24"/>
-        </w:rPr>
-        <w:t>Average Action (k=5, a=0.5, runs=10):  839.2  per run</w:t>
-      </w:r>
-    </w:p>
-    <w:p>
-      <w:pPr>
-        <w:rPr>
-          <w:rFonts w:ascii="Calibri" w:hAnsi="Calibri" w:cs="Calibri"/>
-          <w:sz w:val="24"/>
-          <w:szCs w:val="24"/>
-        </w:rPr>
-      </w:pPr>
-    </w:p>
-    <w:p>
-      <w:pPr>
-        <w:rPr>
-          <w:rFonts w:ascii="Calibri" w:hAnsi="Calibri" w:cs="Calibri"/>
-          <w:sz w:val="24"/>
-          <w:szCs w:val="24"/>
-        </w:rPr>
-      </w:pPr>
-      <w:r>
-        <w:rPr>
-          <w:rFonts w:ascii="Calibri" w:hAnsi="Calibri" w:cs="Calibri"/>
-          <w:sz w:val="24"/>
-          <w:szCs w:val="24"/>
-        </w:rPr>
-        <w:t xml:space="preserve">Bot </w:t>
-      </w:r>
-      <w:r>
-        <w:rPr>
-          <w:rFonts w:ascii="Calibri" w:hAnsi="Calibri" w:cs="Calibri"/>
-          <w:sz w:val="24"/>
-          <w:szCs w:val="24"/>
-        </w:rPr>
-        <w:t>4</w:t>
-      </w:r>
-    </w:p>
-    <w:p>
-      <w:pPr>
-        <w:rPr>
-          <w:rFonts w:ascii="Calibri" w:hAnsi="Calibri" w:cs="Calibri"/>
-          <w:sz w:val="24"/>
-          <w:szCs w:val="24"/>
-        </w:rPr>
-      </w:pPr>
-      <w:r>
-        <w:rPr>
-          <w:rFonts w:ascii="Calibri" w:hAnsi="Calibri" w:cs="Calibri"/>
-          <w:sz w:val="24"/>
-          <w:szCs w:val="24"/>
-        </w:rPr>
-        <w:t>Average Action (k=5, a=0.1, runs=10):  413.4  per run</w:t>
-      </w:r>
-    </w:p>
-    <w:p>
-      <w:pPr>
-        <w:rPr>
-          <w:rFonts w:ascii="Calibri" w:hAnsi="Calibri" w:cs="Calibri"/>
-          <w:sz w:val="24"/>
-          <w:szCs w:val="24"/>
-        </w:rPr>
-      </w:pPr>
-      <w:r>
-        <w:rPr>
-          <w:rFonts w:ascii="Calibri" w:hAnsi="Calibri" w:cs="Calibri"/>
-          <w:sz w:val="24"/>
-          <w:szCs w:val="24"/>
-        </w:rPr>
-        <w:t>Average Action (k=5, a=0.15, runs=10):  157.1  per run</w:t>
-      </w:r>
-    </w:p>
-    <w:p>
-      <w:pPr>
-        <w:rPr>
-          <w:rFonts w:ascii="Calibri" w:hAnsi="Calibri" w:cs="Calibri"/>
-          <w:sz w:val="24"/>
-          <w:szCs w:val="24"/>
-        </w:rPr>
-      </w:pPr>
-      <w:r>
-        <w:rPr>
-          <w:rFonts w:ascii="Calibri" w:hAnsi="Calibri" w:cs="Calibri"/>
-          <w:sz w:val="24"/>
-          <w:szCs w:val="24"/>
-        </w:rPr>
-        <w:t>Average Action (k=5, a=0.25, runs=10):  375.9  per run</w:t>
-      </w:r>
-    </w:p>
-    <w:p>
-      <w:pPr>
-        <w:rPr>
-          <w:rFonts w:ascii="Calibri" w:hAnsi="Calibri" w:cs="Calibri"/>
-          <w:sz w:val="24"/>
-          <w:szCs w:val="24"/>
-        </w:rPr>
-      </w:pPr>
-      <w:r>
-        <w:rPr>
-          <w:rFonts w:ascii="Calibri" w:hAnsi="Calibri" w:cs="Calibri"/>
-          <w:sz w:val="24"/>
-          <w:szCs w:val="24"/>
-        </w:rPr>
-        <w:t>Average Action (k=5, a=0.3, runs=10):  429.1  per run</w:t>
-      </w:r>
-    </w:p>
-    <w:p>
-      <w:pPr>
-        <w:rPr>
-          <w:rFonts w:ascii="Calibri" w:hAnsi="Calibri" w:cs="Calibri"/>
-          <w:sz w:val="24"/>
-          <w:szCs w:val="24"/>
-        </w:rPr>
-      </w:pPr>
-      <w:r>
-        <w:rPr>
-          <w:rFonts w:ascii="Calibri" w:hAnsi="Calibri" w:cs="Calibri"/>
-          <w:sz w:val="24"/>
-          <w:szCs w:val="24"/>
-        </w:rPr>
-        <w:t>Average Action (k=5, a=0.35, runs=10):  738.7  per run</w:t>
-      </w:r>
-    </w:p>
-    <w:p>
-      <w:pPr>
-        <w:rPr>
-          <w:rFonts w:ascii="Calibri" w:hAnsi="Calibri" w:cs="Calibri"/>
-          <w:sz w:val="24"/>
-          <w:szCs w:val="24"/>
-        </w:rPr>
-      </w:pPr>
-      <w:r>
-        <w:rPr>
-          <w:rFonts w:ascii="Calibri" w:hAnsi="Calibri" w:cs="Calibri"/>
-          <w:sz w:val="24"/>
-          <w:szCs w:val="24"/>
+        <w:t>Evaluating the Performance of the Bots</w:t>
+      </w:r>
+    </w:p>
+    <w:p>
+      <w:pPr>
+        <w:rPr>
+          <w:rFonts w:ascii="Calibri" w:hAnsi="Calibri" w:cs="Calibri"/>
+          <w:color w:val="2D3B45"/>
+          <w:sz w:val="24"/>
+          <w:szCs w:val="24"/>
+          <w:shd w:val="clear" w:color="auto" w:fill="FFFFFF"/>
+        </w:rPr>
+      </w:pPr>
+      <w:r>
+        <w:rPr>
+          <w:rFonts w:ascii="Calibri" w:hAnsi="Calibri" w:cs="Calibri"/>
+          <w:color w:val="2D3B45"/>
+          <w:sz w:val="24"/>
+          <w:szCs w:val="24"/>
+          <w:shd w:val="clear" w:color="auto" w:fill="FFFFFF"/>
+        </w:rPr>
+        <w:t xml:space="preserve">Now I run simulations to teste the performance of the bots, to </w:t>
+      </w:r>
+      <w:r>
+        <w:rPr>
+          <w:rFonts w:ascii="Calibri" w:hAnsi="Calibri" w:cs="Calibri"/>
+          <w:color w:val="2D3B45"/>
+          <w:sz w:val="24"/>
+          <w:szCs w:val="24"/>
+          <w:shd w:val="clear" w:color="auto" w:fill="FFFFFF"/>
+        </w:rPr>
+        <w:t xml:space="preserve">make things consistent, I pre-generated 10 different 50x50 ships, each bot will be tested on those same ships with different </w:t>
+      </w:r>
+      <w:r>
+        <w:rPr>
+          <w:rFonts w:ascii="Calibri" w:hAnsi="Calibri" w:cs="Calibri"/>
+          <w:color w:val="2D3B45"/>
+          <w:sz w:val="24"/>
+          <w:szCs w:val="24"/>
+          <w:shd w:val="clear" w:color="auto" w:fill="FFFFFF"/>
+        </w:rPr>
+        <w:t>parameters</w:t>
+      </w:r>
+      <w:r>
+        <w:rPr>
+          <w:rFonts w:ascii="Calibri" w:hAnsi="Calibri" w:cs="Calibri"/>
+          <w:color w:val="2D3B45"/>
+          <w:sz w:val="24"/>
+          <w:szCs w:val="24"/>
+          <w:shd w:val="clear" w:color="auto" w:fill="FFFFFF"/>
+        </w:rPr>
+        <w:t xml:space="preserve">. </w:t>
+      </w:r>
+    </w:p>
+    <w:p>
+      <w:pPr>
+        <w:rPr>
+          <w:rFonts w:ascii="Calibri" w:hAnsi="Calibri" w:cs="Calibri"/>
+          <w:color w:val="2D3B45"/>
+          <w:sz w:val="24"/>
+          <w:szCs w:val="24"/>
+          <w:shd w:val="clear" w:color="auto" w:fill="FFFFFF"/>
+        </w:rPr>
+      </w:pPr>
+      <w:r>
+        <w:rPr>
+          <w:rFonts w:ascii="Calibri" w:hAnsi="Calibri" w:cs="Calibri"/>
+          <w:color w:val="2D3B45"/>
+          <w:sz w:val="24"/>
+          <w:szCs w:val="24"/>
+          <w:shd w:val="clear" w:color="auto" w:fill="FFFFFF"/>
+        </w:rPr>
+        <w:t xml:space="preserve">For each Bot, I will run the simulation 10 times for each </w:t>
+      </w:r>
+      <w:r>
+        <w:rPr>
+          <w:rFonts w:ascii="Calibri" w:hAnsi="Calibri" w:cs="Calibri"/>
+          <w:color w:val="2D3B45"/>
+          <w:sz w:val="24"/>
+          <w:szCs w:val="24"/>
+          <w:shd w:val="clear" w:color="auto" w:fill="FFFFFF"/>
+        </w:rPr>
+        <w:t>parameter</w:t>
+      </w:r>
+      <w:r>
+        <w:rPr>
+          <w:rFonts w:ascii="Calibri" w:hAnsi="Calibri" w:cs="Calibri"/>
+          <w:color w:val="2D3B45"/>
+          <w:sz w:val="24"/>
+          <w:szCs w:val="24"/>
+          <w:shd w:val="clear" w:color="auto" w:fill="FFFFFF"/>
+        </w:rPr>
+        <w:t xml:space="preserve"> (for now) and average the Actions taken and evaluate the performance on those I will be using a range of different k and a </w:t>
+      </w:r>
+      <w:proofErr w:type="gramStart"/>
+      <w:r>
+        <w:rPr>
+          <w:rFonts w:ascii="Calibri" w:hAnsi="Calibri" w:cs="Calibri"/>
+          <w:color w:val="2D3B45"/>
+          <w:sz w:val="24"/>
+          <w:szCs w:val="24"/>
+          <w:shd w:val="clear" w:color="auto" w:fill="FFFFFF"/>
+        </w:rPr>
+        <w:t>values</w:t>
+      </w:r>
+      <w:proofErr w:type="gramEnd"/>
+      <w:r>
+        <w:rPr>
+          <w:rFonts w:ascii="Calibri" w:hAnsi="Calibri" w:cs="Calibri"/>
+          <w:color w:val="2D3B45"/>
+          <w:sz w:val="24"/>
+          <w:szCs w:val="24"/>
+          <w:shd w:val="clear" w:color="auto" w:fill="FFFFFF"/>
+        </w:rPr>
+        <w:t xml:space="preserve"> below:</w:t>
+      </w:r>
+    </w:p>
+    <w:p>
+      <w:pPr>
+        <w:ind w:firstLine="720"/>
+        <w:rPr>
+          <w:rFonts w:ascii="Calibri" w:hAnsi="Calibri" w:cs="Calibri"/>
+          <w:color w:val="2D3B45"/>
+          <w:sz w:val="24"/>
+          <w:szCs w:val="24"/>
+          <w:shd w:val="clear" w:color="auto" w:fill="FFFFFF"/>
+        </w:rPr>
+      </w:pPr>
+      <w:proofErr w:type="spellStart"/>
+      <w:r>
+        <w:rPr>
+          <w:rFonts w:ascii="Calibri" w:hAnsi="Calibri" w:cs="Calibri"/>
+          <w:color w:val="2D3B45"/>
+          <w:sz w:val="24"/>
+          <w:szCs w:val="24"/>
+          <w:shd w:val="clear" w:color="auto" w:fill="FFFFFF"/>
+        </w:rPr>
+        <w:t>k_values</w:t>
+      </w:r>
+      <w:proofErr w:type="spellEnd"/>
+      <w:r>
+        <w:rPr>
+          <w:rFonts w:ascii="Calibri" w:hAnsi="Calibri" w:cs="Calibri"/>
+          <w:color w:val="2D3B45"/>
+          <w:sz w:val="24"/>
+          <w:szCs w:val="24"/>
+          <w:shd w:val="clear" w:color="auto" w:fill="FFFFFF"/>
+        </w:rPr>
+        <w:t xml:space="preserve"> = [1, 2, 3, 4, 5]</w:t>
+      </w:r>
+    </w:p>
+    <w:p>
+      <w:pPr>
+        <w:ind w:firstLine="720"/>
+        <w:rPr>
+          <w:rFonts w:ascii="Calibri" w:hAnsi="Calibri" w:cs="Calibri"/>
+          <w:color w:val="2D3B45"/>
+          <w:sz w:val="24"/>
+          <w:szCs w:val="24"/>
+          <w:shd w:val="clear" w:color="auto" w:fill="FFFFFF"/>
+        </w:rPr>
+      </w:pPr>
+      <w:proofErr w:type="spellStart"/>
+      <w:r>
+        <w:rPr>
+          <w:rFonts w:ascii="Calibri" w:hAnsi="Calibri" w:cs="Calibri"/>
+          <w:color w:val="2D3B45"/>
+          <w:sz w:val="24"/>
+          <w:szCs w:val="24"/>
+          <w:shd w:val="clear" w:color="auto" w:fill="FFFFFF"/>
+        </w:rPr>
+        <w:t>a_values</w:t>
+      </w:r>
+      <w:proofErr w:type="spellEnd"/>
+      <w:r>
+        <w:rPr>
+          <w:rFonts w:ascii="Calibri" w:hAnsi="Calibri" w:cs="Calibri"/>
+          <w:color w:val="2D3B45"/>
+          <w:sz w:val="24"/>
+          <w:szCs w:val="24"/>
+          <w:shd w:val="clear" w:color="auto" w:fill="FFFFFF"/>
+        </w:rPr>
+        <w:t xml:space="preserve"> = [0.1, 0.15, 0.2, 0.25, 0.3, 0.35, 0.4, 0.45, 0.5]</w:t>
+      </w:r>
+    </w:p>
+    <w:p>
+      <w:pPr>
+        <w:rPr>
+          <w:rFonts w:ascii="Calibri" w:hAnsi="Calibri" w:cs="Calibri"/>
+          <w:color w:val="2D3B45"/>
+          <w:sz w:val="24"/>
+          <w:szCs w:val="24"/>
+          <w:shd w:val="clear" w:color="auto" w:fill="FFFFFF"/>
+        </w:rPr>
+      </w:pPr>
+      <w:r>
+        <w:rPr>
+          <w:rFonts w:ascii="Calibri" w:hAnsi="Calibri" w:cs="Calibri"/>
+          <w:color w:val="2D3B45"/>
+          <w:sz w:val="24"/>
+          <w:szCs w:val="24"/>
+          <w:shd w:val="clear" w:color="auto" w:fill="FFFFFF"/>
+        </w:rPr>
+        <w:t>After collecting all the data, here is the graphs of the performance for the bots</w:t>
+      </w:r>
+    </w:p>
+    <w:p>
+      <w:pPr>
+        <w:rPr>
+          <w:rFonts w:ascii="Calibri" w:hAnsi="Calibri" w:cs="Calibri"/>
+          <w:color w:val="2D3B45"/>
+          <w:sz w:val="24"/>
+          <w:szCs w:val="24"/>
+          <w:shd w:val="clear" w:color="auto" w:fill="FFFFFF"/>
+        </w:rPr>
+      </w:pPr>
+      <w:r>
+        <w:rPr>
+          <w:rFonts w:ascii="Calibri" w:hAnsi="Calibri" w:cs="Calibri"/>
+          <w:color w:val="2D3B45"/>
+          <w:sz w:val="24"/>
+          <w:szCs w:val="24"/>
+          <w:shd w:val="clear" w:color="auto" w:fill="FFFFFF"/>
+        </w:rPr>
+        <w:t xml:space="preserve">(data can be found in the </w:t>
+      </w:r>
+      <w:proofErr w:type="spellStart"/>
+      <w:r>
+        <w:rPr>
+          <w:rFonts w:ascii="Calibri" w:hAnsi="Calibri" w:cs="Calibri"/>
+          <w:color w:val="2D3B45"/>
+          <w:sz w:val="24"/>
+          <w:szCs w:val="24"/>
+          <w:shd w:val="clear" w:color="auto" w:fill="FFFFFF"/>
+        </w:rPr>
+        <w:t>testing_results_graphs</w:t>
+      </w:r>
+      <w:proofErr w:type="spellEnd"/>
+      <w:r>
+        <w:rPr>
+          <w:rFonts w:ascii="Calibri" w:hAnsi="Calibri" w:cs="Calibri"/>
+          <w:color w:val="2D3B45"/>
+          <w:sz w:val="24"/>
+          <w:szCs w:val="24"/>
+          <w:shd w:val="clear" w:color="auto" w:fill="FFFFFF"/>
+        </w:rPr>
+        <w:t xml:space="preserve"> </w:t>
+      </w:r>
+      <w:proofErr w:type="spellStart"/>
+      <w:r>
+        <w:rPr>
+          <w:rFonts w:ascii="Calibri" w:hAnsi="Calibri" w:cs="Calibri"/>
+          <w:color w:val="2D3B45"/>
+          <w:sz w:val="24"/>
+          <w:szCs w:val="24"/>
+          <w:shd w:val="clear" w:color="auto" w:fill="FFFFFF"/>
+        </w:rPr>
+        <w:t>jupyter</w:t>
+      </w:r>
+      <w:proofErr w:type="spellEnd"/>
+      <w:r>
+        <w:rPr>
+          <w:rFonts w:ascii="Calibri" w:hAnsi="Calibri" w:cs="Calibri"/>
+          <w:color w:val="2D3B45"/>
+          <w:sz w:val="24"/>
+          <w:szCs w:val="24"/>
+          <w:shd w:val="clear" w:color="auto" w:fill="FFFFFF"/>
+        </w:rPr>
+        <w:t xml:space="preserve"> notebook or </w:t>
+      </w:r>
+      <w:r>
+        <w:rPr>
+          <w:rFonts w:ascii="Calibri" w:hAnsi="Calibri" w:cs="Calibri"/>
+          <w:color w:val="2D3B45"/>
+          <w:sz w:val="24"/>
+          <w:szCs w:val="24"/>
+          <w:shd w:val="clear" w:color="auto" w:fill="FFFFFF"/>
+        </w:rPr>
+        <w:t>testing_logs</w:t>
+      </w:r>
+      <w:r>
+        <w:rPr>
+          <w:rFonts w:ascii="Calibri" w:hAnsi="Calibri" w:cs="Calibri"/>
+          <w:color w:val="2D3B45"/>
+          <w:sz w:val="24"/>
+          <w:szCs w:val="24"/>
+          <w:shd w:val="clear" w:color="auto" w:fill="FFFFFF"/>
+        </w:rPr>
+        <w:t>.txt)</w:t>
+      </w:r>
+    </w:p>
+    <w:p>
+      <w:pPr>
+        <w:rPr>
+          <w:rFonts w:ascii="Calibri" w:hAnsi="Calibri" w:cs="Calibri"/>
+          <w:color w:val="2D3B45"/>
+          <w:sz w:val="24"/>
+          <w:szCs w:val="24"/>
+          <w:shd w:val="clear" w:color="auto" w:fill="FFFFFF"/>
+        </w:rPr>
+      </w:pPr>
+    </w:p>
+    <w:p>
+      <w:pPr>
+        <w:jc w:val="center"/>
+        <w:rPr>
+          <w:rFonts w:ascii="Calibri" w:hAnsi="Calibri" w:cs="Calibri"/>
+          <w:b/>
+          <w:bCs/>
+          <w:color w:val="2D3B45"/>
+          <w:sz w:val="28"/>
+          <w:szCs w:val="28"/>
+          <w:shd w:val="clear" w:color="auto" w:fill="FFFFFF"/>
+        </w:rPr>
+      </w:pPr>
+      <w:r>
+        <w:rPr>
+          <w:rFonts w:ascii="Calibri" w:hAnsi="Calibri" w:cs="Calibri"/>
+          <w:b/>
+          <w:bCs/>
+          <w:color w:val="2D3B45"/>
+          <w:sz w:val="28"/>
+          <w:szCs w:val="28"/>
+          <w:shd w:val="clear" w:color="auto" w:fill="FFFFFF"/>
+        </w:rPr>
+        <w:t>Bot 1 vs Bot 2, as a function of k</w:t>
+      </w:r>
+    </w:p>
+    <w:p>
+      <w:pPr>
+        <w:rPr>
+          <w:rFonts w:ascii="Calibri" w:hAnsi="Calibri" w:cs="Calibri"/>
+          <w:color w:val="2D3B45"/>
+          <w:sz w:val="24"/>
+          <w:szCs w:val="24"/>
+          <w:shd w:val="clear" w:color="auto" w:fill="FFFFFF"/>
+        </w:rPr>
+      </w:pPr>
+      <w:r>
+        <w:rPr>
+          <w:noProof/>
+        </w:rPr>
+        <w:drawing>
+          <wp:inline distT="0" distB="0" distL="0" distR="0" wp14:anchorId="41E20781" wp14:editId="386FB282">
+            <wp:extent cx="5731510" cy="3420745"/>
+            <wp:effectExtent l="0" t="0" r="2540" b="8255"/>
+            <wp:docPr id="424705080" name="Picture 1"/>
+            <wp:cNvGraphicFramePr>
+              <a:graphicFrameLocks xmlns:a="http://schemas.openxmlformats.org/drawingml/2006/main" noChangeAspect="1"/>
+            </wp:cNvGraphicFramePr>
+            <a:graphic xmlns:a="http://schemas.openxmlformats.org/drawingml/2006/main">
+              <a:graphicData uri="http://schemas.openxmlformats.org/drawingml/2006/picture">
+                <pic:pic xmlns:pic="http://schemas.openxmlformats.org/drawingml/2006/picture">
+                  <pic:nvPicPr>
+                    <pic:cNvPr id="0" name="Picture 1"/>
+                    <pic:cNvPicPr>
+                      <a:picLocks noChangeAspect="1" noChangeArrowheads="1"/>
+                    </pic:cNvPicPr>
+                  </pic:nvPicPr>
+                  <pic:blipFill>
+                    <a:blip r:embed="rId7">
+                      <a:extLst>
+                        <a:ext uri="{28A0092B-C50C-407E-A947-70E740481C1C}">
+                          <a14:useLocalDpi xmlns:a14="http://schemas.microsoft.com/office/drawing/2010/main" val="0"/>
+                        </a:ext>
+                      </a:extLst>
+                    </a:blip>
+                    <a:srcRect/>
+                    <a:stretch>
+                      <a:fillRect/>
+                    </a:stretch>
+                  </pic:blipFill>
+                  <pic:spPr bwMode="auto">
+                    <a:xfrm>
+                      <a:off x="0" y="0"/>
+                      <a:ext cx="5731510" cy="3420745"/>
+                    </a:xfrm>
+                    <a:prstGeom prst="rect">
+                      <a:avLst/>
+                    </a:prstGeom>
+                    <a:noFill/>
+                    <a:ln>
+                      <a:noFill/>
+                    </a:ln>
+                  </pic:spPr>
+                </pic:pic>
+              </a:graphicData>
+            </a:graphic>
+          </wp:inline>
+        </w:drawing>
+      </w:r>
+    </w:p>
+    <w:p>
+      <w:pPr>
+        <w:rPr>
+          <w:rFonts w:ascii="Calibri" w:hAnsi="Calibri" w:cs="Calibri"/>
+          <w:color w:val="2D3B45"/>
+          <w:sz w:val="24"/>
+          <w:szCs w:val="24"/>
+          <w:shd w:val="clear" w:color="auto" w:fill="FFFFFF"/>
+        </w:rPr>
+      </w:pPr>
+    </w:p>
+    <w:p>
+      <w:pPr>
+        <w:rPr>
+          <w:rFonts w:ascii="Calibri" w:hAnsi="Calibri" w:cs="Calibri"/>
+          <w:color w:val="2D3B45"/>
+          <w:sz w:val="24"/>
+          <w:szCs w:val="24"/>
+          <w:shd w:val="clear" w:color="auto" w:fill="FFFFFF"/>
+        </w:rPr>
+      </w:pPr>
+    </w:p>
+    <w:p>
+      <w:pPr>
+        <w:rPr>
+          <w:rFonts w:ascii="Calibri" w:hAnsi="Calibri" w:cs="Calibri"/>
+          <w:color w:val="2D3B45"/>
+          <w:sz w:val="24"/>
+          <w:szCs w:val="24"/>
+          <w:shd w:val="clear" w:color="auto" w:fill="FFFFFF"/>
+        </w:rPr>
+      </w:pPr>
+    </w:p>
+    <w:p>
+      <w:pPr>
+        <w:rPr>
+          <w:rFonts w:ascii="Calibri" w:hAnsi="Calibri" w:cs="Calibri"/>
+          <w:color w:val="2D3B45"/>
+          <w:sz w:val="24"/>
+          <w:szCs w:val="24"/>
+          <w:shd w:val="clear" w:color="auto" w:fill="FFFFFF"/>
+        </w:rPr>
+      </w:pPr>
+    </w:p>
+    <w:p>
+      <w:pPr>
+        <w:rPr>
+          <w:rFonts w:ascii="Calibri" w:hAnsi="Calibri" w:cs="Calibri"/>
+          <w:color w:val="2D3B45"/>
+          <w:sz w:val="24"/>
+          <w:szCs w:val="24"/>
+          <w:shd w:val="clear" w:color="auto" w:fill="FFFFFF"/>
+        </w:rPr>
+      </w:pPr>
+    </w:p>
+    <w:p>
+      <w:pPr>
+        <w:rPr>
+          <w:rFonts w:ascii="Calibri" w:hAnsi="Calibri" w:cs="Calibri"/>
+          <w:color w:val="2D3B45"/>
+          <w:sz w:val="24"/>
+          <w:szCs w:val="24"/>
+          <w:shd w:val="clear" w:color="auto" w:fill="FFFFFF"/>
+        </w:rPr>
+      </w:pPr>
+    </w:p>
+    <w:p>
+      <w:pPr>
+        <w:jc w:val="center"/>
+        <w:rPr>
+          <w:rFonts w:ascii="Calibri" w:hAnsi="Calibri" w:cs="Calibri"/>
+          <w:b/>
+          <w:bCs/>
+          <w:color w:val="2D3B45"/>
+          <w:sz w:val="28"/>
+          <w:szCs w:val="28"/>
+          <w:shd w:val="clear" w:color="auto" w:fill="FFFFFF"/>
+        </w:rPr>
+      </w:pPr>
+      <w:r>
+        <w:rPr>
+          <w:rFonts w:ascii="Calibri" w:hAnsi="Calibri" w:cs="Calibri"/>
+          <w:b/>
+          <w:bCs/>
+          <w:color w:val="2D3B45"/>
+          <w:sz w:val="28"/>
+          <w:szCs w:val="28"/>
+          <w:shd w:val="clear" w:color="auto" w:fill="FFFFFF"/>
         </w:rPr>
         <w:lastRenderedPageBreak/>
-        <w:t>Average Action (k=5, a=0.4, runs=10):  1537.7  per run</w:t>
-      </w:r>
-    </w:p>
-    <w:p>
-      <w:pPr>
-        <w:rPr>
-          <w:rFonts w:ascii="Calibri" w:hAnsi="Calibri" w:cs="Calibri"/>
-          <w:sz w:val="24"/>
-          <w:szCs w:val="24"/>
-        </w:rPr>
-      </w:pPr>
-      <w:r>
-        <w:rPr>
-          <w:rFonts w:ascii="Calibri" w:hAnsi="Calibri" w:cs="Calibri"/>
-          <w:sz w:val="24"/>
-          <w:szCs w:val="24"/>
-        </w:rPr>
-        <w:t>Average Action (k=5, a=0.45, runs=10):  800.4  per run</w:t>
-      </w:r>
-    </w:p>
-    <w:p>
-      <w:pPr>
-        <w:rPr>
-          <w:rFonts w:ascii="Calibri" w:hAnsi="Calibri" w:cs="Calibri"/>
-          <w:sz w:val="24"/>
-          <w:szCs w:val="24"/>
-        </w:rPr>
-      </w:pPr>
-      <w:r>
-        <w:rPr>
-          <w:rFonts w:ascii="Calibri" w:hAnsi="Calibri" w:cs="Calibri"/>
-          <w:sz w:val="24"/>
-          <w:szCs w:val="24"/>
-        </w:rPr>
-        <w:t>Average Action (k=5, a=0.5, runs=10):  1348.5  per run</w:t>
-      </w:r>
-    </w:p>
-    <w:p>
-      <w:pPr>
-        <w:rPr>
-          <w:rFonts w:ascii="Calibri" w:hAnsi="Calibri" w:cs="Calibri"/>
-          <w:sz w:val="24"/>
-          <w:szCs w:val="24"/>
-        </w:rPr>
-      </w:pPr>
-    </w:p>
-    <w:p>
-      <w:pPr>
-        <w:rPr>
-          <w:rFonts w:ascii="Calibri" w:hAnsi="Calibri" w:cs="Calibri"/>
-          <w:sz w:val="24"/>
-          <w:szCs w:val="24"/>
-        </w:rPr>
-      </w:pPr>
-      <w:r>
-        <w:rPr>
-          <w:rFonts w:ascii="Calibri" w:hAnsi="Calibri" w:cs="Calibri"/>
-          <w:sz w:val="24"/>
-          <w:szCs w:val="24"/>
-        </w:rPr>
-        <w:t>Bot 5</w:t>
-      </w:r>
-    </w:p>
-    <w:p>
-      <w:pPr>
-        <w:rPr>
-          <w:rFonts w:ascii="Calibri" w:hAnsi="Calibri" w:cs="Calibri"/>
-          <w:sz w:val="24"/>
-          <w:szCs w:val="24"/>
-        </w:rPr>
-      </w:pPr>
-      <w:r>
-        <w:rPr>
-          <w:rFonts w:ascii="Calibri" w:hAnsi="Calibri" w:cs="Calibri"/>
-          <w:sz w:val="24"/>
-          <w:szCs w:val="24"/>
-        </w:rPr>
-        <w:t>Average Action (k=1, a=0, runs=10):  2021.7  per run</w:t>
-      </w:r>
-    </w:p>
-    <w:p>
-      <w:pPr>
-        <w:rPr>
-          <w:rFonts w:ascii="Calibri" w:hAnsi="Calibri" w:cs="Calibri"/>
-          <w:sz w:val="24"/>
-          <w:szCs w:val="24"/>
-        </w:rPr>
-      </w:pPr>
-      <w:r>
-        <w:rPr>
-          <w:rFonts w:ascii="Calibri" w:hAnsi="Calibri" w:cs="Calibri"/>
-          <w:sz w:val="24"/>
-          <w:szCs w:val="24"/>
-        </w:rPr>
-        <w:t>Average Action (k=2, a=0, runs=10):  1408.5  per run</w:t>
-      </w:r>
-    </w:p>
-    <w:p>
-      <w:pPr>
-        <w:rPr>
-          <w:rFonts w:ascii="Calibri" w:hAnsi="Calibri" w:cs="Calibri"/>
-          <w:sz w:val="24"/>
-          <w:szCs w:val="24"/>
-        </w:rPr>
-      </w:pPr>
-      <w:r>
-        <w:rPr>
-          <w:rFonts w:ascii="Calibri" w:hAnsi="Calibri" w:cs="Calibri"/>
-          <w:sz w:val="24"/>
-          <w:szCs w:val="24"/>
-        </w:rPr>
-        <w:t>Average Action (k=3, a=0, runs=10):  847.3  per run</w:t>
-      </w:r>
-    </w:p>
-    <w:p>
-      <w:pPr>
-        <w:rPr>
-          <w:rFonts w:ascii="Calibri" w:hAnsi="Calibri" w:cs="Calibri"/>
-          <w:sz w:val="24"/>
-          <w:szCs w:val="24"/>
-        </w:rPr>
-      </w:pPr>
-      <w:r>
-        <w:rPr>
-          <w:rFonts w:ascii="Calibri" w:hAnsi="Calibri" w:cs="Calibri"/>
-          <w:sz w:val="24"/>
-          <w:szCs w:val="24"/>
-        </w:rPr>
-        <w:t>Average Action (k=4, a=0, runs=10):  566.2  per run</w:t>
-      </w:r>
-    </w:p>
-    <w:p>
-      <w:pPr>
-        <w:rPr>
-          <w:rFonts w:ascii="Calibri" w:hAnsi="Calibri" w:cs="Calibri"/>
-          <w:sz w:val="24"/>
-          <w:szCs w:val="24"/>
-        </w:rPr>
-      </w:pPr>
-      <w:r>
-        <w:rPr>
-          <w:rFonts w:ascii="Calibri" w:hAnsi="Calibri" w:cs="Calibri"/>
-          <w:sz w:val="24"/>
-          <w:szCs w:val="24"/>
-        </w:rPr>
-        <w:t>Average Action (k=5, a=0, runs=10):  507.7  per run</w:t>
-      </w:r>
-    </w:p>
-    <w:p>
-      <w:pPr>
-        <w:rPr>
-          <w:rFonts w:ascii="Calibri" w:hAnsi="Calibri" w:cs="Calibri"/>
-          <w:sz w:val="24"/>
-          <w:szCs w:val="24"/>
-        </w:rPr>
-      </w:pPr>
-    </w:p>
-    <w:p>
-      <w:pPr>
-        <w:rPr>
-          <w:rFonts w:ascii="Calibri" w:hAnsi="Calibri" w:cs="Calibri"/>
-          <w:sz w:val="24"/>
-          <w:szCs w:val="24"/>
-        </w:rPr>
-      </w:pPr>
-      <w:r>
-        <w:rPr>
-          <w:rFonts w:ascii="Calibri" w:hAnsi="Calibri" w:cs="Calibri"/>
-          <w:sz w:val="24"/>
-          <w:szCs w:val="24"/>
-        </w:rPr>
-        <w:t>Bot 6</w:t>
-      </w:r>
-    </w:p>
-    <w:p>
-      <w:pPr>
-        <w:rPr>
-          <w:rFonts w:ascii="Calibri" w:hAnsi="Calibri" w:cs="Calibri"/>
-          <w:sz w:val="24"/>
-          <w:szCs w:val="24"/>
-        </w:rPr>
-      </w:pPr>
-      <w:r>
-        <w:rPr>
-          <w:rFonts w:ascii="Calibri" w:hAnsi="Calibri" w:cs="Calibri"/>
-          <w:sz w:val="24"/>
-          <w:szCs w:val="24"/>
-        </w:rPr>
-        <w:t>Average Action (k=1, a=0, runs=10):  2359.8  per run</w:t>
-      </w:r>
-    </w:p>
-    <w:p>
-      <w:pPr>
-        <w:rPr>
-          <w:rFonts w:ascii="Calibri" w:hAnsi="Calibri" w:cs="Calibri"/>
-          <w:sz w:val="24"/>
-          <w:szCs w:val="24"/>
-        </w:rPr>
-      </w:pPr>
-      <w:r>
-        <w:rPr>
-          <w:rFonts w:ascii="Calibri" w:hAnsi="Calibri" w:cs="Calibri"/>
-          <w:sz w:val="24"/>
-          <w:szCs w:val="24"/>
-        </w:rPr>
-        <w:t>Average Action (k=2, a=0, runs=10):  868.3  per run</w:t>
-      </w:r>
-    </w:p>
-    <w:p>
-      <w:pPr>
-        <w:rPr>
-          <w:rFonts w:ascii="Calibri" w:hAnsi="Calibri" w:cs="Calibri"/>
-          <w:sz w:val="24"/>
-          <w:szCs w:val="24"/>
-        </w:rPr>
-      </w:pPr>
-      <w:r>
-        <w:rPr>
-          <w:rFonts w:ascii="Calibri" w:hAnsi="Calibri" w:cs="Calibri"/>
-          <w:sz w:val="24"/>
-          <w:szCs w:val="24"/>
-        </w:rPr>
-        <w:t>Average Action (k=3, a=0, runs=10):  574.7  per run</w:t>
-      </w:r>
-    </w:p>
-    <w:p>
-      <w:pPr>
-        <w:rPr>
-          <w:rFonts w:ascii="Calibri" w:hAnsi="Calibri" w:cs="Calibri"/>
-          <w:sz w:val="24"/>
-          <w:szCs w:val="24"/>
-        </w:rPr>
-      </w:pPr>
-      <w:r>
-        <w:rPr>
-          <w:rFonts w:ascii="Calibri" w:hAnsi="Calibri" w:cs="Calibri"/>
-          <w:sz w:val="24"/>
-          <w:szCs w:val="24"/>
-        </w:rPr>
-        <w:t>Average Action (k=4, a=0, runs=10):  559.1  per run</w:t>
-      </w:r>
-    </w:p>
-    <w:p>
-      <w:pPr>
-        <w:rPr>
-          <w:rFonts w:ascii="Calibri" w:hAnsi="Calibri" w:cs="Calibri"/>
-          <w:sz w:val="24"/>
-          <w:szCs w:val="24"/>
-        </w:rPr>
-      </w:pPr>
-      <w:r>
-        <w:rPr>
-          <w:rFonts w:ascii="Calibri" w:hAnsi="Calibri" w:cs="Calibri"/>
-          <w:sz w:val="24"/>
-          <w:szCs w:val="24"/>
-        </w:rPr>
-        <w:t>Average Action (k=5, a=0, runs=10):  404.1  per run</w:t>
+        <w:t>Bot 3 vs Bot 4, as a function of a</w:t>
+      </w:r>
+    </w:p>
+    <w:p>
+      <w:pPr>
+        <w:jc w:val="center"/>
+        <w:rPr>
+          <w:rFonts w:ascii="Calibri" w:hAnsi="Calibri" w:cs="Calibri"/>
+          <w:b/>
+          <w:bCs/>
+          <w:color w:val="2D3B45"/>
+          <w:sz w:val="28"/>
+          <w:szCs w:val="28"/>
+          <w:shd w:val="clear" w:color="auto" w:fill="FFFFFF"/>
+        </w:rPr>
+      </w:pPr>
+      <w:r>
+        <w:rPr>
+          <w:noProof/>
+        </w:rPr>
+        <w:drawing>
+          <wp:inline distT="0" distB="0" distL="0" distR="0" wp14:anchorId="5F73E523" wp14:editId="4725630B">
+            <wp:extent cx="5731510" cy="3422650"/>
+            <wp:effectExtent l="0" t="0" r="2540" b="6350"/>
+            <wp:docPr id="1985563405" name="Picture 2"/>
+            <wp:cNvGraphicFramePr>
+              <a:graphicFrameLocks xmlns:a="http://schemas.openxmlformats.org/drawingml/2006/main" noChangeAspect="1"/>
+            </wp:cNvGraphicFramePr>
+            <a:graphic xmlns:a="http://schemas.openxmlformats.org/drawingml/2006/main">
+              <a:graphicData uri="http://schemas.openxmlformats.org/drawingml/2006/picture">
+                <pic:pic xmlns:pic="http://schemas.openxmlformats.org/drawingml/2006/picture">
+                  <pic:nvPicPr>
+                    <pic:cNvPr id="0" name="Picture 3"/>
+                    <pic:cNvPicPr>
+                      <a:picLocks noChangeAspect="1" noChangeArrowheads="1"/>
+                    </pic:cNvPicPr>
+                  </pic:nvPicPr>
+                  <pic:blipFill>
+                    <a:blip r:embed="rId8">
+                      <a:extLst>
+                        <a:ext uri="{28A0092B-C50C-407E-A947-70E740481C1C}">
+                          <a14:useLocalDpi xmlns:a14="http://schemas.microsoft.com/office/drawing/2010/main" val="0"/>
+                        </a:ext>
+                      </a:extLst>
+                    </a:blip>
+                    <a:srcRect/>
+                    <a:stretch>
+                      <a:fillRect/>
+                    </a:stretch>
+                  </pic:blipFill>
+                  <pic:spPr bwMode="auto">
+                    <a:xfrm>
+                      <a:off x="0" y="0"/>
+                      <a:ext cx="5731510" cy="3422650"/>
+                    </a:xfrm>
+                    <a:prstGeom prst="rect">
+                      <a:avLst/>
+                    </a:prstGeom>
+                    <a:noFill/>
+                    <a:ln>
+                      <a:noFill/>
+                    </a:ln>
+                  </pic:spPr>
+                </pic:pic>
+              </a:graphicData>
+            </a:graphic>
+          </wp:inline>
+        </w:drawing>
+      </w:r>
+      <w:r>
+        <w:rPr>
+          <w:rFonts w:ascii="Calibri" w:hAnsi="Calibri" w:cs="Calibri"/>
+          <w:b/>
+          <w:bCs/>
+          <w:color w:val="2D3B45"/>
+          <w:sz w:val="28"/>
+          <w:szCs w:val="28"/>
+          <w:shd w:val="clear" w:color="auto" w:fill="FFFFFF"/>
+        </w:rPr>
+        <w:t>Bot 5 vs Bot 6, as a function of k</w:t>
+      </w:r>
+    </w:p>
+    <w:p>
+      <w:pPr>
+        <w:jc w:val="center"/>
+        <w:rPr>
+          <w:rFonts w:ascii="Calibri" w:hAnsi="Calibri" w:cs="Calibri"/>
+          <w:b/>
+          <w:bCs/>
+          <w:color w:val="2D3B45"/>
+          <w:sz w:val="28"/>
+          <w:szCs w:val="28"/>
+          <w:shd w:val="clear" w:color="auto" w:fill="FFFFFF"/>
+        </w:rPr>
+      </w:pPr>
+      <w:r>
+        <w:rPr>
+          <w:noProof/>
+        </w:rPr>
+        <w:drawing>
+          <wp:inline distT="0" distB="0" distL="0" distR="0" wp14:anchorId="079F14EA" wp14:editId="046CA684">
+            <wp:extent cx="5731510" cy="3422650"/>
+            <wp:effectExtent l="0" t="0" r="2540" b="6350"/>
+            <wp:docPr id="1225410346" name="Picture 3"/>
+            <wp:cNvGraphicFramePr>
+              <a:graphicFrameLocks xmlns:a="http://schemas.openxmlformats.org/drawingml/2006/main" noChangeAspect="1"/>
+            </wp:cNvGraphicFramePr>
+            <a:graphic xmlns:a="http://schemas.openxmlformats.org/drawingml/2006/main">
+              <a:graphicData uri="http://schemas.openxmlformats.org/drawingml/2006/picture">
+                <pic:pic xmlns:pic="http://schemas.openxmlformats.org/drawingml/2006/picture">
+                  <pic:nvPicPr>
+                    <pic:cNvPr id="0" name="Picture 5"/>
+                    <pic:cNvPicPr>
+                      <a:picLocks noChangeAspect="1" noChangeArrowheads="1"/>
+                    </pic:cNvPicPr>
+                  </pic:nvPicPr>
+                  <pic:blipFill>
+                    <a:blip r:embed="rId9">
+                      <a:extLst>
+                        <a:ext uri="{28A0092B-C50C-407E-A947-70E740481C1C}">
+                          <a14:useLocalDpi xmlns:a14="http://schemas.microsoft.com/office/drawing/2010/main" val="0"/>
+                        </a:ext>
+                      </a:extLst>
+                    </a:blip>
+                    <a:srcRect/>
+                    <a:stretch>
+                      <a:fillRect/>
+                    </a:stretch>
+                  </pic:blipFill>
+                  <pic:spPr bwMode="auto">
+                    <a:xfrm>
+                      <a:off x="0" y="0"/>
+                      <a:ext cx="5731510" cy="3422650"/>
+                    </a:xfrm>
+                    <a:prstGeom prst="rect">
+                      <a:avLst/>
+                    </a:prstGeom>
+                    <a:noFill/>
+                    <a:ln>
+                      <a:noFill/>
+                    </a:ln>
+                  </pic:spPr>
+                </pic:pic>
+              </a:graphicData>
+            </a:graphic>
+          </wp:inline>
+        </w:drawing>
+      </w:r>
+    </w:p>
+    <w:p>
+      <w:pPr>
+        <w:jc w:val="center"/>
+        <w:rPr>
+          <w:rFonts w:ascii="Calibri" w:hAnsi="Calibri" w:cs="Calibri"/>
+          <w:b/>
+          <w:bCs/>
+          <w:color w:val="2D3B45"/>
+          <w:sz w:val="28"/>
+          <w:szCs w:val="28"/>
+          <w:shd w:val="clear" w:color="auto" w:fill="FFFFFF"/>
+        </w:rPr>
+      </w:pPr>
+    </w:p>
+    <w:p>
+      <w:pPr>
+        <w:jc w:val="center"/>
+        <w:rPr>
+          <w:rFonts w:ascii="Calibri" w:hAnsi="Calibri" w:cs="Calibri"/>
+          <w:b/>
+          <w:bCs/>
+          <w:color w:val="2D3B45"/>
+          <w:sz w:val="28"/>
+          <w:szCs w:val="28"/>
+          <w:shd w:val="clear" w:color="auto" w:fill="FFFFFF"/>
+        </w:rPr>
+      </w:pPr>
+    </w:p>
+    <w:p>
+      <w:pPr>
+        <w:jc w:val="center"/>
+        <w:rPr>
+          <w:rFonts w:ascii="Calibri" w:hAnsi="Calibri" w:cs="Calibri"/>
+          <w:b/>
+          <w:bCs/>
+          <w:color w:val="2D3B45"/>
+          <w:sz w:val="28"/>
+          <w:szCs w:val="28"/>
+          <w:shd w:val="clear" w:color="auto" w:fill="FFFFFF"/>
+        </w:rPr>
+      </w:pPr>
+    </w:p>
+    <w:p>
+      <w:pPr>
+        <w:jc w:val="center"/>
+        <w:rPr>
+          <w:rFonts w:ascii="Calibri" w:hAnsi="Calibri" w:cs="Calibri"/>
+          <w:b/>
+          <w:bCs/>
+          <w:color w:val="2D3B45"/>
+          <w:sz w:val="28"/>
+          <w:szCs w:val="28"/>
+          <w:shd w:val="clear" w:color="auto" w:fill="FFFFFF"/>
+        </w:rPr>
+      </w:pPr>
+      <w:r>
+        <w:rPr>
+          <w:rFonts w:ascii="Calibri" w:hAnsi="Calibri" w:cs="Calibri"/>
+          <w:b/>
+          <w:bCs/>
+          <w:color w:val="2D3B45"/>
+          <w:sz w:val="28"/>
+          <w:szCs w:val="28"/>
+          <w:shd w:val="clear" w:color="auto" w:fill="FFFFFF"/>
+        </w:rPr>
+        <w:lastRenderedPageBreak/>
+        <w:t>Bot 7 vs Bot 8 vs Bot 9, as a function of a</w:t>
+      </w:r>
+    </w:p>
+    <w:p>
+      <w:pPr>
+        <w:jc w:val="center"/>
+        <w:rPr>
+          <w:rFonts w:ascii="Calibri" w:hAnsi="Calibri" w:cs="Calibri"/>
+          <w:color w:val="2D3B45"/>
+          <w:sz w:val="24"/>
+          <w:szCs w:val="24"/>
+          <w:shd w:val="clear" w:color="auto" w:fill="FFFFFF"/>
+        </w:rPr>
+      </w:pPr>
+      <w:r>
+        <w:rPr>
+          <w:noProof/>
+        </w:rPr>
+        <w:drawing>
+          <wp:inline distT="0" distB="0" distL="0" distR="0" wp14:anchorId="46EECCE7" wp14:editId="4E661D25">
+            <wp:extent cx="5731510" cy="3422650"/>
+            <wp:effectExtent l="0" t="0" r="2540" b="6350"/>
+            <wp:docPr id="1483796666" name="Picture 4"/>
+            <wp:cNvGraphicFramePr>
+              <a:graphicFrameLocks xmlns:a="http://schemas.openxmlformats.org/drawingml/2006/main" noChangeAspect="1"/>
+            </wp:cNvGraphicFramePr>
+            <a:graphic xmlns:a="http://schemas.openxmlformats.org/drawingml/2006/main">
+              <a:graphicData uri="http://schemas.openxmlformats.org/drawingml/2006/picture">
+                <pic:pic xmlns:pic="http://schemas.openxmlformats.org/drawingml/2006/picture">
+                  <pic:nvPicPr>
+                    <pic:cNvPr id="0" name="Picture 7"/>
+                    <pic:cNvPicPr>
+                      <a:picLocks noChangeAspect="1" noChangeArrowheads="1"/>
+                    </pic:cNvPicPr>
+                  </pic:nvPicPr>
+                  <pic:blipFill>
+                    <a:blip r:embed="rId10">
+                      <a:extLst>
+                        <a:ext uri="{28A0092B-C50C-407E-A947-70E740481C1C}">
+                          <a14:useLocalDpi xmlns:a14="http://schemas.microsoft.com/office/drawing/2010/main" val="0"/>
+                        </a:ext>
+                      </a:extLst>
+                    </a:blip>
+                    <a:srcRect/>
+                    <a:stretch>
+                      <a:fillRect/>
+                    </a:stretch>
+                  </pic:blipFill>
+                  <pic:spPr bwMode="auto">
+                    <a:xfrm>
+                      <a:off x="0" y="0"/>
+                      <a:ext cx="5731510" cy="3422650"/>
+                    </a:xfrm>
+                    <a:prstGeom prst="rect">
+                      <a:avLst/>
+                    </a:prstGeom>
+                    <a:noFill/>
+                    <a:ln>
+                      <a:noFill/>
+                    </a:ln>
+                  </pic:spPr>
+                </pic:pic>
+              </a:graphicData>
+            </a:graphic>
+          </wp:inline>
+        </w:drawing>
+      </w:r>
+    </w:p>
+    <w:p>
+      <w:pPr>
+        <w:jc w:val="left"/>
+        <w:rPr>
+          <w:rFonts w:ascii="Calibri" w:hAnsi="Calibri" w:cs="Calibri"/>
+          <w:color w:val="2D3B45"/>
+          <w:sz w:val="24"/>
+          <w:szCs w:val="24"/>
+          <w:shd w:val="clear" w:color="auto" w:fill="FFFFFF"/>
+        </w:rPr>
+      </w:pPr>
+      <w:r>
+        <w:rPr>
+          <w:rFonts w:ascii="Calibri" w:hAnsi="Calibri" w:cs="Calibri"/>
+          <w:color w:val="2D3B45"/>
+          <w:sz w:val="24"/>
+          <w:szCs w:val="24"/>
+          <w:shd w:val="clear" w:color="auto" w:fill="FFFFFF"/>
+        </w:rPr>
+        <w:t>In conclusion,</w:t>
+      </w:r>
+      <w:r>
+        <w:rPr>
+          <w:rFonts w:ascii="Calibri" w:hAnsi="Calibri" w:cs="Calibri"/>
+          <w:color w:val="2D3B45"/>
+          <w:sz w:val="24"/>
+          <w:szCs w:val="24"/>
+          <w:shd w:val="clear" w:color="auto" w:fill="FFFFFF"/>
+        </w:rPr>
+        <w:t xml:space="preserve"> an ideal bot would definitely use more data in the knowledge base that we have and find more patterns using other algorithms, possibly incorporating machine learning to minimize the </w:t>
+      </w:r>
+      <w:r>
+        <w:rPr>
+          <w:rFonts w:ascii="Calibri" w:hAnsi="Calibri" w:cs="Calibri"/>
+          <w:color w:val="2D3B45"/>
+          <w:sz w:val="24"/>
+          <w:szCs w:val="24"/>
+          <w:shd w:val="clear" w:color="auto" w:fill="FFFFFF"/>
+        </w:rPr>
+        <w:t>number</w:t>
+      </w:r>
+      <w:r>
+        <w:rPr>
+          <w:rFonts w:ascii="Calibri" w:hAnsi="Calibri" w:cs="Calibri"/>
+          <w:color w:val="2D3B45"/>
+          <w:sz w:val="24"/>
+          <w:szCs w:val="24"/>
+          <w:shd w:val="clear" w:color="auto" w:fill="FFFFFF"/>
+        </w:rPr>
+        <w:t xml:space="preserve"> of actions taken and improving its performance over time. </w:t>
+      </w:r>
+      <w:r>
+        <w:rPr>
+          <w:rFonts w:ascii="Calibri" w:hAnsi="Calibri" w:cs="Calibri"/>
+          <w:color w:val="2D3B45"/>
+          <w:sz w:val="24"/>
+          <w:szCs w:val="24"/>
+          <w:shd w:val="clear" w:color="auto" w:fill="FFFFFF"/>
+        </w:rPr>
+        <w:t>Additionally, t</w:t>
+      </w:r>
+      <w:r>
+        <w:rPr>
+          <w:rFonts w:ascii="Calibri" w:hAnsi="Calibri" w:cs="Calibri"/>
+          <w:color w:val="2D3B45"/>
+          <w:sz w:val="24"/>
+          <w:szCs w:val="24"/>
+          <w:shd w:val="clear" w:color="auto" w:fill="FFFFFF"/>
+        </w:rPr>
+        <w:t xml:space="preserve">he bot should </w:t>
+      </w:r>
+      <w:r>
+        <w:rPr>
+          <w:rFonts w:ascii="Calibri" w:hAnsi="Calibri" w:cs="Calibri"/>
+          <w:color w:val="2D3B45"/>
+          <w:sz w:val="24"/>
+          <w:szCs w:val="24"/>
+          <w:shd w:val="clear" w:color="auto" w:fill="FFFFFF"/>
+        </w:rPr>
+        <w:t xml:space="preserve">also be able to </w:t>
+      </w:r>
+      <w:r>
+        <w:rPr>
+          <w:rFonts w:ascii="Calibri" w:hAnsi="Calibri" w:cs="Calibri"/>
+          <w:color w:val="2D3B45"/>
+          <w:sz w:val="24"/>
+          <w:szCs w:val="24"/>
+          <w:shd w:val="clear" w:color="auto" w:fill="FFFFFF"/>
+        </w:rPr>
+        <w:t>adeptly update its internal probability models based on new information, ensuring that its decision-making process remains relevant as the situation changes.</w:t>
+      </w:r>
+      <w:r>
+        <w:rPr>
+          <w:rFonts w:ascii="Calibri" w:hAnsi="Calibri" w:cs="Calibri"/>
+          <w:color w:val="2D3B45"/>
+          <w:sz w:val="24"/>
+          <w:szCs w:val="24"/>
+          <w:shd w:val="clear" w:color="auto" w:fill="FFFFFF"/>
+        </w:rPr>
+        <w:t xml:space="preserve"> </w:t>
       </w:r>
     </w:p>
     <w:sectPr>
-      <w:headerReference w:type="default" r:id="rId7"/>
+      <w:headerReference w:type="default" r:id="rId11"/>
       <w:pgSz w:w="11906" w:h="16838"/>
       <w:pgMar w:top="1440" w:right="1440" w:bottom="1440" w:left="1440" w:header="720" w:footer="720" w:gutter="0"/>
       <w:cols w:space="720"/>
@@ -6469,6 +7620,92 @@
     </w:lvl>
   </w:abstractNum>
   <w:abstractNum w:abstractNumId="3" w15:restartNumberingAfterBreak="0">
+    <w:nsid w:val="3A865F1D"/>
+    <w:multiLevelType w:val="hybridMultilevel"/>
+    <w:tmpl w:val="507290AA"/>
+    <w:lvl w:ilvl="0" w:tplc="0409000F">
+      <w:start w:val="1"/>
+      <w:numFmt w:val="decimal"/>
+      <w:lvlText w:val="%1."/>
+      <w:lvlJc w:val="left"/>
+      <w:pPr>
+        <w:ind w:left="775" w:hanging="360"/>
+      </w:pPr>
+    </w:lvl>
+    <w:lvl w:ilvl="1" w:tplc="04090019">
+      <w:start w:val="1"/>
+      <w:numFmt w:val="lowerLetter"/>
+      <w:lvlText w:val="%2."/>
+      <w:lvlJc w:val="left"/>
+      <w:pPr>
+        <w:ind w:left="1495" w:hanging="360"/>
+      </w:pPr>
+    </w:lvl>
+    <w:lvl w:ilvl="2" w:tplc="0409001B">
+      <w:start w:val="1"/>
+      <w:numFmt w:val="lowerRoman"/>
+      <w:lvlText w:val="%3."/>
+      <w:lvlJc w:val="right"/>
+      <w:pPr>
+        <w:ind w:left="2215" w:hanging="180"/>
+      </w:pPr>
+    </w:lvl>
+    <w:lvl w:ilvl="3" w:tplc="0409000F">
+      <w:start w:val="1"/>
+      <w:numFmt w:val="decimal"/>
+      <w:lvlText w:val="%4."/>
+      <w:lvlJc w:val="left"/>
+      <w:pPr>
+        <w:ind w:left="2935" w:hanging="360"/>
+      </w:pPr>
+    </w:lvl>
+    <w:lvl w:ilvl="4" w:tplc="04090019" w:tentative="1">
+      <w:start w:val="1"/>
+      <w:numFmt w:val="lowerLetter"/>
+      <w:lvlText w:val="%5."/>
+      <w:lvlJc w:val="left"/>
+      <w:pPr>
+        <w:ind w:left="3655" w:hanging="360"/>
+      </w:pPr>
+    </w:lvl>
+    <w:lvl w:ilvl="5" w:tplc="0409001B" w:tentative="1">
+      <w:start w:val="1"/>
+      <w:numFmt w:val="lowerRoman"/>
+      <w:lvlText w:val="%6."/>
+      <w:lvlJc w:val="right"/>
+      <w:pPr>
+        <w:ind w:left="4375" w:hanging="180"/>
+      </w:pPr>
+    </w:lvl>
+    <w:lvl w:ilvl="6" w:tplc="0409000F" w:tentative="1">
+      <w:start w:val="1"/>
+      <w:numFmt w:val="decimal"/>
+      <w:lvlText w:val="%7."/>
+      <w:lvlJc w:val="left"/>
+      <w:pPr>
+        <w:ind w:left="5095" w:hanging="360"/>
+      </w:pPr>
+    </w:lvl>
+    <w:lvl w:ilvl="7" w:tplc="04090019" w:tentative="1">
+      <w:start w:val="1"/>
+      <w:numFmt w:val="lowerLetter"/>
+      <w:lvlText w:val="%8."/>
+      <w:lvlJc w:val="left"/>
+      <w:pPr>
+        <w:ind w:left="5815" w:hanging="360"/>
+      </w:pPr>
+    </w:lvl>
+    <w:lvl w:ilvl="8" w:tplc="0409001B" w:tentative="1">
+      <w:start w:val="1"/>
+      <w:numFmt w:val="lowerRoman"/>
+      <w:lvlText w:val="%9."/>
+      <w:lvlJc w:val="right"/>
+      <w:pPr>
+        <w:ind w:left="6535" w:hanging="180"/>
+      </w:pPr>
+    </w:lvl>
+  </w:abstractNum>
+  <w:abstractNum w:abstractNumId="4" w15:restartNumberingAfterBreak="0">
     <w:nsid w:val="48B62E01"/>
     <w:multiLevelType w:val="hybridMultilevel"/>
     <w:tmpl w:val="99F49632"/>
@@ -6557,7 +7794,7 @@
       </w:pPr>
     </w:lvl>
   </w:abstractNum>
-  <w:abstractNum w:abstractNumId="4" w15:restartNumberingAfterBreak="0">
+  <w:abstractNum w:abstractNumId="5" w15:restartNumberingAfterBreak="0">
     <w:nsid w:val="4EC2302F"/>
     <w:multiLevelType w:val="hybridMultilevel"/>
     <w:tmpl w:val="69FA37BE"/>
@@ -6680,10 +7917,13 @@
     <w:abstractNumId w:val="1"/>
   </w:num>
   <w:num w:numId="4" w16cid:durableId="377703534">
-    <w:abstractNumId w:val="3"/>
+    <w:abstractNumId w:val="4"/>
   </w:num>
   <w:num w:numId="5" w16cid:durableId="1202479462">
-    <w:abstractNumId w:val="4"/>
+    <w:abstractNumId w:val="5"/>
+  </w:num>
+  <w:num w:numId="6" w16cid:durableId="836384766">
+    <w:abstractNumId w:val="3"/>
   </w:num>
 </w:numbering>
 </file>
